--- a/doc/Kryptologie_neu.docx
+++ b/doc/Kryptologie_neu.docx
@@ -5,15 +5,3712 @@
     <w:p>
       <w:pPr>
         <w:spacing w:after="0"/>
+        <w:rPr>
+          <w:rFonts w:ascii="Century" w:hAnsi="Century"/>
+        </w:rPr>
+      </w:pPr>
+    </w:p>
+    <w:p>
+      <w:pPr>
+        <w:spacing w:after="0"/>
+        <w:jc w:val="center"/>
+        <w:rPr>
+          <w:rFonts w:ascii="Century" w:hAnsi="Century" w:cs="Arial"/>
+          <w:sz w:val="52"/>
+          <w:szCs w:val="52"/>
+        </w:rPr>
+      </w:pPr>
+      <w:r>
+        <w:rPr>
+          <w:rFonts w:ascii="Century" w:hAnsi="Century" w:cs="Arial"/>
+          <w:sz w:val="52"/>
+          <w:szCs w:val="52"/>
+        </w:rPr>
+        <w:t>Kryptologie</w:t>
+      </w:r>
+    </w:p>
+    <w:p>
+      <w:pPr>
+        <w:spacing w:after="0"/>
+        <w:jc w:val="center"/>
+        <w:rPr>
+          <w:rFonts w:ascii="Century" w:hAnsi="Century" w:cs="Arial"/>
+          <w:sz w:val="36"/>
+          <w:szCs w:val="36"/>
+        </w:rPr>
+      </w:pPr>
+      <w:r>
+        <w:rPr>
+          <w:rFonts w:ascii="Century" w:hAnsi="Century" w:cs="Arial"/>
+          <w:sz w:val="36"/>
+          <w:szCs w:val="36"/>
+        </w:rPr>
+        <w:t>Einführung am Beispiel der mono- und polyalphabetischen Chiffrierungen</w:t>
+      </w:r>
+    </w:p>
+    <w:p>
+      <w:pPr>
+        <w:spacing w:after="0"/>
+        <w:jc w:val="center"/>
+        <w:rPr>
+          <w:rFonts w:ascii="Century" w:hAnsi="Century" w:cs="Arial"/>
+        </w:rPr>
+      </w:pPr>
+    </w:p>
+    <w:p>
+      <w:pPr>
+        <w:spacing w:after="0"/>
+        <w:jc w:val="center"/>
+        <w:rPr>
+          <w:rFonts w:ascii="Century" w:hAnsi="Century" w:cs="Arial"/>
+        </w:rPr>
+      </w:pPr>
+    </w:p>
+    <w:p>
+      <w:pPr>
+        <w:spacing w:after="0"/>
+        <w:jc w:val="center"/>
+        <w:rPr>
+          <w:rFonts w:ascii="Century" w:hAnsi="Century" w:cs="Arial"/>
+        </w:rPr>
+      </w:pPr>
+    </w:p>
+    <w:p>
+      <w:pPr>
+        <w:spacing w:after="0"/>
+        <w:jc w:val="center"/>
+        <w:rPr>
+          <w:rFonts w:ascii="Century" w:hAnsi="Century" w:cs="Arial"/>
+          <w:sz w:val="28"/>
+          <w:szCs w:val="28"/>
+        </w:rPr>
+      </w:pPr>
+      <w:r>
+        <w:rPr>
+          <w:rFonts w:ascii="Century" w:hAnsi="Century" w:cs="Arial"/>
+          <w:sz w:val="28"/>
+          <w:szCs w:val="28"/>
+        </w:rPr>
+        <w:t>Mathias Weigert</w:t>
+      </w:r>
+    </w:p>
+    <w:p>
+      <w:pPr>
+        <w:spacing w:after="0"/>
+        <w:jc w:val="center"/>
+        <w:rPr>
+          <w:rFonts w:ascii="Century" w:hAnsi="Century" w:cs="Arial"/>
+          <w:sz w:val="28"/>
+          <w:szCs w:val="28"/>
+        </w:rPr>
+      </w:pPr>
+      <w:r>
+        <w:rPr>
+          <w:rFonts w:ascii="Century" w:hAnsi="Century" w:cs="Arial"/>
+          <w:sz w:val="28"/>
+          <w:szCs w:val="28"/>
+        </w:rPr>
+        <w:t>Miro Ljubicic</w:t>
+      </w:r>
+    </w:p>
+    <w:p>
+      <w:pPr>
+        <w:spacing w:after="0"/>
+        <w:jc w:val="center"/>
+        <w:rPr>
+          <w:rFonts w:ascii="Century" w:hAnsi="Century" w:cs="Arial"/>
+          <w:sz w:val="28"/>
+          <w:szCs w:val="28"/>
+        </w:rPr>
+      </w:pPr>
+    </w:p>
+    <w:p>
+      <w:pPr>
+        <w:spacing w:after="0"/>
+        <w:jc w:val="center"/>
+        <w:rPr>
+          <w:rFonts w:ascii="Century" w:hAnsi="Century" w:cs="Arial"/>
+          <w:sz w:val="28"/>
+          <w:szCs w:val="28"/>
+        </w:rPr>
+      </w:pPr>
+    </w:p>
+    <w:p>
+      <w:pPr>
+        <w:spacing w:after="0"/>
+        <w:jc w:val="center"/>
+        <w:rPr>
+          <w:rFonts w:ascii="Century" w:hAnsi="Century" w:cs="Arial"/>
+          <w:sz w:val="28"/>
+          <w:szCs w:val="28"/>
+        </w:rPr>
+      </w:pPr>
+      <w:r>
+        <w:rPr>
+          <w:rFonts w:ascii="Century" w:hAnsi="Century" w:cs="Arial"/>
+          <w:sz w:val="28"/>
+          <w:szCs w:val="28"/>
+        </w:rPr>
+        <w:t>Kurs „Softwareprojekt 2“</w:t>
+      </w:r>
+    </w:p>
+    <w:p>
+      <w:pPr>
+        <w:spacing w:after="0"/>
+        <w:jc w:val="center"/>
+        <w:rPr>
+          <w:rFonts w:ascii="Century" w:hAnsi="Century" w:cs="Arial"/>
+          <w:sz w:val="28"/>
+          <w:szCs w:val="28"/>
+        </w:rPr>
+      </w:pPr>
+      <w:r>
+        <w:rPr>
+          <w:rFonts w:ascii="Century" w:hAnsi="Century" w:cs="Arial"/>
+          <w:sz w:val="28"/>
+          <w:szCs w:val="28"/>
+        </w:rPr>
+        <w:t>Frühlingssemester 2012</w:t>
+      </w:r>
+    </w:p>
+    <w:p>
+      <w:pPr>
+        <w:spacing w:after="0"/>
+        <w:jc w:val="center"/>
+        <w:rPr>
+          <w:rFonts w:ascii="Century" w:hAnsi="Century" w:cs="Arial"/>
+          <w:sz w:val="28"/>
+          <w:szCs w:val="28"/>
+        </w:rPr>
+      </w:pPr>
+    </w:p>
+    <w:p>
+      <w:pPr>
+        <w:spacing w:after="0"/>
+        <w:jc w:val="center"/>
+        <w:rPr>
+          <w:rFonts w:ascii="Century" w:hAnsi="Century" w:cs="Arial"/>
+          <w:sz w:val="28"/>
+          <w:szCs w:val="28"/>
+        </w:rPr>
+      </w:pPr>
+    </w:p>
+    <w:p>
+      <w:pPr>
+        <w:spacing w:after="0"/>
+        <w:jc w:val="center"/>
+        <w:rPr>
+          <w:rFonts w:ascii="Century" w:hAnsi="Century" w:cs="Arial"/>
+          <w:sz w:val="28"/>
+          <w:szCs w:val="28"/>
+        </w:rPr>
+      </w:pPr>
+    </w:p>
+    <w:p>
+      <w:pPr>
+        <w:spacing w:after="0"/>
+        <w:jc w:val="center"/>
+        <w:rPr>
+          <w:rFonts w:ascii="Century" w:hAnsi="Century" w:cs="Arial"/>
+          <w:sz w:val="28"/>
+          <w:szCs w:val="28"/>
+        </w:rPr>
+      </w:pPr>
+    </w:p>
+    <w:p>
+      <w:pPr>
+        <w:spacing w:after="0"/>
+        <w:jc w:val="center"/>
+        <w:rPr>
+          <w:rFonts w:ascii="Century" w:hAnsi="Century" w:cs="Arial"/>
+          <w:sz w:val="28"/>
+          <w:szCs w:val="28"/>
+        </w:rPr>
+      </w:pPr>
+    </w:p>
+    <w:p>
+      <w:pPr>
+        <w:spacing w:after="0"/>
+        <w:jc w:val="center"/>
+        <w:rPr>
+          <w:rFonts w:ascii="Century" w:hAnsi="Century" w:cs="Arial"/>
+          <w:sz w:val="28"/>
+          <w:szCs w:val="28"/>
+        </w:rPr>
+      </w:pPr>
+    </w:p>
+    <w:p>
+      <w:pPr>
+        <w:spacing w:after="0"/>
+        <w:jc w:val="center"/>
+        <w:rPr>
+          <w:rFonts w:ascii="Century" w:hAnsi="Century" w:cs="Arial"/>
+          <w:sz w:val="28"/>
+          <w:szCs w:val="28"/>
+        </w:rPr>
+      </w:pPr>
+    </w:p>
+    <w:p>
+      <w:pPr>
+        <w:spacing w:after="0"/>
+        <w:jc w:val="center"/>
+        <w:rPr>
+          <w:rFonts w:ascii="Century" w:hAnsi="Century" w:cs="Arial"/>
+          <w:sz w:val="28"/>
+          <w:szCs w:val="28"/>
+        </w:rPr>
+      </w:pPr>
+    </w:p>
+    <w:p>
+      <w:pPr>
+        <w:spacing w:after="0"/>
+        <w:jc w:val="center"/>
+        <w:rPr>
+          <w:rFonts w:ascii="Century" w:hAnsi="Century" w:cs="Arial"/>
+          <w:sz w:val="28"/>
+          <w:szCs w:val="28"/>
+        </w:rPr>
+      </w:pPr>
+    </w:p>
+    <w:p>
+      <w:pPr>
+        <w:spacing w:after="0"/>
+        <w:jc w:val="center"/>
+        <w:rPr>
+          <w:rFonts w:ascii="Century" w:hAnsi="Century" w:cs="Arial"/>
+          <w:sz w:val="28"/>
+          <w:szCs w:val="28"/>
+        </w:rPr>
+      </w:pPr>
+    </w:p>
+    <w:p>
+      <w:pPr>
+        <w:spacing w:after="0"/>
+        <w:jc w:val="center"/>
+        <w:rPr>
+          <w:rFonts w:ascii="Century" w:hAnsi="Century" w:cs="Arial"/>
+          <w:sz w:val="28"/>
+          <w:szCs w:val="28"/>
+        </w:rPr>
+      </w:pPr>
+      <w:r>
+        <w:rPr>
+          <w:rFonts w:ascii="Century" w:hAnsi="Century" w:cs="Arial"/>
+          <w:sz w:val="28"/>
+          <w:szCs w:val="28"/>
+        </w:rPr>
+        <w:t>Zürcher Hochschule für Angewandte Wissenschaften</w:t>
+      </w:r>
+    </w:p>
+    <w:p>
+      <w:pPr>
+        <w:spacing w:after="0"/>
+        <w:jc w:val="center"/>
+        <w:rPr>
+          <w:rFonts w:ascii="Century" w:hAnsi="Century" w:cs="Arial"/>
+          <w:sz w:val="28"/>
+          <w:szCs w:val="28"/>
+          <w:lang w:val="en-US"/>
+        </w:rPr>
+      </w:pPr>
+      <w:r>
+        <w:rPr>
+          <w:rFonts w:ascii="Century" w:hAnsi="Century" w:cs="Arial"/>
+          <w:sz w:val="28"/>
+          <w:szCs w:val="28"/>
+          <w:lang w:val="en-US"/>
+        </w:rPr>
+        <w:t>School of Engineering</w:t>
+      </w:r>
+    </w:p>
+    <w:p>
+      <w:pPr>
+        <w:spacing w:after="0"/>
+        <w:jc w:val="center"/>
+        <w:rPr>
+          <w:rFonts w:ascii="Century" w:hAnsi="Century" w:cs="Arial"/>
+          <w:sz w:val="28"/>
+          <w:szCs w:val="28"/>
+          <w:lang w:val="en-US"/>
+        </w:rPr>
+      </w:pPr>
+      <w:proofErr w:type="spellStart"/>
+      <w:r>
+        <w:rPr>
+          <w:rFonts w:ascii="Century" w:hAnsi="Century" w:cs="Arial"/>
+          <w:sz w:val="28"/>
+          <w:szCs w:val="28"/>
+          <w:lang w:val="en-US"/>
+        </w:rPr>
+        <w:t>Lagerstrasse</w:t>
+      </w:r>
+      <w:proofErr w:type="spellEnd"/>
+      <w:r>
+        <w:rPr>
+          <w:rFonts w:ascii="Century" w:hAnsi="Century" w:cs="Arial"/>
+          <w:sz w:val="28"/>
+          <w:szCs w:val="28"/>
+          <w:lang w:val="en-US"/>
+        </w:rPr>
+        <w:t xml:space="preserve"> 41</w:t>
+      </w:r>
+    </w:p>
+    <w:p>
+      <w:pPr>
+        <w:spacing w:after="0"/>
+        <w:jc w:val="center"/>
+        <w:rPr>
+          <w:rFonts w:ascii="Century" w:hAnsi="Century" w:cs="Arial"/>
+          <w:sz w:val="28"/>
+          <w:szCs w:val="28"/>
+          <w:lang w:val="en-US"/>
+        </w:rPr>
+      </w:pPr>
+      <w:r>
+        <w:rPr>
+          <w:rFonts w:ascii="Century" w:hAnsi="Century" w:cs="Arial"/>
+          <w:sz w:val="28"/>
+          <w:szCs w:val="28"/>
+          <w:lang w:val="en-US"/>
+        </w:rPr>
+        <w:t>8004 Zürich</w:t>
+      </w:r>
+    </w:p>
+    <w:p>
+      <w:pPr>
+        <w:spacing w:after="0"/>
+        <w:jc w:val="center"/>
+        <w:rPr>
+          <w:rFonts w:ascii="Century" w:hAnsi="Century" w:cs="Arial"/>
+          <w:sz w:val="28"/>
+          <w:szCs w:val="28"/>
+          <w:lang w:val="en-US"/>
+        </w:rPr>
+      </w:pPr>
+    </w:p>
+    <w:p>
+      <w:pPr>
+        <w:spacing w:after="0"/>
+        <w:jc w:val="center"/>
+        <w:rPr>
+          <w:rFonts w:ascii="Century" w:hAnsi="Century" w:cs="Arial"/>
+          <w:sz w:val="28"/>
+          <w:szCs w:val="28"/>
+          <w:lang w:val="en-US"/>
+        </w:rPr>
+      </w:pPr>
+    </w:p>
+    <w:p>
+      <w:pPr>
+        <w:spacing w:after="0"/>
+        <w:jc w:val="center"/>
+        <w:rPr>
+          <w:rFonts w:ascii="Century" w:hAnsi="Century" w:cs="Arial"/>
+          <w:sz w:val="28"/>
+          <w:szCs w:val="28"/>
+          <w:lang w:val="en-US"/>
+        </w:rPr>
+      </w:pPr>
+    </w:p>
+    <w:p>
+      <w:pPr>
+        <w:spacing w:after="0"/>
+        <w:jc w:val="center"/>
+        <w:rPr>
+          <w:rFonts w:ascii="Century" w:hAnsi="Century" w:cs="Arial"/>
+          <w:sz w:val="28"/>
+          <w:szCs w:val="28"/>
+          <w:lang w:val="en-US"/>
+        </w:rPr>
+      </w:pPr>
+      <w:r>
+        <w:rPr>
+          <w:rFonts w:ascii="Century" w:hAnsi="Century" w:cs="Arial"/>
+          <w:sz w:val="28"/>
+          <w:szCs w:val="28"/>
+          <w:lang w:val="en-US"/>
+        </w:rPr>
+        <w:t>15</w:t>
+      </w:r>
+      <w:r>
+        <w:rPr>
+          <w:rFonts w:ascii="Century" w:hAnsi="Century" w:cs="Arial"/>
+          <w:sz w:val="28"/>
+          <w:szCs w:val="28"/>
+          <w:lang w:val="en-US"/>
+        </w:rPr>
+        <w:t xml:space="preserve">. </w:t>
+      </w:r>
+      <w:proofErr w:type="spellStart"/>
+      <w:r>
+        <w:rPr>
+          <w:rFonts w:ascii="Century" w:hAnsi="Century" w:cs="Arial"/>
+          <w:sz w:val="28"/>
+          <w:szCs w:val="28"/>
+          <w:lang w:val="en-US"/>
+        </w:rPr>
+        <w:t>März</w:t>
+      </w:r>
+      <w:proofErr w:type="spellEnd"/>
+      <w:r>
+        <w:rPr>
+          <w:rFonts w:ascii="Century" w:hAnsi="Century" w:cs="Arial"/>
+          <w:sz w:val="28"/>
+          <w:szCs w:val="28"/>
+          <w:lang w:val="en-US"/>
+        </w:rPr>
+        <w:t xml:space="preserve"> 2012</w:t>
+      </w:r>
+    </w:p>
+    <w:p>
+      <w:pPr>
+        <w:spacing w:after="0"/>
+        <w:jc w:val="center"/>
+        <w:rPr>
+          <w:rFonts w:ascii="Century" w:hAnsi="Century"/>
+          <w:sz w:val="28"/>
+          <w:szCs w:val="28"/>
+        </w:rPr>
+      </w:pPr>
+      <w:r>
+        <w:rPr>
+          <w:rFonts w:ascii="Century" w:hAnsi="Century" w:cs="Arial"/>
+          <w:sz w:val="28"/>
+          <w:szCs w:val="28"/>
+        </w:rPr>
+        <w:t>aktualisierte Version vom</w:t>
+      </w:r>
+      <w:r>
+        <w:rPr>
+          <w:rFonts w:ascii="Century" w:hAnsi="Century" w:cs="Arial"/>
+          <w:sz w:val="28"/>
+          <w:szCs w:val="28"/>
+        </w:rPr>
+        <w:t xml:space="preserve"> </w:t>
+      </w:r>
+      <w:r>
+        <w:rPr>
+          <w:rFonts w:ascii="Century" w:hAnsi="Century" w:cs="Arial"/>
+          <w:sz w:val="28"/>
+          <w:szCs w:val="28"/>
+        </w:rPr>
+        <w:fldChar w:fldCharType="begin"/>
+      </w:r>
+      <w:r>
+        <w:rPr>
+          <w:rFonts w:ascii="Century" w:hAnsi="Century" w:cs="Arial"/>
+          <w:sz w:val="28"/>
+          <w:szCs w:val="28"/>
+        </w:rPr>
+        <w:instrText xml:space="preserve"> SAVEDATE  \@ "d. MMMM yyyy"  \* MERGEFORMAT </w:instrText>
+      </w:r>
+      <w:r>
+        <w:rPr>
+          <w:rFonts w:ascii="Century" w:hAnsi="Century" w:cs="Arial"/>
+          <w:sz w:val="28"/>
+          <w:szCs w:val="28"/>
+        </w:rPr>
+        <w:fldChar w:fldCharType="separate"/>
+      </w:r>
+      <w:r>
+        <w:rPr>
+          <w:rFonts w:ascii="Century" w:hAnsi="Century" w:cs="Arial"/>
+          <w:noProof/>
+          <w:sz w:val="28"/>
+          <w:szCs w:val="28"/>
+        </w:rPr>
+        <w:t>3. April 2012</w:t>
+      </w:r>
+      <w:r>
+        <w:rPr>
+          <w:rFonts w:ascii="Century" w:hAnsi="Century" w:cs="Arial"/>
+          <w:sz w:val="28"/>
+          <w:szCs w:val="28"/>
+        </w:rPr>
+        <w:fldChar w:fldCharType="end"/>
+      </w:r>
+    </w:p>
+    <w:p>
+      <w:pPr>
+        <w:pStyle w:val="Heading1"/>
+        <w:pageBreakBefore/>
+      </w:pPr>
+      <w:r>
+        <w:lastRenderedPageBreak/>
+        <w:t>Inhaltsverzeichnis</w:t>
+      </w:r>
+    </w:p>
+    <w:p>
+      <w:pPr>
+        <w:spacing w:after="0"/>
+        <w:jc w:val="center"/>
+      </w:pPr>
+    </w:p>
+    <w:p>
+      <w:pPr>
+        <w:pStyle w:val="Heading1"/>
+        <w:pageBreakBefore/>
+      </w:pPr>
+      <w:r>
+        <w:lastRenderedPageBreak/>
+        <w:t>Einleitung</w:t>
+      </w:r>
+    </w:p>
+    <w:p>
+      <w:pPr>
+        <w:pStyle w:val="Heading2"/>
+      </w:pPr>
+      <w:r>
+        <w:t>Motivation</w:t>
+      </w:r>
+    </w:p>
+    <w:p>
+      <w:r>
+        <w:t>Wir interessieren uns beide stark für das Thema Kryptologie und hatten bis jetzt keine Möglichkeit, uns auf diesem Gebiet sinnvoll zu vertiefen.</w:t>
+      </w:r>
+    </w:p>
+    <w:p>
+      <w:r>
+        <w:t>Da wir momentan für das Hauptstudium hin zu den Themen „Informationssicherheit und Kryptografie“ und „Netzwerktechnik“ tendieren, möchten wir die Chance nutzen, uns schon im Vorfeld intensiv mit den Grundlagen der Informationssicherheit zu befassen.</w:t>
+      </w:r>
+    </w:p>
+    <w:p>
+      <w:r>
+        <w:t>Der Einstieg in die Grundlagen der Kryptologie und deren Anwendung auf ein fundamentale Fallbeispiele erachten wir als gute Basis.</w:t>
+      </w:r>
+    </w:p>
+    <w:p/>
+    <w:p>
+      <w:pPr>
+        <w:pStyle w:val="Heading2"/>
+      </w:pPr>
+      <w:r>
+        <w:t>Typographische Konventionen</w:t>
+      </w:r>
+    </w:p>
+    <w:p>
+      <w:pPr>
+        <w:spacing w:after="0"/>
+      </w:pPr>
+      <w:r>
+        <w:t xml:space="preserve">Um die Lesbarkeit des Textes zu erhöhen, </w:t>
+      </w:r>
+      <w:r>
+        <w:t>werden folgende Konventionen verwendet:</w:t>
+      </w:r>
+    </w:p>
+    <w:p>
+      <w:pPr>
+        <w:spacing w:after="0"/>
+      </w:pPr>
+    </w:p>
+    <w:p>
+      <w:pPr>
+        <w:spacing w:after="0"/>
+        <w:rPr>
+          <w:rFonts w:ascii="Arial" w:hAnsi="Arial" w:cs="Arial"/>
+        </w:rPr>
+      </w:pPr>
+      <w:r>
+        <w:rPr>
+          <w:rFonts w:ascii="Courier New" w:hAnsi="Courier New" w:cs="Courier New"/>
+        </w:rPr>
+        <w:t>dies ist der klartext</w:t>
+      </w:r>
+      <w:r>
+        <w:rPr>
+          <w:rFonts w:ascii="Courier New" w:hAnsi="Courier New" w:cs="Courier New"/>
+        </w:rPr>
+        <w:tab/>
+      </w:r>
+      <w:r>
+        <w:rPr>
+          <w:rFonts w:ascii="Arial" w:hAnsi="Arial" w:cs="Arial"/>
+        </w:rPr>
+        <w:tab/>
+      </w:r>
+      <w:r>
+        <w:rPr>
+          <w:rFonts w:ascii="Arial" w:hAnsi="Arial" w:cs="Arial"/>
+        </w:rPr>
+        <w:t>Klartext</w:t>
+      </w:r>
+      <w:r>
+        <w:rPr>
+          <w:rFonts w:ascii="Arial" w:hAnsi="Arial" w:cs="Arial"/>
+        </w:rPr>
+        <w:tab/>
+      </w:r>
+      <w:r>
+        <w:rPr>
+          <w:rFonts w:ascii="Arial" w:hAnsi="Arial" w:cs="Arial"/>
+        </w:rPr>
+        <w:tab/>
+      </w:r>
+      <w:r>
+        <w:rPr>
+          <w:rFonts w:ascii="Arial" w:hAnsi="Arial" w:cs="Arial"/>
+        </w:rPr>
+        <w:tab/>
+      </w:r>
+      <w:r>
+        <w:rPr>
+          <w:rFonts w:ascii="Arial" w:hAnsi="Arial" w:cs="Arial"/>
+        </w:rPr>
+        <w:t>Courier New</w:t>
+      </w:r>
+      <w:r>
+        <w:rPr>
+          <w:rFonts w:ascii="Arial" w:hAnsi="Arial" w:cs="Arial"/>
+        </w:rPr>
+        <w:t>, klein</w:t>
+      </w:r>
+    </w:p>
+    <w:p>
+      <w:pPr>
+        <w:spacing w:after="0"/>
+        <w:rPr>
+          <w:rFonts w:ascii="Arial" w:hAnsi="Arial" w:cs="Arial"/>
+        </w:rPr>
+      </w:pPr>
+      <w:r>
+        <w:rPr>
+          <w:rFonts w:ascii="Courier New" w:hAnsi="Courier New" w:cs="Courier New"/>
+        </w:rPr>
+        <w:t>ERTS SDF ORT</w:t>
+      </w:r>
+      <w:r>
+        <w:rPr>
+          <w:rFonts w:ascii="Courier New" w:hAnsi="Courier New" w:cs="Courier New"/>
+        </w:rPr>
+        <w:t xml:space="preserve"> </w:t>
+      </w:r>
+      <w:r>
+        <w:rPr>
+          <w:rFonts w:ascii="Courier New" w:hAnsi="Courier New" w:cs="Courier New"/>
+        </w:rPr>
+        <w:t>ZIFGH</w:t>
+      </w:r>
+      <w:r>
+        <w:rPr>
+          <w:rFonts w:ascii="Courier New" w:hAnsi="Courier New" w:cs="Courier New"/>
+        </w:rPr>
+        <w:t>OIP</w:t>
+      </w:r>
+      <w:r>
+        <w:rPr>
+          <w:rFonts w:ascii="Arial" w:hAnsi="Arial" w:cs="Arial"/>
+        </w:rPr>
+        <w:tab/>
+      </w:r>
+      <w:r>
+        <w:rPr>
+          <w:rFonts w:ascii="Arial" w:hAnsi="Arial" w:cs="Arial"/>
+        </w:rPr>
+        <w:tab/>
+        <w:t>Chiffrierter Text</w:t>
+      </w:r>
+      <w:r>
+        <w:rPr>
+          <w:rFonts w:ascii="Arial" w:hAnsi="Arial" w:cs="Arial"/>
+        </w:rPr>
+        <w:tab/>
+      </w:r>
+      <w:r>
+        <w:rPr>
+          <w:rFonts w:ascii="Arial" w:hAnsi="Arial" w:cs="Arial"/>
+        </w:rPr>
+        <w:tab/>
+      </w:r>
+      <w:r>
+        <w:rPr>
+          <w:rFonts w:ascii="Arial" w:hAnsi="Arial" w:cs="Arial"/>
+        </w:rPr>
+        <w:t>Courier New</w:t>
+      </w:r>
+      <w:r>
+        <w:rPr>
+          <w:rFonts w:ascii="Arial" w:hAnsi="Arial" w:cs="Arial"/>
+        </w:rPr>
+        <w:t>, gross</w:t>
+      </w:r>
+    </w:p>
+    <w:p>
+      <w:pPr>
+        <w:rPr>
+          <w:rFonts w:ascii="Arial" w:hAnsi="Arial" w:cs="Arial"/>
+        </w:rPr>
+      </w:pPr>
+      <m:oMath>
+        <m:r>
+          <w:rPr>
+            <w:rFonts w:ascii="Cambria Math" w:hAnsi="Cambria Math"/>
+          </w:rPr>
+          <m:t>z→</m:t>
+        </m:r>
+        <m:d>
+          <m:dPr>
+            <m:ctrlPr>
+              <w:rPr>
+                <w:rFonts w:ascii="Cambria Math" w:hAnsi="Cambria Math"/>
+                <w:i/>
+              </w:rPr>
+            </m:ctrlPr>
+          </m:dPr>
+          <m:e>
+            <m:r>
+              <w:rPr>
+                <w:rFonts w:ascii="Cambria Math" w:hAnsi="Cambria Math"/>
+              </w:rPr>
+              <m:t>z+k</m:t>
+            </m:r>
+          </m:e>
+        </m:d>
+        <m:r>
+          <w:rPr>
+            <w:rFonts w:ascii="Cambria Math" w:hAnsi="Cambria Math"/>
+          </w:rPr>
+          <m:t>mod(n</m:t>
+        </m:r>
+        <m:r>
+          <w:rPr>
+            <w:rFonts w:ascii="Cambria Math" w:hAnsi="Cambria Math"/>
+          </w:rPr>
+          <m:t>)</m:t>
+        </m:r>
+      </m:oMath>
+      <w:r>
+        <w:rPr>
+          <w:rFonts w:ascii="Arial" w:hAnsi="Arial" w:cs="Arial"/>
+        </w:rPr>
+        <w:tab/>
+      </w:r>
+      <w:r>
+        <w:rPr>
+          <w:rFonts w:ascii="Arial" w:hAnsi="Arial" w:cs="Arial"/>
+        </w:rPr>
+        <w:tab/>
+      </w:r>
+      <w:r>
+        <w:rPr>
+          <w:rFonts w:ascii="Arial" w:hAnsi="Arial" w:cs="Arial"/>
+        </w:rPr>
+        <w:tab/>
+        <w:t>Mathematische Formeln</w:t>
+      </w:r>
+      <w:r>
+        <w:rPr>
+          <w:rFonts w:ascii="Arial" w:hAnsi="Arial" w:cs="Arial"/>
+        </w:rPr>
+        <w:tab/>
+      </w:r>
+      <w:r>
+        <w:rPr>
+          <w:rFonts w:ascii="Arial" w:hAnsi="Arial" w:cs="Arial"/>
+        </w:rPr>
+        <w:t>Cambria Math</w:t>
+      </w:r>
+      <w:r>
+        <w:rPr>
+          <w:rFonts w:ascii="Arial" w:hAnsi="Arial" w:cs="Arial"/>
+        </w:rPr>
+        <w:t xml:space="preserve">, </w:t>
+      </w:r>
+      <w:r>
+        <w:rPr>
+          <w:rFonts w:ascii="Arial" w:hAnsi="Arial" w:cs="Arial"/>
+        </w:rPr>
+        <w:t>kursiv</w:t>
+      </w:r>
+    </w:p>
+    <w:p>
+      <w:pPr>
+        <w:pStyle w:val="Heading1"/>
+        <w:pageBreakBefore/>
+      </w:pPr>
+      <w:r>
+        <w:lastRenderedPageBreak/>
+        <w:t>Theorethische Grundlagen</w:t>
+      </w:r>
+    </w:p>
+    <w:p>
+      <w:pPr>
+        <w:pStyle w:val="Heading2"/>
+      </w:pPr>
+      <w:r>
+        <w:t>Monoalphabetische Chiffrierung</w:t>
+      </w:r>
+    </w:p>
+    <w:p>
+      <w:pPr>
+        <w:pStyle w:val="Heading3"/>
+      </w:pPr>
+      <w:r>
+        <w:t>Erkennung monoalphabetischer Chiffrierungen</w:t>
+      </w:r>
+    </w:p>
+    <w:p>
+      <w:pPr>
+        <w:rPr>
+          <w:color w:val="FF0000"/>
+        </w:rPr>
+      </w:pPr>
+      <w:r>
+        <w:rPr>
+          <w:color w:val="FF0000"/>
+        </w:rPr>
+        <w:t>TO COME</w:t>
+      </w:r>
+      <w:r>
+        <w:rPr>
+          <w:color w:val="FF0000"/>
+        </w:rPr>
+        <w:t xml:space="preserve"> (stat. Häufigkeitsverteilung)</w:t>
+      </w:r>
+    </w:p>
+    <w:p>
+      <w:pPr>
+        <w:pStyle w:val="Heading3"/>
+        <w:rPr>
+          <w:rStyle w:val="SubtleEmphasis"/>
+          <w:i w:val="0"/>
+          <w:iCs w:val="0"/>
+        </w:rPr>
+      </w:pPr>
+      <w:r>
+        <w:rPr>
+          <w:rStyle w:val="SubtleEmphasis"/>
+          <w:i w:val="0"/>
+          <w:iCs w:val="0"/>
+        </w:rPr>
+        <w:t>Caesar-Chiffre (Verschiebe-Chiffre)</w:t>
+      </w:r>
+    </w:p>
+    <w:p>
+      <w:pPr>
+        <w:rPr>
+          <w:rStyle w:val="Emphasis"/>
+          <w:b w:val="0"/>
+          <w:i w:val="0"/>
+        </w:rPr>
+      </w:pPr>
+      <w:r>
+        <w:rPr>
+          <w:rStyle w:val="Emphasis"/>
+          <w:b w:val="0"/>
+          <w:i w:val="0"/>
+        </w:rPr>
+        <w:t>Der Caesar-Chiffre ist eines der ältesten Verschlüsslungsverfahren. Es zeichnet sich dadurch aus, das man ein Buchstabe des Alphabetes als Schlüssel nimmt und das Alphabet dann um X Stellen verschiebt.</w:t>
+      </w:r>
+    </w:p>
+    <w:p>
+      <w:pPr>
+        <w:rPr>
+          <w:rStyle w:val="Emphasis"/>
+          <w:b w:val="0"/>
+          <w:i w:val="0"/>
+        </w:rPr>
+      </w:pPr>
+      <w:r>
+        <w:rPr>
+          <w:rStyle w:val="Emphasis"/>
+          <w:b w:val="0"/>
+          <w:i w:val="0"/>
+        </w:rPr>
+        <w:t>Dieser Chiffre ist extrem einfach und ohne grossen Aufwand zu entschlüsseln. Da nur 26 Schlüssel existieren (Anzahl der Buchstaben im Alphabet).</w:t>
+      </w:r>
+    </w:p>
+    <w:p>
+      <w:pPr>
+        <w:contextualSpacing/>
+        <w:rPr>
+          <w:rStyle w:val="Emphasis"/>
+          <w:b w:val="0"/>
+          <w:i w:val="0"/>
+        </w:rPr>
+      </w:pPr>
+    </w:p>
+    <w:p>
+      <w:pPr>
+        <w:contextualSpacing/>
+        <w:rPr>
+          <w:rStyle w:val="Emphasis"/>
+          <w:i w:val="0"/>
+        </w:rPr>
+      </w:pPr>
+      <w:r>
+        <w:rPr>
+          <w:rStyle w:val="Emphasis"/>
+          <w:i w:val="0"/>
+        </w:rPr>
+        <w:t>Beispiel</w:t>
+      </w:r>
+    </w:p>
+    <w:p>
+      <w:pPr>
+        <w:contextualSpacing/>
+        <w:rPr>
+          <w:rFonts w:ascii="Simplified Arabic Fixed" w:hAnsi="Simplified Arabic Fixed" w:cs="Simplified Arabic Fixed"/>
+          <w:iCs/>
+          <w:sz w:val="20"/>
+          <w:szCs w:val="20"/>
+        </w:rPr>
+      </w:pPr>
+      <w:r>
+        <w:rPr>
+          <w:rFonts w:ascii="Simplified Arabic Fixed" w:hAnsi="Simplified Arabic Fixed" w:cs="Simplified Arabic Fixed"/>
+          <w:sz w:val="20"/>
+          <w:szCs w:val="20"/>
+        </w:rPr>
+        <w:t>yippie ya yeah s</w:t>
+      </w:r>
+      <w:r>
+        <w:rPr>
+          <w:rFonts w:ascii="Simplified Arabic Fixed" w:hAnsi="Simplified Arabic Fixed" w:cs="Simplified Arabic Fixed"/>
+          <w:sz w:val="20"/>
+          <w:szCs w:val="20"/>
+        </w:rPr>
+        <w:t>chweinebacke</w:t>
+      </w:r>
+      <w:r>
+        <w:rPr>
+          <w:rFonts w:ascii="Simplified Arabic Fixed" w:hAnsi="Simplified Arabic Fixed" w:cs="Simplified Arabic Fixed"/>
+          <w:sz w:val="20"/>
+          <w:szCs w:val="20"/>
+        </w:rPr>
+        <w:t xml:space="preserve"> </w:t>
+      </w:r>
+      <w:r>
+        <w:rPr>
+          <w:rFonts w:ascii="Simplified Arabic Fixed" w:hAnsi="Simplified Arabic Fixed" w:cs="Simplified Arabic Fixed"/>
+          <w:color w:val="FF0000"/>
+          <w:sz w:val="20"/>
+          <w:szCs w:val="20"/>
+        </w:rPr>
+        <w:t>(anderer Text bitte :-)</w:t>
+      </w:r>
+    </w:p>
+    <w:p>
+      <w:pPr>
+        <w:contextualSpacing/>
+        <w:rPr>
+          <w:rFonts w:ascii="Simplified Arabic Fixed" w:hAnsi="Simplified Arabic Fixed" w:cs="Simplified Arabic Fixed"/>
+          <w:iCs/>
+          <w:sz w:val="20"/>
+          <w:szCs w:val="20"/>
+        </w:rPr>
+      </w:pPr>
+      <w:r>
+        <w:rPr>
+          <w:rFonts w:ascii="Simplified Arabic Fixed" w:hAnsi="Simplified Arabic Fixed" w:cs="Simplified Arabic Fixed"/>
+          <w:iCs/>
+          <w:sz w:val="20"/>
+          <w:szCs w:val="20"/>
+        </w:rPr>
+        <w:t>KUBBUQ KM KQMT EOTIQUZQNMOWQ</w:t>
+      </w:r>
+    </w:p>
+    <w:tbl>
+      <w:tblPr>
+        <w:tblStyle w:val="TableGrid"/>
+        <w:tblW w:w="0" w:type="auto"/>
+        <w:tblInd w:w="108" w:type="dxa"/>
+        <w:tblLook w:val="04A0" w:firstRow="1" w:lastRow="0" w:firstColumn="1" w:lastColumn="0" w:noHBand="0" w:noVBand="1"/>
+      </w:tblPr>
+      <w:tblGrid>
+        <w:gridCol w:w="687"/>
+        <w:gridCol w:w="687"/>
+        <w:gridCol w:w="687"/>
+        <w:gridCol w:w="687"/>
+        <w:gridCol w:w="687"/>
+        <w:gridCol w:w="687"/>
+        <w:gridCol w:w="687"/>
+        <w:gridCol w:w="687"/>
+        <w:gridCol w:w="687"/>
+        <w:gridCol w:w="687"/>
+        <w:gridCol w:w="687"/>
+        <w:gridCol w:w="687"/>
+        <w:gridCol w:w="687"/>
+      </w:tblGrid>
+      <w:tr>
+        <w:trPr>
+          <w:trHeight w:val="335"/>
+        </w:trPr>
+        <w:tc>
+          <w:tcPr>
+            <w:tcW w:w="687" w:type="dxa"/>
+            <w:tcBorders>
+              <w:bottom w:val="dotted" w:sz="4" w:space="0" w:color="auto"/>
+            </w:tcBorders>
+            <w:vAlign w:val="center"/>
+          </w:tcPr>
+          <w:p>
+            <w:pPr>
+              <w:contextualSpacing/>
+              <w:jc w:val="center"/>
+              <w:rPr>
+                <w:rStyle w:val="Emphasis"/>
+                <w:rFonts w:ascii="Simplified Arabic Fixed" w:hAnsi="Simplified Arabic Fixed" w:cs="Simplified Arabic Fixed"/>
+                <w:b w:val="0"/>
+                <w:i w:val="0"/>
+                <w:sz w:val="18"/>
+                <w:szCs w:val="18"/>
+              </w:rPr>
+            </w:pPr>
+            <w:r>
+              <w:rPr>
+                <w:rStyle w:val="Emphasis"/>
+                <w:rFonts w:ascii="Simplified Arabic Fixed" w:hAnsi="Simplified Arabic Fixed" w:cs="Simplified Arabic Fixed"/>
+                <w:b w:val="0"/>
+                <w:i w:val="0"/>
+                <w:sz w:val="18"/>
+                <w:szCs w:val="18"/>
+              </w:rPr>
+              <w:t>a</w:t>
+            </w:r>
+          </w:p>
+        </w:tc>
+        <w:tc>
+          <w:tcPr>
+            <w:tcW w:w="687" w:type="dxa"/>
+            <w:tcBorders>
+              <w:bottom w:val="dotted" w:sz="4" w:space="0" w:color="auto"/>
+            </w:tcBorders>
+            <w:vAlign w:val="center"/>
+          </w:tcPr>
+          <w:p>
+            <w:pPr>
+              <w:contextualSpacing/>
+              <w:jc w:val="center"/>
+              <w:rPr>
+                <w:rStyle w:val="Emphasis"/>
+                <w:rFonts w:ascii="Simplified Arabic Fixed" w:hAnsi="Simplified Arabic Fixed" w:cs="Simplified Arabic Fixed"/>
+                <w:b w:val="0"/>
+                <w:i w:val="0"/>
+                <w:sz w:val="18"/>
+                <w:szCs w:val="18"/>
+              </w:rPr>
+            </w:pPr>
+            <w:r>
+              <w:rPr>
+                <w:rStyle w:val="Emphasis"/>
+                <w:rFonts w:ascii="Simplified Arabic Fixed" w:hAnsi="Simplified Arabic Fixed" w:cs="Simplified Arabic Fixed"/>
+                <w:b w:val="0"/>
+                <w:i w:val="0"/>
+                <w:sz w:val="18"/>
+                <w:szCs w:val="18"/>
+              </w:rPr>
+              <w:t>b</w:t>
+            </w:r>
+          </w:p>
+        </w:tc>
+        <w:tc>
+          <w:tcPr>
+            <w:tcW w:w="687" w:type="dxa"/>
+            <w:tcBorders>
+              <w:bottom w:val="dotted" w:sz="4" w:space="0" w:color="auto"/>
+            </w:tcBorders>
+            <w:vAlign w:val="center"/>
+          </w:tcPr>
+          <w:p>
+            <w:pPr>
+              <w:contextualSpacing/>
+              <w:jc w:val="center"/>
+              <w:rPr>
+                <w:rStyle w:val="Emphasis"/>
+                <w:rFonts w:ascii="Simplified Arabic Fixed" w:hAnsi="Simplified Arabic Fixed" w:cs="Simplified Arabic Fixed"/>
+                <w:b w:val="0"/>
+                <w:i w:val="0"/>
+                <w:sz w:val="18"/>
+                <w:szCs w:val="18"/>
+              </w:rPr>
+            </w:pPr>
+            <w:r>
+              <w:rPr>
+                <w:rStyle w:val="Emphasis"/>
+                <w:rFonts w:ascii="Simplified Arabic Fixed" w:hAnsi="Simplified Arabic Fixed" w:cs="Simplified Arabic Fixed"/>
+                <w:b w:val="0"/>
+                <w:i w:val="0"/>
+                <w:sz w:val="18"/>
+                <w:szCs w:val="18"/>
+              </w:rPr>
+              <w:t>c</w:t>
+            </w:r>
+          </w:p>
+        </w:tc>
+        <w:tc>
+          <w:tcPr>
+            <w:tcW w:w="687" w:type="dxa"/>
+            <w:tcBorders>
+              <w:bottom w:val="dotted" w:sz="4" w:space="0" w:color="auto"/>
+            </w:tcBorders>
+            <w:vAlign w:val="center"/>
+          </w:tcPr>
+          <w:p>
+            <w:pPr>
+              <w:contextualSpacing/>
+              <w:jc w:val="center"/>
+              <w:rPr>
+                <w:rStyle w:val="Emphasis"/>
+                <w:rFonts w:ascii="Simplified Arabic Fixed" w:hAnsi="Simplified Arabic Fixed" w:cs="Simplified Arabic Fixed"/>
+                <w:b w:val="0"/>
+                <w:i w:val="0"/>
+                <w:sz w:val="18"/>
+                <w:szCs w:val="18"/>
+              </w:rPr>
+            </w:pPr>
+            <w:r>
+              <w:rPr>
+                <w:rStyle w:val="Emphasis"/>
+                <w:rFonts w:ascii="Simplified Arabic Fixed" w:hAnsi="Simplified Arabic Fixed" w:cs="Simplified Arabic Fixed"/>
+                <w:b w:val="0"/>
+                <w:i w:val="0"/>
+                <w:sz w:val="18"/>
+                <w:szCs w:val="18"/>
+              </w:rPr>
+              <w:t>d</w:t>
+            </w:r>
+          </w:p>
+        </w:tc>
+        <w:tc>
+          <w:tcPr>
+            <w:tcW w:w="687" w:type="dxa"/>
+            <w:tcBorders>
+              <w:bottom w:val="dotted" w:sz="4" w:space="0" w:color="auto"/>
+            </w:tcBorders>
+            <w:vAlign w:val="center"/>
+          </w:tcPr>
+          <w:p>
+            <w:pPr>
+              <w:contextualSpacing/>
+              <w:jc w:val="center"/>
+              <w:rPr>
+                <w:rStyle w:val="Emphasis"/>
+                <w:rFonts w:ascii="Simplified Arabic Fixed" w:hAnsi="Simplified Arabic Fixed" w:cs="Simplified Arabic Fixed"/>
+                <w:b w:val="0"/>
+                <w:i w:val="0"/>
+                <w:sz w:val="18"/>
+                <w:szCs w:val="18"/>
+              </w:rPr>
+            </w:pPr>
+            <w:r>
+              <w:rPr>
+                <w:rStyle w:val="Emphasis"/>
+                <w:rFonts w:ascii="Simplified Arabic Fixed" w:hAnsi="Simplified Arabic Fixed" w:cs="Simplified Arabic Fixed"/>
+                <w:b w:val="0"/>
+                <w:i w:val="0"/>
+                <w:sz w:val="18"/>
+                <w:szCs w:val="18"/>
+              </w:rPr>
+              <w:t>e</w:t>
+            </w:r>
+          </w:p>
+        </w:tc>
+        <w:tc>
+          <w:tcPr>
+            <w:tcW w:w="687" w:type="dxa"/>
+            <w:tcBorders>
+              <w:bottom w:val="dotted" w:sz="4" w:space="0" w:color="auto"/>
+            </w:tcBorders>
+            <w:vAlign w:val="center"/>
+          </w:tcPr>
+          <w:p>
+            <w:pPr>
+              <w:contextualSpacing/>
+              <w:jc w:val="center"/>
+              <w:rPr>
+                <w:rStyle w:val="Emphasis"/>
+                <w:rFonts w:ascii="Simplified Arabic Fixed" w:hAnsi="Simplified Arabic Fixed" w:cs="Simplified Arabic Fixed"/>
+                <w:b w:val="0"/>
+                <w:i w:val="0"/>
+                <w:sz w:val="18"/>
+                <w:szCs w:val="18"/>
+              </w:rPr>
+            </w:pPr>
+            <w:r>
+              <w:rPr>
+                <w:rStyle w:val="Emphasis"/>
+                <w:rFonts w:ascii="Simplified Arabic Fixed" w:hAnsi="Simplified Arabic Fixed" w:cs="Simplified Arabic Fixed"/>
+                <w:b w:val="0"/>
+                <w:i w:val="0"/>
+                <w:sz w:val="18"/>
+                <w:szCs w:val="18"/>
+              </w:rPr>
+              <w:t>f</w:t>
+            </w:r>
+          </w:p>
+        </w:tc>
+        <w:tc>
+          <w:tcPr>
+            <w:tcW w:w="687" w:type="dxa"/>
+            <w:tcBorders>
+              <w:bottom w:val="dotted" w:sz="4" w:space="0" w:color="auto"/>
+            </w:tcBorders>
+            <w:vAlign w:val="center"/>
+          </w:tcPr>
+          <w:p>
+            <w:pPr>
+              <w:contextualSpacing/>
+              <w:jc w:val="center"/>
+              <w:rPr>
+                <w:rStyle w:val="Emphasis"/>
+                <w:rFonts w:ascii="Simplified Arabic Fixed" w:hAnsi="Simplified Arabic Fixed" w:cs="Simplified Arabic Fixed"/>
+                <w:b w:val="0"/>
+                <w:i w:val="0"/>
+                <w:sz w:val="18"/>
+                <w:szCs w:val="18"/>
+              </w:rPr>
+            </w:pPr>
+            <w:r>
+              <w:rPr>
+                <w:rStyle w:val="Emphasis"/>
+                <w:rFonts w:ascii="Simplified Arabic Fixed" w:hAnsi="Simplified Arabic Fixed" w:cs="Simplified Arabic Fixed"/>
+                <w:b w:val="0"/>
+                <w:i w:val="0"/>
+                <w:sz w:val="18"/>
+                <w:szCs w:val="18"/>
+              </w:rPr>
+              <w:t>g</w:t>
+            </w:r>
+          </w:p>
+        </w:tc>
+        <w:tc>
+          <w:tcPr>
+            <w:tcW w:w="687" w:type="dxa"/>
+            <w:tcBorders>
+              <w:bottom w:val="dotted" w:sz="4" w:space="0" w:color="auto"/>
+            </w:tcBorders>
+            <w:vAlign w:val="center"/>
+          </w:tcPr>
+          <w:p>
+            <w:pPr>
+              <w:contextualSpacing/>
+              <w:jc w:val="center"/>
+              <w:rPr>
+                <w:rStyle w:val="Emphasis"/>
+                <w:rFonts w:ascii="Simplified Arabic Fixed" w:hAnsi="Simplified Arabic Fixed" w:cs="Simplified Arabic Fixed"/>
+                <w:b w:val="0"/>
+                <w:i w:val="0"/>
+                <w:sz w:val="18"/>
+                <w:szCs w:val="18"/>
+              </w:rPr>
+            </w:pPr>
+            <w:r>
+              <w:rPr>
+                <w:rStyle w:val="Emphasis"/>
+                <w:rFonts w:ascii="Simplified Arabic Fixed" w:hAnsi="Simplified Arabic Fixed" w:cs="Simplified Arabic Fixed"/>
+                <w:b w:val="0"/>
+                <w:i w:val="0"/>
+                <w:sz w:val="18"/>
+                <w:szCs w:val="18"/>
+              </w:rPr>
+              <w:t>h</w:t>
+            </w:r>
+          </w:p>
+        </w:tc>
+        <w:tc>
+          <w:tcPr>
+            <w:tcW w:w="687" w:type="dxa"/>
+            <w:tcBorders>
+              <w:bottom w:val="dotted" w:sz="4" w:space="0" w:color="auto"/>
+            </w:tcBorders>
+            <w:vAlign w:val="center"/>
+          </w:tcPr>
+          <w:p>
+            <w:pPr>
+              <w:contextualSpacing/>
+              <w:jc w:val="center"/>
+              <w:rPr>
+                <w:rStyle w:val="Emphasis"/>
+                <w:rFonts w:ascii="Simplified Arabic Fixed" w:hAnsi="Simplified Arabic Fixed" w:cs="Simplified Arabic Fixed"/>
+                <w:b w:val="0"/>
+                <w:i w:val="0"/>
+                <w:sz w:val="18"/>
+                <w:szCs w:val="18"/>
+              </w:rPr>
+            </w:pPr>
+            <w:r>
+              <w:rPr>
+                <w:rStyle w:val="Emphasis"/>
+                <w:rFonts w:ascii="Simplified Arabic Fixed" w:hAnsi="Simplified Arabic Fixed" w:cs="Simplified Arabic Fixed"/>
+                <w:b w:val="0"/>
+                <w:i w:val="0"/>
+                <w:sz w:val="18"/>
+                <w:szCs w:val="18"/>
+              </w:rPr>
+              <w:t>i</w:t>
+            </w:r>
+          </w:p>
+        </w:tc>
+        <w:tc>
+          <w:tcPr>
+            <w:tcW w:w="687" w:type="dxa"/>
+            <w:tcBorders>
+              <w:bottom w:val="dotted" w:sz="4" w:space="0" w:color="auto"/>
+            </w:tcBorders>
+            <w:vAlign w:val="center"/>
+          </w:tcPr>
+          <w:p>
+            <w:pPr>
+              <w:contextualSpacing/>
+              <w:jc w:val="center"/>
+              <w:rPr>
+                <w:rStyle w:val="Emphasis"/>
+                <w:rFonts w:ascii="Simplified Arabic Fixed" w:hAnsi="Simplified Arabic Fixed" w:cs="Simplified Arabic Fixed"/>
+                <w:b w:val="0"/>
+                <w:i w:val="0"/>
+                <w:sz w:val="18"/>
+                <w:szCs w:val="18"/>
+              </w:rPr>
+            </w:pPr>
+            <w:r>
+              <w:rPr>
+                <w:rStyle w:val="Emphasis"/>
+                <w:rFonts w:ascii="Simplified Arabic Fixed" w:hAnsi="Simplified Arabic Fixed" w:cs="Simplified Arabic Fixed"/>
+                <w:b w:val="0"/>
+                <w:i w:val="0"/>
+                <w:sz w:val="18"/>
+                <w:szCs w:val="18"/>
+              </w:rPr>
+              <w:t>j</w:t>
+            </w:r>
+          </w:p>
+        </w:tc>
+        <w:tc>
+          <w:tcPr>
+            <w:tcW w:w="687" w:type="dxa"/>
+            <w:tcBorders>
+              <w:bottom w:val="dotted" w:sz="4" w:space="0" w:color="auto"/>
+            </w:tcBorders>
+            <w:vAlign w:val="center"/>
+          </w:tcPr>
+          <w:p>
+            <w:pPr>
+              <w:contextualSpacing/>
+              <w:jc w:val="center"/>
+              <w:rPr>
+                <w:rStyle w:val="Emphasis"/>
+                <w:rFonts w:ascii="Simplified Arabic Fixed" w:hAnsi="Simplified Arabic Fixed" w:cs="Simplified Arabic Fixed"/>
+                <w:b w:val="0"/>
+                <w:i w:val="0"/>
+                <w:sz w:val="18"/>
+                <w:szCs w:val="18"/>
+              </w:rPr>
+            </w:pPr>
+            <w:r>
+              <w:rPr>
+                <w:rStyle w:val="Emphasis"/>
+                <w:rFonts w:ascii="Simplified Arabic Fixed" w:hAnsi="Simplified Arabic Fixed" w:cs="Simplified Arabic Fixed"/>
+                <w:b w:val="0"/>
+                <w:i w:val="0"/>
+                <w:sz w:val="18"/>
+                <w:szCs w:val="18"/>
+              </w:rPr>
+              <w:t>k</w:t>
+            </w:r>
+          </w:p>
+        </w:tc>
+        <w:tc>
+          <w:tcPr>
+            <w:tcW w:w="687" w:type="dxa"/>
+            <w:tcBorders>
+              <w:bottom w:val="dotted" w:sz="4" w:space="0" w:color="auto"/>
+            </w:tcBorders>
+            <w:vAlign w:val="center"/>
+          </w:tcPr>
+          <w:p>
+            <w:pPr>
+              <w:contextualSpacing/>
+              <w:jc w:val="center"/>
+              <w:rPr>
+                <w:rStyle w:val="Emphasis"/>
+                <w:rFonts w:ascii="Simplified Arabic Fixed" w:hAnsi="Simplified Arabic Fixed" w:cs="Simplified Arabic Fixed"/>
+                <w:b w:val="0"/>
+                <w:i w:val="0"/>
+                <w:sz w:val="18"/>
+                <w:szCs w:val="18"/>
+              </w:rPr>
+            </w:pPr>
+            <w:r>
+              <w:rPr>
+                <w:rStyle w:val="Emphasis"/>
+                <w:rFonts w:ascii="Simplified Arabic Fixed" w:hAnsi="Simplified Arabic Fixed" w:cs="Simplified Arabic Fixed"/>
+                <w:b w:val="0"/>
+                <w:i w:val="0"/>
+                <w:sz w:val="18"/>
+                <w:szCs w:val="18"/>
+              </w:rPr>
+              <w:t>l</w:t>
+            </w:r>
+          </w:p>
+        </w:tc>
+        <w:tc>
+          <w:tcPr>
+            <w:tcW w:w="687" w:type="dxa"/>
+            <w:tcBorders>
+              <w:bottom w:val="dotted" w:sz="4" w:space="0" w:color="auto"/>
+            </w:tcBorders>
+            <w:vAlign w:val="center"/>
+          </w:tcPr>
+          <w:p>
+            <w:pPr>
+              <w:contextualSpacing/>
+              <w:jc w:val="center"/>
+              <w:rPr>
+                <w:rStyle w:val="Emphasis"/>
+                <w:rFonts w:ascii="Simplified Arabic Fixed" w:hAnsi="Simplified Arabic Fixed" w:cs="Simplified Arabic Fixed"/>
+                <w:b w:val="0"/>
+                <w:i w:val="0"/>
+                <w:sz w:val="18"/>
+                <w:szCs w:val="18"/>
+              </w:rPr>
+            </w:pPr>
+            <w:r>
+              <w:rPr>
+                <w:rStyle w:val="Emphasis"/>
+                <w:rFonts w:ascii="Simplified Arabic Fixed" w:hAnsi="Simplified Arabic Fixed" w:cs="Simplified Arabic Fixed"/>
+                <w:b w:val="0"/>
+                <w:i w:val="0"/>
+                <w:sz w:val="18"/>
+                <w:szCs w:val="18"/>
+              </w:rPr>
+              <w:t>m</w:t>
+            </w:r>
+          </w:p>
+        </w:tc>
+      </w:tr>
+      <w:tr>
+        <w:trPr>
+          <w:trHeight w:val="270"/>
+        </w:trPr>
+        <w:tc>
+          <w:tcPr>
+            <w:tcW w:w="687" w:type="dxa"/>
+            <w:tcBorders>
+              <w:top w:val="dotted" w:sz="4" w:space="0" w:color="auto"/>
+              <w:left w:val="single" w:sz="4" w:space="0" w:color="auto"/>
+              <w:bottom w:val="triple" w:sz="4" w:space="0" w:color="auto"/>
+              <w:right w:val="single" w:sz="4" w:space="0" w:color="auto"/>
+            </w:tcBorders>
+            <w:vAlign w:val="center"/>
+          </w:tcPr>
+          <w:p>
+            <w:pPr>
+              <w:contextualSpacing/>
+              <w:jc w:val="center"/>
+              <w:rPr>
+                <w:rStyle w:val="Emphasis"/>
+                <w:rFonts w:ascii="Simplified Arabic Fixed" w:hAnsi="Simplified Arabic Fixed" w:cs="Simplified Arabic Fixed"/>
+                <w:b w:val="0"/>
+                <w:i w:val="0"/>
+                <w:sz w:val="18"/>
+                <w:szCs w:val="18"/>
+              </w:rPr>
+            </w:pPr>
+            <w:r>
+              <w:rPr>
+                <w:rStyle w:val="Emphasis"/>
+                <w:rFonts w:ascii="Simplified Arabic Fixed" w:hAnsi="Simplified Arabic Fixed" w:cs="Simplified Arabic Fixed"/>
+                <w:b w:val="0"/>
+                <w:i w:val="0"/>
+                <w:sz w:val="18"/>
+                <w:szCs w:val="18"/>
+              </w:rPr>
+              <w:t>M</w:t>
+            </w:r>
+          </w:p>
+        </w:tc>
+        <w:tc>
+          <w:tcPr>
+            <w:tcW w:w="687" w:type="dxa"/>
+            <w:tcBorders>
+              <w:top w:val="dotted" w:sz="4" w:space="0" w:color="auto"/>
+              <w:left w:val="single" w:sz="4" w:space="0" w:color="auto"/>
+              <w:bottom w:val="triple" w:sz="4" w:space="0" w:color="auto"/>
+              <w:right w:val="single" w:sz="4" w:space="0" w:color="auto"/>
+            </w:tcBorders>
+            <w:vAlign w:val="center"/>
+          </w:tcPr>
+          <w:p>
+            <w:pPr>
+              <w:contextualSpacing/>
+              <w:jc w:val="center"/>
+              <w:rPr>
+                <w:rStyle w:val="Emphasis"/>
+                <w:rFonts w:ascii="Simplified Arabic Fixed" w:hAnsi="Simplified Arabic Fixed" w:cs="Simplified Arabic Fixed"/>
+                <w:b w:val="0"/>
+                <w:i w:val="0"/>
+                <w:sz w:val="18"/>
+                <w:szCs w:val="18"/>
+              </w:rPr>
+            </w:pPr>
+            <w:r>
+              <w:rPr>
+                <w:rStyle w:val="Emphasis"/>
+                <w:rFonts w:ascii="Simplified Arabic Fixed" w:hAnsi="Simplified Arabic Fixed" w:cs="Simplified Arabic Fixed"/>
+                <w:b w:val="0"/>
+                <w:i w:val="0"/>
+                <w:sz w:val="18"/>
+                <w:szCs w:val="18"/>
+              </w:rPr>
+              <w:t>N</w:t>
+            </w:r>
+          </w:p>
+        </w:tc>
+        <w:tc>
+          <w:tcPr>
+            <w:tcW w:w="687" w:type="dxa"/>
+            <w:tcBorders>
+              <w:top w:val="dotted" w:sz="4" w:space="0" w:color="auto"/>
+              <w:left w:val="single" w:sz="4" w:space="0" w:color="auto"/>
+              <w:bottom w:val="triple" w:sz="4" w:space="0" w:color="auto"/>
+              <w:right w:val="single" w:sz="4" w:space="0" w:color="auto"/>
+            </w:tcBorders>
+            <w:vAlign w:val="center"/>
+          </w:tcPr>
+          <w:p>
+            <w:pPr>
+              <w:contextualSpacing/>
+              <w:jc w:val="center"/>
+              <w:rPr>
+                <w:rStyle w:val="Emphasis"/>
+                <w:rFonts w:ascii="Simplified Arabic Fixed" w:hAnsi="Simplified Arabic Fixed" w:cs="Simplified Arabic Fixed"/>
+                <w:b w:val="0"/>
+                <w:i w:val="0"/>
+                <w:sz w:val="18"/>
+                <w:szCs w:val="18"/>
+              </w:rPr>
+            </w:pPr>
+            <w:r>
+              <w:rPr>
+                <w:rStyle w:val="Emphasis"/>
+                <w:rFonts w:ascii="Simplified Arabic Fixed" w:hAnsi="Simplified Arabic Fixed" w:cs="Simplified Arabic Fixed"/>
+                <w:b w:val="0"/>
+                <w:i w:val="0"/>
+                <w:sz w:val="18"/>
+                <w:szCs w:val="18"/>
+              </w:rPr>
+              <w:t>O</w:t>
+            </w:r>
+          </w:p>
+        </w:tc>
+        <w:tc>
+          <w:tcPr>
+            <w:tcW w:w="687" w:type="dxa"/>
+            <w:tcBorders>
+              <w:top w:val="dotted" w:sz="4" w:space="0" w:color="auto"/>
+              <w:left w:val="single" w:sz="4" w:space="0" w:color="auto"/>
+              <w:bottom w:val="triple" w:sz="4" w:space="0" w:color="auto"/>
+              <w:right w:val="single" w:sz="4" w:space="0" w:color="auto"/>
+            </w:tcBorders>
+            <w:vAlign w:val="center"/>
+          </w:tcPr>
+          <w:p>
+            <w:pPr>
+              <w:contextualSpacing/>
+              <w:jc w:val="center"/>
+              <w:rPr>
+                <w:rStyle w:val="Emphasis"/>
+                <w:rFonts w:ascii="Simplified Arabic Fixed" w:hAnsi="Simplified Arabic Fixed" w:cs="Simplified Arabic Fixed"/>
+                <w:b w:val="0"/>
+                <w:i w:val="0"/>
+                <w:sz w:val="18"/>
+                <w:szCs w:val="18"/>
+              </w:rPr>
+            </w:pPr>
+            <w:r>
+              <w:rPr>
+                <w:rStyle w:val="Emphasis"/>
+                <w:rFonts w:ascii="Simplified Arabic Fixed" w:hAnsi="Simplified Arabic Fixed" w:cs="Simplified Arabic Fixed"/>
+                <w:b w:val="0"/>
+                <w:i w:val="0"/>
+                <w:sz w:val="18"/>
+                <w:szCs w:val="18"/>
+              </w:rPr>
+              <w:t>P</w:t>
+            </w:r>
+          </w:p>
+        </w:tc>
+        <w:tc>
+          <w:tcPr>
+            <w:tcW w:w="687" w:type="dxa"/>
+            <w:tcBorders>
+              <w:top w:val="dotted" w:sz="4" w:space="0" w:color="auto"/>
+              <w:left w:val="single" w:sz="4" w:space="0" w:color="auto"/>
+              <w:bottom w:val="triple" w:sz="4" w:space="0" w:color="auto"/>
+              <w:right w:val="single" w:sz="4" w:space="0" w:color="auto"/>
+            </w:tcBorders>
+            <w:vAlign w:val="center"/>
+          </w:tcPr>
+          <w:p>
+            <w:pPr>
+              <w:contextualSpacing/>
+              <w:jc w:val="center"/>
+              <w:rPr>
+                <w:rStyle w:val="Emphasis"/>
+                <w:rFonts w:ascii="Simplified Arabic Fixed" w:hAnsi="Simplified Arabic Fixed" w:cs="Simplified Arabic Fixed"/>
+                <w:b w:val="0"/>
+                <w:i w:val="0"/>
+                <w:sz w:val="18"/>
+                <w:szCs w:val="18"/>
+              </w:rPr>
+            </w:pPr>
+            <w:r>
+              <w:rPr>
+                <w:rStyle w:val="Emphasis"/>
+                <w:rFonts w:ascii="Simplified Arabic Fixed" w:hAnsi="Simplified Arabic Fixed" w:cs="Simplified Arabic Fixed"/>
+                <w:b w:val="0"/>
+                <w:i w:val="0"/>
+                <w:sz w:val="18"/>
+                <w:szCs w:val="18"/>
+              </w:rPr>
+              <w:t>Q</w:t>
+            </w:r>
+          </w:p>
+        </w:tc>
+        <w:tc>
+          <w:tcPr>
+            <w:tcW w:w="687" w:type="dxa"/>
+            <w:tcBorders>
+              <w:top w:val="dotted" w:sz="4" w:space="0" w:color="auto"/>
+              <w:left w:val="single" w:sz="4" w:space="0" w:color="auto"/>
+              <w:bottom w:val="triple" w:sz="4" w:space="0" w:color="auto"/>
+              <w:right w:val="single" w:sz="4" w:space="0" w:color="auto"/>
+            </w:tcBorders>
+            <w:vAlign w:val="center"/>
+          </w:tcPr>
+          <w:p>
+            <w:pPr>
+              <w:contextualSpacing/>
+              <w:jc w:val="center"/>
+              <w:rPr>
+                <w:rStyle w:val="Emphasis"/>
+                <w:rFonts w:ascii="Simplified Arabic Fixed" w:hAnsi="Simplified Arabic Fixed" w:cs="Simplified Arabic Fixed"/>
+                <w:b w:val="0"/>
+                <w:i w:val="0"/>
+                <w:sz w:val="18"/>
+                <w:szCs w:val="18"/>
+              </w:rPr>
+            </w:pPr>
+            <w:r>
+              <w:rPr>
+                <w:rStyle w:val="Emphasis"/>
+                <w:rFonts w:ascii="Simplified Arabic Fixed" w:hAnsi="Simplified Arabic Fixed" w:cs="Simplified Arabic Fixed"/>
+                <w:b w:val="0"/>
+                <w:i w:val="0"/>
+                <w:sz w:val="18"/>
+                <w:szCs w:val="18"/>
+              </w:rPr>
+              <w:t>R</w:t>
+            </w:r>
+          </w:p>
+        </w:tc>
+        <w:tc>
+          <w:tcPr>
+            <w:tcW w:w="687" w:type="dxa"/>
+            <w:tcBorders>
+              <w:top w:val="dotted" w:sz="4" w:space="0" w:color="auto"/>
+              <w:left w:val="single" w:sz="4" w:space="0" w:color="auto"/>
+              <w:bottom w:val="triple" w:sz="4" w:space="0" w:color="auto"/>
+              <w:right w:val="single" w:sz="4" w:space="0" w:color="auto"/>
+            </w:tcBorders>
+            <w:vAlign w:val="center"/>
+          </w:tcPr>
+          <w:p>
+            <w:pPr>
+              <w:contextualSpacing/>
+              <w:jc w:val="center"/>
+              <w:rPr>
+                <w:rStyle w:val="Emphasis"/>
+                <w:rFonts w:ascii="Simplified Arabic Fixed" w:hAnsi="Simplified Arabic Fixed" w:cs="Simplified Arabic Fixed"/>
+                <w:b w:val="0"/>
+                <w:i w:val="0"/>
+                <w:sz w:val="18"/>
+                <w:szCs w:val="18"/>
+              </w:rPr>
+            </w:pPr>
+            <w:r>
+              <w:rPr>
+                <w:rStyle w:val="Emphasis"/>
+                <w:rFonts w:ascii="Simplified Arabic Fixed" w:hAnsi="Simplified Arabic Fixed" w:cs="Simplified Arabic Fixed"/>
+                <w:b w:val="0"/>
+                <w:i w:val="0"/>
+                <w:sz w:val="18"/>
+                <w:szCs w:val="18"/>
+              </w:rPr>
+              <w:t>S</w:t>
+            </w:r>
+          </w:p>
+        </w:tc>
+        <w:tc>
+          <w:tcPr>
+            <w:tcW w:w="687" w:type="dxa"/>
+            <w:tcBorders>
+              <w:top w:val="dotted" w:sz="4" w:space="0" w:color="auto"/>
+              <w:left w:val="single" w:sz="4" w:space="0" w:color="auto"/>
+              <w:bottom w:val="triple" w:sz="4" w:space="0" w:color="auto"/>
+              <w:right w:val="single" w:sz="4" w:space="0" w:color="auto"/>
+            </w:tcBorders>
+            <w:vAlign w:val="center"/>
+          </w:tcPr>
+          <w:p>
+            <w:pPr>
+              <w:contextualSpacing/>
+              <w:jc w:val="center"/>
+              <w:rPr>
+                <w:rStyle w:val="Emphasis"/>
+                <w:rFonts w:ascii="Simplified Arabic Fixed" w:hAnsi="Simplified Arabic Fixed" w:cs="Simplified Arabic Fixed"/>
+                <w:b w:val="0"/>
+                <w:i w:val="0"/>
+                <w:sz w:val="18"/>
+                <w:szCs w:val="18"/>
+              </w:rPr>
+            </w:pPr>
+            <w:r>
+              <w:rPr>
+                <w:rStyle w:val="Emphasis"/>
+                <w:rFonts w:ascii="Simplified Arabic Fixed" w:hAnsi="Simplified Arabic Fixed" w:cs="Simplified Arabic Fixed"/>
+                <w:b w:val="0"/>
+                <w:i w:val="0"/>
+                <w:sz w:val="18"/>
+                <w:szCs w:val="18"/>
+              </w:rPr>
+              <w:t>T</w:t>
+            </w:r>
+          </w:p>
+        </w:tc>
+        <w:tc>
+          <w:tcPr>
+            <w:tcW w:w="687" w:type="dxa"/>
+            <w:tcBorders>
+              <w:top w:val="dotted" w:sz="4" w:space="0" w:color="auto"/>
+              <w:left w:val="single" w:sz="4" w:space="0" w:color="auto"/>
+              <w:bottom w:val="triple" w:sz="4" w:space="0" w:color="auto"/>
+              <w:right w:val="single" w:sz="4" w:space="0" w:color="auto"/>
+            </w:tcBorders>
+            <w:vAlign w:val="center"/>
+          </w:tcPr>
+          <w:p>
+            <w:pPr>
+              <w:contextualSpacing/>
+              <w:jc w:val="center"/>
+              <w:rPr>
+                <w:rStyle w:val="Emphasis"/>
+                <w:rFonts w:ascii="Simplified Arabic Fixed" w:hAnsi="Simplified Arabic Fixed" w:cs="Simplified Arabic Fixed"/>
+                <w:b w:val="0"/>
+                <w:i w:val="0"/>
+                <w:sz w:val="18"/>
+                <w:szCs w:val="18"/>
+              </w:rPr>
+            </w:pPr>
+            <w:r>
+              <w:rPr>
+                <w:rStyle w:val="Emphasis"/>
+                <w:rFonts w:ascii="Simplified Arabic Fixed" w:hAnsi="Simplified Arabic Fixed" w:cs="Simplified Arabic Fixed"/>
+                <w:b w:val="0"/>
+                <w:i w:val="0"/>
+                <w:sz w:val="18"/>
+                <w:szCs w:val="18"/>
+              </w:rPr>
+              <w:t>U</w:t>
+            </w:r>
+          </w:p>
+        </w:tc>
+        <w:tc>
+          <w:tcPr>
+            <w:tcW w:w="687" w:type="dxa"/>
+            <w:tcBorders>
+              <w:top w:val="dotted" w:sz="4" w:space="0" w:color="auto"/>
+              <w:left w:val="single" w:sz="4" w:space="0" w:color="auto"/>
+              <w:bottom w:val="triple" w:sz="4" w:space="0" w:color="auto"/>
+              <w:right w:val="single" w:sz="4" w:space="0" w:color="auto"/>
+            </w:tcBorders>
+            <w:vAlign w:val="center"/>
+          </w:tcPr>
+          <w:p>
+            <w:pPr>
+              <w:contextualSpacing/>
+              <w:jc w:val="center"/>
+              <w:rPr>
+                <w:rStyle w:val="Emphasis"/>
+                <w:rFonts w:ascii="Simplified Arabic Fixed" w:hAnsi="Simplified Arabic Fixed" w:cs="Simplified Arabic Fixed"/>
+                <w:b w:val="0"/>
+                <w:i w:val="0"/>
+                <w:sz w:val="18"/>
+                <w:szCs w:val="18"/>
+              </w:rPr>
+            </w:pPr>
+            <w:r>
+              <w:rPr>
+                <w:rStyle w:val="Emphasis"/>
+                <w:rFonts w:ascii="Simplified Arabic Fixed" w:hAnsi="Simplified Arabic Fixed" w:cs="Simplified Arabic Fixed"/>
+                <w:b w:val="0"/>
+                <w:i w:val="0"/>
+                <w:sz w:val="18"/>
+                <w:szCs w:val="18"/>
+              </w:rPr>
+              <w:t>V</w:t>
+            </w:r>
+          </w:p>
+        </w:tc>
+        <w:tc>
+          <w:tcPr>
+            <w:tcW w:w="687" w:type="dxa"/>
+            <w:tcBorders>
+              <w:top w:val="dotted" w:sz="4" w:space="0" w:color="auto"/>
+              <w:left w:val="single" w:sz="4" w:space="0" w:color="auto"/>
+              <w:bottom w:val="triple" w:sz="4" w:space="0" w:color="auto"/>
+              <w:right w:val="single" w:sz="4" w:space="0" w:color="auto"/>
+            </w:tcBorders>
+            <w:vAlign w:val="center"/>
+          </w:tcPr>
+          <w:p>
+            <w:pPr>
+              <w:contextualSpacing/>
+              <w:jc w:val="center"/>
+              <w:rPr>
+                <w:rStyle w:val="Emphasis"/>
+                <w:rFonts w:ascii="Simplified Arabic Fixed" w:hAnsi="Simplified Arabic Fixed" w:cs="Simplified Arabic Fixed"/>
+                <w:b w:val="0"/>
+                <w:i w:val="0"/>
+                <w:sz w:val="18"/>
+                <w:szCs w:val="18"/>
+              </w:rPr>
+            </w:pPr>
+            <w:r>
+              <w:rPr>
+                <w:rStyle w:val="Emphasis"/>
+                <w:rFonts w:ascii="Simplified Arabic Fixed" w:hAnsi="Simplified Arabic Fixed" w:cs="Simplified Arabic Fixed"/>
+                <w:b w:val="0"/>
+                <w:i w:val="0"/>
+                <w:sz w:val="18"/>
+                <w:szCs w:val="18"/>
+              </w:rPr>
+              <w:t>W</w:t>
+            </w:r>
+          </w:p>
+        </w:tc>
+        <w:tc>
+          <w:tcPr>
+            <w:tcW w:w="687" w:type="dxa"/>
+            <w:tcBorders>
+              <w:top w:val="dotted" w:sz="4" w:space="0" w:color="auto"/>
+              <w:left w:val="single" w:sz="4" w:space="0" w:color="auto"/>
+              <w:bottom w:val="triple" w:sz="4" w:space="0" w:color="auto"/>
+              <w:right w:val="single" w:sz="4" w:space="0" w:color="auto"/>
+            </w:tcBorders>
+            <w:vAlign w:val="center"/>
+          </w:tcPr>
+          <w:p>
+            <w:pPr>
+              <w:contextualSpacing/>
+              <w:jc w:val="center"/>
+              <w:rPr>
+                <w:rStyle w:val="Emphasis"/>
+                <w:rFonts w:ascii="Simplified Arabic Fixed" w:hAnsi="Simplified Arabic Fixed" w:cs="Simplified Arabic Fixed"/>
+                <w:b w:val="0"/>
+                <w:i w:val="0"/>
+                <w:sz w:val="18"/>
+                <w:szCs w:val="18"/>
+              </w:rPr>
+            </w:pPr>
+            <w:r>
+              <w:rPr>
+                <w:rStyle w:val="Emphasis"/>
+                <w:rFonts w:ascii="Simplified Arabic Fixed" w:hAnsi="Simplified Arabic Fixed" w:cs="Simplified Arabic Fixed"/>
+                <w:b w:val="0"/>
+                <w:i w:val="0"/>
+                <w:sz w:val="18"/>
+                <w:szCs w:val="18"/>
+              </w:rPr>
+              <w:t>X</w:t>
+            </w:r>
+          </w:p>
+        </w:tc>
+        <w:tc>
+          <w:tcPr>
+            <w:tcW w:w="687" w:type="dxa"/>
+            <w:tcBorders>
+              <w:top w:val="dotted" w:sz="4" w:space="0" w:color="auto"/>
+              <w:left w:val="single" w:sz="4" w:space="0" w:color="auto"/>
+              <w:bottom w:val="triple" w:sz="4" w:space="0" w:color="auto"/>
+              <w:right w:val="single" w:sz="4" w:space="0" w:color="auto"/>
+            </w:tcBorders>
+            <w:vAlign w:val="center"/>
+          </w:tcPr>
+          <w:p>
+            <w:pPr>
+              <w:contextualSpacing/>
+              <w:jc w:val="center"/>
+              <w:rPr>
+                <w:rStyle w:val="Emphasis"/>
+                <w:rFonts w:ascii="Simplified Arabic Fixed" w:hAnsi="Simplified Arabic Fixed" w:cs="Simplified Arabic Fixed"/>
+                <w:b w:val="0"/>
+                <w:i w:val="0"/>
+                <w:sz w:val="18"/>
+                <w:szCs w:val="18"/>
+              </w:rPr>
+            </w:pPr>
+            <w:r>
+              <w:rPr>
+                <w:rStyle w:val="Emphasis"/>
+                <w:rFonts w:ascii="Simplified Arabic Fixed" w:hAnsi="Simplified Arabic Fixed" w:cs="Simplified Arabic Fixed"/>
+                <w:b w:val="0"/>
+                <w:i w:val="0"/>
+                <w:sz w:val="18"/>
+                <w:szCs w:val="18"/>
+              </w:rPr>
+              <w:t>Y</w:t>
+            </w:r>
+          </w:p>
+        </w:tc>
+      </w:tr>
+      <w:tr>
+        <w:trPr>
+          <w:trHeight w:val="362"/>
+        </w:trPr>
+        <w:tc>
+          <w:tcPr>
+            <w:tcW w:w="687" w:type="dxa"/>
+            <w:tcBorders>
+              <w:top w:val="triple" w:sz="4" w:space="0" w:color="auto"/>
+              <w:left w:val="single" w:sz="4" w:space="0" w:color="auto"/>
+              <w:bottom w:val="dotted" w:sz="4" w:space="0" w:color="auto"/>
+              <w:right w:val="single" w:sz="4" w:space="0" w:color="auto"/>
+            </w:tcBorders>
+            <w:vAlign w:val="center"/>
+          </w:tcPr>
+          <w:p>
+            <w:pPr>
+              <w:contextualSpacing/>
+              <w:jc w:val="center"/>
+              <w:rPr>
+                <w:rStyle w:val="Emphasis"/>
+                <w:rFonts w:ascii="Simplified Arabic Fixed" w:hAnsi="Simplified Arabic Fixed" w:cs="Simplified Arabic Fixed"/>
+                <w:b w:val="0"/>
+                <w:i w:val="0"/>
+                <w:sz w:val="18"/>
+                <w:szCs w:val="18"/>
+              </w:rPr>
+            </w:pPr>
+            <w:r>
+              <w:rPr>
+                <w:rStyle w:val="Emphasis"/>
+                <w:rFonts w:ascii="Simplified Arabic Fixed" w:hAnsi="Simplified Arabic Fixed" w:cs="Simplified Arabic Fixed"/>
+                <w:b w:val="0"/>
+                <w:i w:val="0"/>
+                <w:sz w:val="18"/>
+                <w:szCs w:val="18"/>
+              </w:rPr>
+              <w:t>n</w:t>
+            </w:r>
+          </w:p>
+        </w:tc>
+        <w:tc>
+          <w:tcPr>
+            <w:tcW w:w="687" w:type="dxa"/>
+            <w:tcBorders>
+              <w:top w:val="triple" w:sz="4" w:space="0" w:color="auto"/>
+              <w:left w:val="single" w:sz="4" w:space="0" w:color="auto"/>
+              <w:bottom w:val="dotted" w:sz="4" w:space="0" w:color="auto"/>
+              <w:right w:val="single" w:sz="4" w:space="0" w:color="auto"/>
+            </w:tcBorders>
+            <w:vAlign w:val="center"/>
+          </w:tcPr>
+          <w:p>
+            <w:pPr>
+              <w:contextualSpacing/>
+              <w:jc w:val="center"/>
+              <w:rPr>
+                <w:rStyle w:val="Emphasis"/>
+                <w:rFonts w:ascii="Simplified Arabic Fixed" w:hAnsi="Simplified Arabic Fixed" w:cs="Simplified Arabic Fixed"/>
+                <w:b w:val="0"/>
+                <w:i w:val="0"/>
+                <w:sz w:val="18"/>
+                <w:szCs w:val="18"/>
+              </w:rPr>
+            </w:pPr>
+            <w:r>
+              <w:rPr>
+                <w:rStyle w:val="Emphasis"/>
+                <w:rFonts w:ascii="Simplified Arabic Fixed" w:hAnsi="Simplified Arabic Fixed" w:cs="Simplified Arabic Fixed"/>
+                <w:b w:val="0"/>
+                <w:i w:val="0"/>
+                <w:sz w:val="18"/>
+                <w:szCs w:val="18"/>
+              </w:rPr>
+              <w:t>o</w:t>
+            </w:r>
+          </w:p>
+        </w:tc>
+        <w:tc>
+          <w:tcPr>
+            <w:tcW w:w="687" w:type="dxa"/>
+            <w:tcBorders>
+              <w:top w:val="triple" w:sz="4" w:space="0" w:color="auto"/>
+              <w:left w:val="single" w:sz="4" w:space="0" w:color="auto"/>
+              <w:bottom w:val="dotted" w:sz="4" w:space="0" w:color="auto"/>
+              <w:right w:val="single" w:sz="4" w:space="0" w:color="auto"/>
+            </w:tcBorders>
+            <w:vAlign w:val="center"/>
+          </w:tcPr>
+          <w:p>
+            <w:pPr>
+              <w:contextualSpacing/>
+              <w:jc w:val="center"/>
+              <w:rPr>
+                <w:rStyle w:val="Emphasis"/>
+                <w:rFonts w:ascii="Simplified Arabic Fixed" w:hAnsi="Simplified Arabic Fixed" w:cs="Simplified Arabic Fixed"/>
+                <w:b w:val="0"/>
+                <w:i w:val="0"/>
+                <w:sz w:val="18"/>
+                <w:szCs w:val="18"/>
+              </w:rPr>
+            </w:pPr>
+            <w:r>
+              <w:rPr>
+                <w:rStyle w:val="Emphasis"/>
+                <w:rFonts w:ascii="Simplified Arabic Fixed" w:hAnsi="Simplified Arabic Fixed" w:cs="Simplified Arabic Fixed"/>
+                <w:b w:val="0"/>
+                <w:i w:val="0"/>
+                <w:sz w:val="18"/>
+                <w:szCs w:val="18"/>
+              </w:rPr>
+              <w:t>p</w:t>
+            </w:r>
+          </w:p>
+        </w:tc>
+        <w:tc>
+          <w:tcPr>
+            <w:tcW w:w="687" w:type="dxa"/>
+            <w:tcBorders>
+              <w:top w:val="triple" w:sz="4" w:space="0" w:color="auto"/>
+              <w:left w:val="single" w:sz="4" w:space="0" w:color="auto"/>
+              <w:bottom w:val="dotted" w:sz="4" w:space="0" w:color="auto"/>
+              <w:right w:val="single" w:sz="4" w:space="0" w:color="auto"/>
+            </w:tcBorders>
+            <w:vAlign w:val="center"/>
+          </w:tcPr>
+          <w:p>
+            <w:pPr>
+              <w:contextualSpacing/>
+              <w:jc w:val="center"/>
+              <w:rPr>
+                <w:rStyle w:val="Emphasis"/>
+                <w:rFonts w:ascii="Simplified Arabic Fixed" w:hAnsi="Simplified Arabic Fixed" w:cs="Simplified Arabic Fixed"/>
+                <w:b w:val="0"/>
+                <w:i w:val="0"/>
+                <w:sz w:val="18"/>
+                <w:szCs w:val="18"/>
+              </w:rPr>
+            </w:pPr>
+            <w:r>
+              <w:rPr>
+                <w:rStyle w:val="Emphasis"/>
+                <w:rFonts w:ascii="Simplified Arabic Fixed" w:hAnsi="Simplified Arabic Fixed" w:cs="Simplified Arabic Fixed"/>
+                <w:b w:val="0"/>
+                <w:i w:val="0"/>
+                <w:sz w:val="18"/>
+                <w:szCs w:val="18"/>
+              </w:rPr>
+              <w:t>q</w:t>
+            </w:r>
+          </w:p>
+        </w:tc>
+        <w:tc>
+          <w:tcPr>
+            <w:tcW w:w="687" w:type="dxa"/>
+            <w:tcBorders>
+              <w:top w:val="triple" w:sz="4" w:space="0" w:color="auto"/>
+              <w:left w:val="single" w:sz="4" w:space="0" w:color="auto"/>
+              <w:bottom w:val="dotted" w:sz="4" w:space="0" w:color="auto"/>
+              <w:right w:val="single" w:sz="4" w:space="0" w:color="auto"/>
+            </w:tcBorders>
+            <w:vAlign w:val="center"/>
+          </w:tcPr>
+          <w:p>
+            <w:pPr>
+              <w:contextualSpacing/>
+              <w:jc w:val="center"/>
+              <w:rPr>
+                <w:rStyle w:val="Emphasis"/>
+                <w:rFonts w:ascii="Simplified Arabic Fixed" w:hAnsi="Simplified Arabic Fixed" w:cs="Simplified Arabic Fixed"/>
+                <w:b w:val="0"/>
+                <w:i w:val="0"/>
+                <w:sz w:val="18"/>
+                <w:szCs w:val="18"/>
+              </w:rPr>
+            </w:pPr>
+            <w:r>
+              <w:rPr>
+                <w:rStyle w:val="Emphasis"/>
+                <w:rFonts w:ascii="Simplified Arabic Fixed" w:hAnsi="Simplified Arabic Fixed" w:cs="Simplified Arabic Fixed"/>
+                <w:b w:val="0"/>
+                <w:i w:val="0"/>
+                <w:sz w:val="18"/>
+                <w:szCs w:val="18"/>
+              </w:rPr>
+              <w:t>r</w:t>
+            </w:r>
+          </w:p>
+        </w:tc>
+        <w:tc>
+          <w:tcPr>
+            <w:tcW w:w="687" w:type="dxa"/>
+            <w:tcBorders>
+              <w:top w:val="triple" w:sz="4" w:space="0" w:color="auto"/>
+              <w:left w:val="single" w:sz="4" w:space="0" w:color="auto"/>
+              <w:bottom w:val="dotted" w:sz="4" w:space="0" w:color="auto"/>
+              <w:right w:val="single" w:sz="4" w:space="0" w:color="auto"/>
+            </w:tcBorders>
+            <w:vAlign w:val="center"/>
+          </w:tcPr>
+          <w:p>
+            <w:pPr>
+              <w:contextualSpacing/>
+              <w:jc w:val="center"/>
+              <w:rPr>
+                <w:rStyle w:val="Emphasis"/>
+                <w:rFonts w:ascii="Simplified Arabic Fixed" w:hAnsi="Simplified Arabic Fixed" w:cs="Simplified Arabic Fixed"/>
+                <w:b w:val="0"/>
+                <w:i w:val="0"/>
+                <w:sz w:val="18"/>
+                <w:szCs w:val="18"/>
+              </w:rPr>
+            </w:pPr>
+            <w:r>
+              <w:rPr>
+                <w:rStyle w:val="Emphasis"/>
+                <w:rFonts w:ascii="Simplified Arabic Fixed" w:hAnsi="Simplified Arabic Fixed" w:cs="Simplified Arabic Fixed"/>
+                <w:b w:val="0"/>
+                <w:i w:val="0"/>
+                <w:sz w:val="18"/>
+                <w:szCs w:val="18"/>
+              </w:rPr>
+              <w:t>s</w:t>
+            </w:r>
+          </w:p>
+        </w:tc>
+        <w:tc>
+          <w:tcPr>
+            <w:tcW w:w="687" w:type="dxa"/>
+            <w:tcBorders>
+              <w:top w:val="triple" w:sz="4" w:space="0" w:color="auto"/>
+              <w:left w:val="single" w:sz="4" w:space="0" w:color="auto"/>
+              <w:bottom w:val="dotted" w:sz="4" w:space="0" w:color="auto"/>
+              <w:right w:val="single" w:sz="4" w:space="0" w:color="auto"/>
+            </w:tcBorders>
+            <w:vAlign w:val="center"/>
+          </w:tcPr>
+          <w:p>
+            <w:pPr>
+              <w:contextualSpacing/>
+              <w:jc w:val="center"/>
+              <w:rPr>
+                <w:rStyle w:val="Emphasis"/>
+                <w:rFonts w:ascii="Simplified Arabic Fixed" w:hAnsi="Simplified Arabic Fixed" w:cs="Simplified Arabic Fixed"/>
+                <w:b w:val="0"/>
+                <w:i w:val="0"/>
+                <w:sz w:val="18"/>
+                <w:szCs w:val="18"/>
+              </w:rPr>
+            </w:pPr>
+            <w:r>
+              <w:rPr>
+                <w:rStyle w:val="Emphasis"/>
+                <w:rFonts w:ascii="Simplified Arabic Fixed" w:hAnsi="Simplified Arabic Fixed" w:cs="Simplified Arabic Fixed"/>
+                <w:b w:val="0"/>
+                <w:i w:val="0"/>
+                <w:sz w:val="18"/>
+                <w:szCs w:val="18"/>
+              </w:rPr>
+              <w:t>t</w:t>
+            </w:r>
+          </w:p>
+        </w:tc>
+        <w:tc>
+          <w:tcPr>
+            <w:tcW w:w="687" w:type="dxa"/>
+            <w:tcBorders>
+              <w:top w:val="triple" w:sz="4" w:space="0" w:color="auto"/>
+              <w:left w:val="single" w:sz="4" w:space="0" w:color="auto"/>
+              <w:bottom w:val="dotted" w:sz="4" w:space="0" w:color="auto"/>
+              <w:right w:val="single" w:sz="4" w:space="0" w:color="auto"/>
+            </w:tcBorders>
+            <w:vAlign w:val="center"/>
+          </w:tcPr>
+          <w:p>
+            <w:pPr>
+              <w:contextualSpacing/>
+              <w:jc w:val="center"/>
+              <w:rPr>
+                <w:rStyle w:val="Emphasis"/>
+                <w:rFonts w:ascii="Simplified Arabic Fixed" w:hAnsi="Simplified Arabic Fixed" w:cs="Simplified Arabic Fixed"/>
+                <w:b w:val="0"/>
+                <w:i w:val="0"/>
+                <w:sz w:val="18"/>
+                <w:szCs w:val="18"/>
+              </w:rPr>
+            </w:pPr>
+            <w:r>
+              <w:rPr>
+                <w:rStyle w:val="Emphasis"/>
+                <w:rFonts w:ascii="Simplified Arabic Fixed" w:hAnsi="Simplified Arabic Fixed" w:cs="Simplified Arabic Fixed"/>
+                <w:b w:val="0"/>
+                <w:i w:val="0"/>
+                <w:sz w:val="18"/>
+                <w:szCs w:val="18"/>
+              </w:rPr>
+              <w:t>u</w:t>
+            </w:r>
+          </w:p>
+        </w:tc>
+        <w:tc>
+          <w:tcPr>
+            <w:tcW w:w="687" w:type="dxa"/>
+            <w:tcBorders>
+              <w:top w:val="triple" w:sz="4" w:space="0" w:color="auto"/>
+              <w:left w:val="single" w:sz="4" w:space="0" w:color="auto"/>
+              <w:bottom w:val="dotted" w:sz="4" w:space="0" w:color="auto"/>
+              <w:right w:val="single" w:sz="4" w:space="0" w:color="auto"/>
+            </w:tcBorders>
+            <w:vAlign w:val="center"/>
+          </w:tcPr>
+          <w:p>
+            <w:pPr>
+              <w:contextualSpacing/>
+              <w:jc w:val="center"/>
+              <w:rPr>
+                <w:rStyle w:val="Emphasis"/>
+                <w:rFonts w:ascii="Simplified Arabic Fixed" w:hAnsi="Simplified Arabic Fixed" w:cs="Simplified Arabic Fixed"/>
+                <w:b w:val="0"/>
+                <w:i w:val="0"/>
+                <w:sz w:val="18"/>
+                <w:szCs w:val="18"/>
+              </w:rPr>
+            </w:pPr>
+            <w:r>
+              <w:rPr>
+                <w:rStyle w:val="Emphasis"/>
+                <w:rFonts w:ascii="Simplified Arabic Fixed" w:hAnsi="Simplified Arabic Fixed" w:cs="Simplified Arabic Fixed"/>
+                <w:b w:val="0"/>
+                <w:i w:val="0"/>
+                <w:sz w:val="18"/>
+                <w:szCs w:val="18"/>
+              </w:rPr>
+              <w:t>v</w:t>
+            </w:r>
+          </w:p>
+        </w:tc>
+        <w:tc>
+          <w:tcPr>
+            <w:tcW w:w="687" w:type="dxa"/>
+            <w:tcBorders>
+              <w:top w:val="triple" w:sz="4" w:space="0" w:color="auto"/>
+              <w:left w:val="single" w:sz="4" w:space="0" w:color="auto"/>
+              <w:bottom w:val="dotted" w:sz="4" w:space="0" w:color="auto"/>
+              <w:right w:val="single" w:sz="4" w:space="0" w:color="auto"/>
+            </w:tcBorders>
+            <w:vAlign w:val="center"/>
+          </w:tcPr>
+          <w:p>
+            <w:pPr>
+              <w:contextualSpacing/>
+              <w:jc w:val="center"/>
+              <w:rPr>
+                <w:rStyle w:val="Emphasis"/>
+                <w:rFonts w:ascii="Simplified Arabic Fixed" w:hAnsi="Simplified Arabic Fixed" w:cs="Simplified Arabic Fixed"/>
+                <w:b w:val="0"/>
+                <w:i w:val="0"/>
+                <w:sz w:val="18"/>
+                <w:szCs w:val="18"/>
+              </w:rPr>
+            </w:pPr>
+            <w:r>
+              <w:rPr>
+                <w:rStyle w:val="Emphasis"/>
+                <w:rFonts w:ascii="Simplified Arabic Fixed" w:hAnsi="Simplified Arabic Fixed" w:cs="Simplified Arabic Fixed"/>
+                <w:b w:val="0"/>
+                <w:i w:val="0"/>
+                <w:sz w:val="18"/>
+                <w:szCs w:val="18"/>
+              </w:rPr>
+              <w:t>w</w:t>
+            </w:r>
+          </w:p>
+        </w:tc>
+        <w:tc>
+          <w:tcPr>
+            <w:tcW w:w="687" w:type="dxa"/>
+            <w:tcBorders>
+              <w:top w:val="triple" w:sz="4" w:space="0" w:color="auto"/>
+              <w:left w:val="single" w:sz="4" w:space="0" w:color="auto"/>
+              <w:bottom w:val="dotted" w:sz="4" w:space="0" w:color="auto"/>
+              <w:right w:val="single" w:sz="4" w:space="0" w:color="auto"/>
+            </w:tcBorders>
+            <w:vAlign w:val="center"/>
+          </w:tcPr>
+          <w:p>
+            <w:pPr>
+              <w:contextualSpacing/>
+              <w:jc w:val="center"/>
+              <w:rPr>
+                <w:rStyle w:val="Emphasis"/>
+                <w:rFonts w:ascii="Simplified Arabic Fixed" w:hAnsi="Simplified Arabic Fixed" w:cs="Simplified Arabic Fixed"/>
+                <w:b w:val="0"/>
+                <w:i w:val="0"/>
+                <w:sz w:val="18"/>
+                <w:szCs w:val="18"/>
+              </w:rPr>
+            </w:pPr>
+            <w:r>
+              <w:rPr>
+                <w:rStyle w:val="Emphasis"/>
+                <w:rFonts w:ascii="Simplified Arabic Fixed" w:hAnsi="Simplified Arabic Fixed" w:cs="Simplified Arabic Fixed"/>
+                <w:b w:val="0"/>
+                <w:i w:val="0"/>
+                <w:sz w:val="18"/>
+                <w:szCs w:val="18"/>
+              </w:rPr>
+              <w:t>x</w:t>
+            </w:r>
+          </w:p>
+        </w:tc>
+        <w:tc>
+          <w:tcPr>
+            <w:tcW w:w="687" w:type="dxa"/>
+            <w:tcBorders>
+              <w:top w:val="triple" w:sz="4" w:space="0" w:color="auto"/>
+              <w:left w:val="single" w:sz="4" w:space="0" w:color="auto"/>
+              <w:bottom w:val="dotted" w:sz="4" w:space="0" w:color="auto"/>
+              <w:right w:val="single" w:sz="4" w:space="0" w:color="auto"/>
+            </w:tcBorders>
+            <w:vAlign w:val="center"/>
+          </w:tcPr>
+          <w:p>
+            <w:pPr>
+              <w:contextualSpacing/>
+              <w:jc w:val="center"/>
+              <w:rPr>
+                <w:rStyle w:val="Emphasis"/>
+                <w:rFonts w:ascii="Simplified Arabic Fixed" w:hAnsi="Simplified Arabic Fixed" w:cs="Simplified Arabic Fixed"/>
+                <w:b w:val="0"/>
+                <w:i w:val="0"/>
+                <w:sz w:val="18"/>
+                <w:szCs w:val="18"/>
+              </w:rPr>
+            </w:pPr>
+            <w:r>
+              <w:rPr>
+                <w:rStyle w:val="Emphasis"/>
+                <w:rFonts w:ascii="Simplified Arabic Fixed" w:hAnsi="Simplified Arabic Fixed" w:cs="Simplified Arabic Fixed"/>
+                <w:b w:val="0"/>
+                <w:i w:val="0"/>
+                <w:sz w:val="18"/>
+                <w:szCs w:val="18"/>
+              </w:rPr>
+              <w:t>y</w:t>
+            </w:r>
+          </w:p>
+        </w:tc>
+        <w:tc>
+          <w:tcPr>
+            <w:tcW w:w="687" w:type="dxa"/>
+            <w:tcBorders>
+              <w:top w:val="triple" w:sz="4" w:space="0" w:color="auto"/>
+              <w:left w:val="single" w:sz="4" w:space="0" w:color="auto"/>
+              <w:bottom w:val="dotted" w:sz="4" w:space="0" w:color="auto"/>
+              <w:right w:val="single" w:sz="4" w:space="0" w:color="auto"/>
+            </w:tcBorders>
+            <w:vAlign w:val="center"/>
+          </w:tcPr>
+          <w:p>
+            <w:pPr>
+              <w:contextualSpacing/>
+              <w:jc w:val="center"/>
+              <w:rPr>
+                <w:rStyle w:val="Emphasis"/>
+                <w:rFonts w:ascii="Simplified Arabic Fixed" w:hAnsi="Simplified Arabic Fixed" w:cs="Simplified Arabic Fixed"/>
+                <w:b w:val="0"/>
+                <w:i w:val="0"/>
+                <w:sz w:val="18"/>
+                <w:szCs w:val="18"/>
+              </w:rPr>
+            </w:pPr>
+            <w:r>
+              <w:rPr>
+                <w:rStyle w:val="Emphasis"/>
+                <w:rFonts w:ascii="Simplified Arabic Fixed" w:hAnsi="Simplified Arabic Fixed" w:cs="Simplified Arabic Fixed"/>
+                <w:b w:val="0"/>
+                <w:i w:val="0"/>
+                <w:sz w:val="18"/>
+                <w:szCs w:val="18"/>
+              </w:rPr>
+              <w:t>z</w:t>
+            </w:r>
+          </w:p>
+        </w:tc>
+      </w:tr>
+      <w:tr>
+        <w:trPr>
+          <w:trHeight w:val="294"/>
+        </w:trPr>
+        <w:tc>
+          <w:tcPr>
+            <w:tcW w:w="687" w:type="dxa"/>
+            <w:tcBorders>
+              <w:top w:val="dotted" w:sz="4" w:space="0" w:color="auto"/>
+            </w:tcBorders>
+            <w:vAlign w:val="center"/>
+          </w:tcPr>
+          <w:p>
+            <w:pPr>
+              <w:contextualSpacing/>
+              <w:jc w:val="center"/>
+              <w:rPr>
+                <w:rStyle w:val="Emphasis"/>
+                <w:rFonts w:ascii="Simplified Arabic Fixed" w:hAnsi="Simplified Arabic Fixed" w:cs="Simplified Arabic Fixed"/>
+                <w:b w:val="0"/>
+                <w:i w:val="0"/>
+                <w:sz w:val="18"/>
+                <w:szCs w:val="18"/>
+              </w:rPr>
+            </w:pPr>
+            <w:r>
+              <w:rPr>
+                <w:rStyle w:val="Emphasis"/>
+                <w:rFonts w:ascii="Simplified Arabic Fixed" w:hAnsi="Simplified Arabic Fixed" w:cs="Simplified Arabic Fixed"/>
+                <w:b w:val="0"/>
+                <w:i w:val="0"/>
+                <w:sz w:val="18"/>
+                <w:szCs w:val="18"/>
+              </w:rPr>
+              <w:t>Z</w:t>
+            </w:r>
+          </w:p>
+        </w:tc>
+        <w:tc>
+          <w:tcPr>
+            <w:tcW w:w="687" w:type="dxa"/>
+            <w:tcBorders>
+              <w:top w:val="dotted" w:sz="4" w:space="0" w:color="auto"/>
+            </w:tcBorders>
+            <w:vAlign w:val="center"/>
+          </w:tcPr>
+          <w:p>
+            <w:pPr>
+              <w:contextualSpacing/>
+              <w:jc w:val="center"/>
+              <w:rPr>
+                <w:rStyle w:val="Emphasis"/>
+                <w:rFonts w:ascii="Simplified Arabic Fixed" w:hAnsi="Simplified Arabic Fixed" w:cs="Simplified Arabic Fixed"/>
+                <w:b w:val="0"/>
+                <w:i w:val="0"/>
+                <w:sz w:val="18"/>
+                <w:szCs w:val="18"/>
+              </w:rPr>
+            </w:pPr>
+            <w:r>
+              <w:rPr>
+                <w:rStyle w:val="Emphasis"/>
+                <w:rFonts w:ascii="Simplified Arabic Fixed" w:hAnsi="Simplified Arabic Fixed" w:cs="Simplified Arabic Fixed"/>
+                <w:b w:val="0"/>
+                <w:i w:val="0"/>
+                <w:sz w:val="18"/>
+                <w:szCs w:val="18"/>
+              </w:rPr>
+              <w:t>A</w:t>
+            </w:r>
+          </w:p>
+        </w:tc>
+        <w:tc>
+          <w:tcPr>
+            <w:tcW w:w="687" w:type="dxa"/>
+            <w:tcBorders>
+              <w:top w:val="dotted" w:sz="4" w:space="0" w:color="auto"/>
+            </w:tcBorders>
+            <w:vAlign w:val="center"/>
+          </w:tcPr>
+          <w:p>
+            <w:pPr>
+              <w:contextualSpacing/>
+              <w:jc w:val="center"/>
+              <w:rPr>
+                <w:rStyle w:val="Emphasis"/>
+                <w:rFonts w:ascii="Simplified Arabic Fixed" w:hAnsi="Simplified Arabic Fixed" w:cs="Simplified Arabic Fixed"/>
+                <w:b w:val="0"/>
+                <w:i w:val="0"/>
+                <w:sz w:val="18"/>
+                <w:szCs w:val="18"/>
+              </w:rPr>
+            </w:pPr>
+            <w:r>
+              <w:rPr>
+                <w:rStyle w:val="Emphasis"/>
+                <w:rFonts w:ascii="Simplified Arabic Fixed" w:hAnsi="Simplified Arabic Fixed" w:cs="Simplified Arabic Fixed"/>
+                <w:b w:val="0"/>
+                <w:i w:val="0"/>
+                <w:sz w:val="18"/>
+                <w:szCs w:val="18"/>
+              </w:rPr>
+              <w:t>B</w:t>
+            </w:r>
+          </w:p>
+        </w:tc>
+        <w:tc>
+          <w:tcPr>
+            <w:tcW w:w="687" w:type="dxa"/>
+            <w:tcBorders>
+              <w:top w:val="dotted" w:sz="4" w:space="0" w:color="auto"/>
+            </w:tcBorders>
+            <w:vAlign w:val="center"/>
+          </w:tcPr>
+          <w:p>
+            <w:pPr>
+              <w:contextualSpacing/>
+              <w:jc w:val="center"/>
+              <w:rPr>
+                <w:rStyle w:val="Emphasis"/>
+                <w:rFonts w:ascii="Simplified Arabic Fixed" w:hAnsi="Simplified Arabic Fixed" w:cs="Simplified Arabic Fixed"/>
+                <w:b w:val="0"/>
+                <w:i w:val="0"/>
+                <w:sz w:val="18"/>
+                <w:szCs w:val="18"/>
+              </w:rPr>
+            </w:pPr>
+            <w:r>
+              <w:rPr>
+                <w:rStyle w:val="Emphasis"/>
+                <w:rFonts w:ascii="Simplified Arabic Fixed" w:hAnsi="Simplified Arabic Fixed" w:cs="Simplified Arabic Fixed"/>
+                <w:b w:val="0"/>
+                <w:i w:val="0"/>
+                <w:sz w:val="18"/>
+                <w:szCs w:val="18"/>
+              </w:rPr>
+              <w:t>C</w:t>
+            </w:r>
+          </w:p>
+        </w:tc>
+        <w:tc>
+          <w:tcPr>
+            <w:tcW w:w="687" w:type="dxa"/>
+            <w:tcBorders>
+              <w:top w:val="dotted" w:sz="4" w:space="0" w:color="auto"/>
+            </w:tcBorders>
+            <w:vAlign w:val="center"/>
+          </w:tcPr>
+          <w:p>
+            <w:pPr>
+              <w:contextualSpacing/>
+              <w:jc w:val="center"/>
+              <w:rPr>
+                <w:rStyle w:val="Emphasis"/>
+                <w:rFonts w:ascii="Simplified Arabic Fixed" w:hAnsi="Simplified Arabic Fixed" w:cs="Simplified Arabic Fixed"/>
+                <w:b w:val="0"/>
+                <w:i w:val="0"/>
+                <w:sz w:val="18"/>
+                <w:szCs w:val="18"/>
+              </w:rPr>
+            </w:pPr>
+            <w:r>
+              <w:rPr>
+                <w:rStyle w:val="Emphasis"/>
+                <w:rFonts w:ascii="Simplified Arabic Fixed" w:hAnsi="Simplified Arabic Fixed" w:cs="Simplified Arabic Fixed"/>
+                <w:b w:val="0"/>
+                <w:i w:val="0"/>
+                <w:sz w:val="18"/>
+                <w:szCs w:val="18"/>
+              </w:rPr>
+              <w:t>D</w:t>
+            </w:r>
+          </w:p>
+        </w:tc>
+        <w:tc>
+          <w:tcPr>
+            <w:tcW w:w="687" w:type="dxa"/>
+            <w:tcBorders>
+              <w:top w:val="dotted" w:sz="4" w:space="0" w:color="auto"/>
+            </w:tcBorders>
+            <w:vAlign w:val="center"/>
+          </w:tcPr>
+          <w:p>
+            <w:pPr>
+              <w:contextualSpacing/>
+              <w:jc w:val="center"/>
+              <w:rPr>
+                <w:rStyle w:val="Emphasis"/>
+                <w:rFonts w:ascii="Simplified Arabic Fixed" w:hAnsi="Simplified Arabic Fixed" w:cs="Simplified Arabic Fixed"/>
+                <w:b w:val="0"/>
+                <w:i w:val="0"/>
+                <w:sz w:val="18"/>
+                <w:szCs w:val="18"/>
+              </w:rPr>
+            </w:pPr>
+            <w:r>
+              <w:rPr>
+                <w:rStyle w:val="Emphasis"/>
+                <w:rFonts w:ascii="Simplified Arabic Fixed" w:hAnsi="Simplified Arabic Fixed" w:cs="Simplified Arabic Fixed"/>
+                <w:b w:val="0"/>
+                <w:i w:val="0"/>
+                <w:sz w:val="18"/>
+                <w:szCs w:val="18"/>
+              </w:rPr>
+              <w:t>E</w:t>
+            </w:r>
+          </w:p>
+        </w:tc>
+        <w:tc>
+          <w:tcPr>
+            <w:tcW w:w="687" w:type="dxa"/>
+            <w:tcBorders>
+              <w:top w:val="dotted" w:sz="4" w:space="0" w:color="auto"/>
+            </w:tcBorders>
+            <w:vAlign w:val="center"/>
+          </w:tcPr>
+          <w:p>
+            <w:pPr>
+              <w:contextualSpacing/>
+              <w:jc w:val="center"/>
+              <w:rPr>
+                <w:rStyle w:val="Emphasis"/>
+                <w:rFonts w:ascii="Simplified Arabic Fixed" w:hAnsi="Simplified Arabic Fixed" w:cs="Simplified Arabic Fixed"/>
+                <w:b w:val="0"/>
+                <w:i w:val="0"/>
+                <w:sz w:val="18"/>
+                <w:szCs w:val="18"/>
+              </w:rPr>
+            </w:pPr>
+            <w:r>
+              <w:rPr>
+                <w:rStyle w:val="Emphasis"/>
+                <w:rFonts w:ascii="Simplified Arabic Fixed" w:hAnsi="Simplified Arabic Fixed" w:cs="Simplified Arabic Fixed"/>
+                <w:b w:val="0"/>
+                <w:i w:val="0"/>
+                <w:sz w:val="18"/>
+                <w:szCs w:val="18"/>
+              </w:rPr>
+              <w:t>F</w:t>
+            </w:r>
+          </w:p>
+        </w:tc>
+        <w:tc>
+          <w:tcPr>
+            <w:tcW w:w="687" w:type="dxa"/>
+            <w:tcBorders>
+              <w:top w:val="dotted" w:sz="4" w:space="0" w:color="auto"/>
+            </w:tcBorders>
+            <w:vAlign w:val="center"/>
+          </w:tcPr>
+          <w:p>
+            <w:pPr>
+              <w:contextualSpacing/>
+              <w:jc w:val="center"/>
+              <w:rPr>
+                <w:rStyle w:val="Emphasis"/>
+                <w:rFonts w:ascii="Simplified Arabic Fixed" w:hAnsi="Simplified Arabic Fixed" w:cs="Simplified Arabic Fixed"/>
+                <w:b w:val="0"/>
+                <w:i w:val="0"/>
+                <w:sz w:val="18"/>
+                <w:szCs w:val="18"/>
+              </w:rPr>
+            </w:pPr>
+            <w:r>
+              <w:rPr>
+                <w:rStyle w:val="Emphasis"/>
+                <w:rFonts w:ascii="Simplified Arabic Fixed" w:hAnsi="Simplified Arabic Fixed" w:cs="Simplified Arabic Fixed"/>
+                <w:b w:val="0"/>
+                <w:i w:val="0"/>
+                <w:sz w:val="18"/>
+                <w:szCs w:val="18"/>
+              </w:rPr>
+              <w:t>G</w:t>
+            </w:r>
+          </w:p>
+        </w:tc>
+        <w:tc>
+          <w:tcPr>
+            <w:tcW w:w="687" w:type="dxa"/>
+            <w:tcBorders>
+              <w:top w:val="dotted" w:sz="4" w:space="0" w:color="auto"/>
+            </w:tcBorders>
+            <w:vAlign w:val="center"/>
+          </w:tcPr>
+          <w:p>
+            <w:pPr>
+              <w:contextualSpacing/>
+              <w:jc w:val="center"/>
+              <w:rPr>
+                <w:rStyle w:val="Emphasis"/>
+                <w:rFonts w:ascii="Simplified Arabic Fixed" w:hAnsi="Simplified Arabic Fixed" w:cs="Simplified Arabic Fixed"/>
+                <w:b w:val="0"/>
+                <w:i w:val="0"/>
+                <w:sz w:val="18"/>
+                <w:szCs w:val="18"/>
+              </w:rPr>
+            </w:pPr>
+            <w:r>
+              <w:rPr>
+                <w:rStyle w:val="Emphasis"/>
+                <w:rFonts w:ascii="Simplified Arabic Fixed" w:hAnsi="Simplified Arabic Fixed" w:cs="Simplified Arabic Fixed"/>
+                <w:b w:val="0"/>
+                <w:i w:val="0"/>
+                <w:sz w:val="18"/>
+                <w:szCs w:val="18"/>
+              </w:rPr>
+              <w:t>H</w:t>
+            </w:r>
+          </w:p>
+        </w:tc>
+        <w:tc>
+          <w:tcPr>
+            <w:tcW w:w="687" w:type="dxa"/>
+            <w:tcBorders>
+              <w:top w:val="dotted" w:sz="4" w:space="0" w:color="auto"/>
+            </w:tcBorders>
+            <w:vAlign w:val="center"/>
+          </w:tcPr>
+          <w:p>
+            <w:pPr>
+              <w:contextualSpacing/>
+              <w:jc w:val="center"/>
+              <w:rPr>
+                <w:rStyle w:val="Emphasis"/>
+                <w:rFonts w:ascii="Simplified Arabic Fixed" w:hAnsi="Simplified Arabic Fixed" w:cs="Simplified Arabic Fixed"/>
+                <w:b w:val="0"/>
+                <w:i w:val="0"/>
+                <w:sz w:val="18"/>
+                <w:szCs w:val="18"/>
+              </w:rPr>
+            </w:pPr>
+            <w:r>
+              <w:rPr>
+                <w:rStyle w:val="Emphasis"/>
+                <w:rFonts w:ascii="Simplified Arabic Fixed" w:hAnsi="Simplified Arabic Fixed" w:cs="Simplified Arabic Fixed"/>
+                <w:b w:val="0"/>
+                <w:i w:val="0"/>
+                <w:sz w:val="18"/>
+                <w:szCs w:val="18"/>
+              </w:rPr>
+              <w:t>I</w:t>
+            </w:r>
+          </w:p>
+        </w:tc>
+        <w:tc>
+          <w:tcPr>
+            <w:tcW w:w="687" w:type="dxa"/>
+            <w:tcBorders>
+              <w:top w:val="dotted" w:sz="4" w:space="0" w:color="auto"/>
+            </w:tcBorders>
+            <w:vAlign w:val="center"/>
+          </w:tcPr>
+          <w:p>
+            <w:pPr>
+              <w:contextualSpacing/>
+              <w:jc w:val="center"/>
+              <w:rPr>
+                <w:rStyle w:val="Emphasis"/>
+                <w:rFonts w:ascii="Simplified Arabic Fixed" w:hAnsi="Simplified Arabic Fixed" w:cs="Simplified Arabic Fixed"/>
+                <w:b w:val="0"/>
+                <w:i w:val="0"/>
+                <w:sz w:val="18"/>
+                <w:szCs w:val="18"/>
+              </w:rPr>
+            </w:pPr>
+            <w:r>
+              <w:rPr>
+                <w:rStyle w:val="Emphasis"/>
+                <w:rFonts w:ascii="Simplified Arabic Fixed" w:hAnsi="Simplified Arabic Fixed" w:cs="Simplified Arabic Fixed"/>
+                <w:b w:val="0"/>
+                <w:i w:val="0"/>
+                <w:sz w:val="18"/>
+                <w:szCs w:val="18"/>
+              </w:rPr>
+              <w:t>J</w:t>
+            </w:r>
+          </w:p>
+        </w:tc>
+        <w:tc>
+          <w:tcPr>
+            <w:tcW w:w="687" w:type="dxa"/>
+            <w:tcBorders>
+              <w:top w:val="dotted" w:sz="4" w:space="0" w:color="auto"/>
+            </w:tcBorders>
+            <w:vAlign w:val="center"/>
+          </w:tcPr>
+          <w:p>
+            <w:pPr>
+              <w:contextualSpacing/>
+              <w:jc w:val="center"/>
+              <w:rPr>
+                <w:rStyle w:val="Emphasis"/>
+                <w:rFonts w:ascii="Simplified Arabic Fixed" w:hAnsi="Simplified Arabic Fixed" w:cs="Simplified Arabic Fixed"/>
+                <w:b w:val="0"/>
+                <w:i w:val="0"/>
+                <w:sz w:val="18"/>
+                <w:szCs w:val="18"/>
+              </w:rPr>
+            </w:pPr>
+            <w:r>
+              <w:rPr>
+                <w:rStyle w:val="Emphasis"/>
+                <w:rFonts w:ascii="Simplified Arabic Fixed" w:hAnsi="Simplified Arabic Fixed" w:cs="Simplified Arabic Fixed"/>
+                <w:b w:val="0"/>
+                <w:i w:val="0"/>
+                <w:sz w:val="18"/>
+                <w:szCs w:val="18"/>
+              </w:rPr>
+              <w:t>K</w:t>
+            </w:r>
+          </w:p>
+        </w:tc>
+        <w:tc>
+          <w:tcPr>
+            <w:tcW w:w="687" w:type="dxa"/>
+            <w:tcBorders>
+              <w:top w:val="dotted" w:sz="4" w:space="0" w:color="auto"/>
+            </w:tcBorders>
+            <w:vAlign w:val="center"/>
+          </w:tcPr>
+          <w:p>
+            <w:pPr>
+              <w:contextualSpacing/>
+              <w:jc w:val="center"/>
+              <w:rPr>
+                <w:rStyle w:val="Emphasis"/>
+                <w:rFonts w:ascii="Simplified Arabic Fixed" w:hAnsi="Simplified Arabic Fixed" w:cs="Simplified Arabic Fixed"/>
+                <w:b w:val="0"/>
+                <w:i w:val="0"/>
+                <w:sz w:val="18"/>
+                <w:szCs w:val="18"/>
+              </w:rPr>
+            </w:pPr>
+            <w:r>
+              <w:rPr>
+                <w:rStyle w:val="Emphasis"/>
+                <w:rFonts w:ascii="Simplified Arabic Fixed" w:hAnsi="Simplified Arabic Fixed" w:cs="Simplified Arabic Fixed"/>
+                <w:b w:val="0"/>
+                <w:i w:val="0"/>
+                <w:sz w:val="18"/>
+                <w:szCs w:val="18"/>
+              </w:rPr>
+              <w:t>L</w:t>
+            </w:r>
+          </w:p>
+        </w:tc>
+      </w:tr>
+    </w:tbl>
+    <w:p>
+      <w:pPr>
+        <w:spacing w:before="120"/>
+        <w:rPr>
+          <w:rStyle w:val="Emphasis"/>
+          <w:b w:val="0"/>
+          <w:i w:val="0"/>
+        </w:rPr>
+      </w:pPr>
+      <w:r>
+        <w:rPr>
+          <w:rStyle w:val="Emphasis"/>
+          <w:b w:val="0"/>
+          <w:i w:val="0"/>
+        </w:rPr>
+        <w:t>Der maximale Anzahl von Versuchen um den Caesar-Chiffre zu entschlüsseln beträgt 25</w:t>
+      </w:r>
+      <w:r>
+        <w:rPr>
+          <w:rStyle w:val="Emphasis"/>
+          <w:b w:val="0"/>
+          <w:i w:val="0"/>
+        </w:rPr>
+        <w:t xml:space="preserve"> (entspricht der Anzahl Verschiebungen</w:t>
+      </w:r>
+      <w:r>
+        <w:rPr>
+          <w:rStyle w:val="Emphasis"/>
+          <w:b w:val="0"/>
+          <w:i w:val="0"/>
+        </w:rPr>
+        <w:t>)</w:t>
+      </w:r>
+      <w:r>
+        <w:rPr>
+          <w:rStyle w:val="Emphasis"/>
+          <w:b w:val="0"/>
+          <w:i w:val="0"/>
+        </w:rPr>
+        <w:t>.</w:t>
+      </w:r>
+    </w:p>
+    <w:p>
+      <w:pPr>
+        <w:spacing w:before="120"/>
+        <w:rPr>
+          <w:rStyle w:val="Emphasis"/>
+          <w:b w:val="0"/>
+          <w:i w:val="0"/>
+        </w:rPr>
+      </w:pPr>
+      <w:r>
+        <w:rPr>
+          <w:rStyle w:val="Heading3Char"/>
+        </w:rPr>
+        <w:t>Umsetzung im Programm</w:t>
+      </w:r>
+      <w:r>
+        <w:rPr>
+          <w:rStyle w:val="Heading3Char"/>
+        </w:rPr>
+        <w:br/>
+      </w:r>
+      <w:r>
+        <w:rPr>
+          <w:rStyle w:val="Emphasis"/>
+          <w:b w:val="0"/>
+          <w:i w:val="0"/>
+        </w:rPr>
+        <w:t>Für die Verschlüsslung mit dem Caesar-Chiffre haben wir folgenden Algorithmus verwendet.</w:t>
+      </w:r>
+    </w:p>
+    <w:p>
+      <m:oMathPara>
+        <m:oMath>
+          <m:r>
+            <w:rPr>
+              <w:rFonts w:ascii="Cambria Math" w:hAnsi="Cambria Math"/>
+            </w:rPr>
+            <m:t>z→</m:t>
+          </m:r>
+          <m:d>
+            <m:dPr>
+              <m:ctrlPr>
+                <w:rPr>
+                  <w:rFonts w:ascii="Cambria Math" w:hAnsi="Cambria Math"/>
+                  <w:i/>
+                </w:rPr>
+              </m:ctrlPr>
+            </m:dPr>
+            <m:e>
+              <m:r>
+                <w:rPr>
+                  <w:rFonts w:ascii="Cambria Math" w:hAnsi="Cambria Math"/>
+                </w:rPr>
+                <m:t>z+k</m:t>
+              </m:r>
+            </m:e>
+          </m:d>
+          <m:r>
+            <w:rPr>
+              <w:rFonts w:ascii="Cambria Math" w:hAnsi="Cambria Math"/>
+            </w:rPr>
+            <m:t>mod(n)</m:t>
+          </m:r>
+        </m:oMath>
+      </m:oMathPara>
+    </w:p>
+    <w:p>
+      <w:pPr>
+        <w:spacing w:before="120"/>
+        <w:rPr>
+          <w:rStyle w:val="Emphasis"/>
+          <w:b w:val="0"/>
+          <w:i w:val="0"/>
+        </w:rPr>
+      </w:pPr>
+      <w:r>
+        <w:rPr>
+          <w:rStyle w:val="Emphasis"/>
+          <w:b w:val="0"/>
+          <w:i w:val="0"/>
+        </w:rPr>
+        <w:t>Wobei z das zu verschlüsselnde Zeichen, aus einem Alphabet von 0 bis n-1, ist und k der Wert des Schlüssels.</w:t>
+      </w:r>
+    </w:p>
+    <w:p>
+      <w:pPr>
+        <w:spacing w:before="120"/>
+        <w:rPr>
+          <w:rStyle w:val="Emphasis"/>
+          <w:b w:val="0"/>
+          <w:i w:val="0"/>
+        </w:rPr>
+      </w:pPr>
+      <w:r>
+        <w:rPr>
+          <w:rStyle w:val="Emphasis"/>
+          <w:b w:val="0"/>
+          <w:i w:val="0"/>
+        </w:rPr>
+        <w:t>Zum Dechiffrieren verwenden wir Brut</w:t>
+      </w:r>
+      <w:r>
+        <w:rPr>
+          <w:rStyle w:val="Emphasis"/>
+          <w:b w:val="0"/>
+          <w:i w:val="0"/>
+        </w:rPr>
+        <w:t>e</w:t>
+      </w:r>
+      <w:r>
+        <w:rPr>
+          <w:rStyle w:val="Emphasis"/>
+          <w:b w:val="0"/>
+          <w:i w:val="0"/>
+        </w:rPr>
+        <w:t>force, was bei einer maximalen Schlüsselmenge von 26 und einem Alphabet mit 26 Zeichen am meisten Sinn macht. Die durchschnittliche Dauer b</w:t>
+      </w:r>
+      <w:r>
+        <w:rPr>
+          <w:rStyle w:val="Emphasis"/>
+          <w:b w:val="0"/>
+          <w:i w:val="0"/>
+        </w:rPr>
+        <w:t xml:space="preserve">ei unserer Implementierung ist ca. </w:t>
+      </w:r>
+      <w:r>
+        <w:rPr>
+          <w:rStyle w:val="Emphasis"/>
+          <w:b w:val="0"/>
+          <w:i w:val="0"/>
+        </w:rPr>
+        <w:t>10 ms</w:t>
+      </w:r>
+    </w:p>
+    <w:p>
+      <w:pPr>
+        <w:pStyle w:val="Heading3"/>
+        <w:rPr>
+          <w:rStyle w:val="SubtleEmphasis"/>
+          <w:i w:val="0"/>
+          <w:iCs w:val="0"/>
+        </w:rPr>
+      </w:pPr>
+      <w:r>
+        <w:rPr>
+          <w:rStyle w:val="SubtleEmphasis"/>
+          <w:i w:val="0"/>
+          <w:iCs w:val="0"/>
+        </w:rPr>
+        <w:t>Substitutions-Chiffre</w:t>
+      </w:r>
+    </w:p>
+    <w:p>
+      <w:pPr>
+        <w:rPr>
+          <w:rStyle w:val="Emphasis"/>
+          <w:b w:val="0"/>
+          <w:i w:val="0"/>
+        </w:rPr>
+      </w:pPr>
+      <w:r>
+        <w:t>Der Substitution-Chiffre ist schon etwas komplexer da hierbei das Chiffre-Alphabet nicht mehr einfach verschoben wird, sondern völlig willkürlich neu angeordnet wird. Dadurch entsehen 26! Möglichkeiten (das sind 403‘291‘461‘126‘605‘635‘584‘000‘000). Diese Vielzahl der Möglichkeiten würden bei einem simplen Brutforce Algorithmus auch die Heutigen Hochleistungsrechner vor gewisse Probleme stellen. Die Schwachstelle dieses Chiffre liegt in der je nach Sprache ungleich verteilten Buchstaben</w:t>
+      </w:r>
+      <w:r>
+        <w:rPr>
+          <w:rStyle w:val="Emphasis"/>
+          <w:b w:val="0"/>
+        </w:rPr>
+        <w:t>.</w:t>
+      </w:r>
+    </w:p>
+    <w:p>
+      <w:pPr>
+        <w:jc w:val="both"/>
+        <w:rPr>
+          <w:rStyle w:val="Emphasis"/>
+          <w:i w:val="0"/>
+        </w:rPr>
+      </w:pPr>
+      <w:r>
+        <w:rPr>
+          <w:noProof/>
+          <w:lang w:eastAsia="de-CH"/>
+        </w:rPr>
+        <w:lastRenderedPageBreak/>
+        <w:drawing>
+          <wp:inline distT="0" distB="0" distL="0" distR="0" wp14:anchorId="3EE9BDC5" wp14:editId="2821F8D2">
+            <wp:extent cx="5760720" cy="1871594"/>
+            <wp:effectExtent l="0" t="0" r="0" b="0"/>
+            <wp:docPr id="2" name="Grafik 2" descr="http://upload.wikimedia.org/wikipedia/de/timeline/f14b01fe9aa15a0bbea65061f532eeee.png"/>
+            <wp:cNvGraphicFramePr>
+              <a:graphicFrameLocks xmlns:a="http://schemas.openxmlformats.org/drawingml/2006/main" noChangeAspect="1"/>
+            </wp:cNvGraphicFramePr>
+            <a:graphic xmlns:a="http://schemas.openxmlformats.org/drawingml/2006/main">
+              <a:graphicData uri="http://schemas.openxmlformats.org/drawingml/2006/picture">
+                <pic:pic xmlns:pic="http://schemas.openxmlformats.org/drawingml/2006/picture">
+                  <pic:nvPicPr>
+                    <pic:cNvPr id="0" name="Picture 1" descr="http://upload.wikimedia.org/wikipedia/de/timeline/f14b01fe9aa15a0bbea65061f532eeee.png"/>
+                    <pic:cNvPicPr>
+                      <a:picLocks noChangeAspect="1" noChangeArrowheads="1"/>
+                    </pic:cNvPicPr>
+                  </pic:nvPicPr>
+                  <pic:blipFill>
+                    <a:blip r:embed="rId9">
+                      <a:extLst>
+                        <a:ext uri="{28A0092B-C50C-407E-A947-70E740481C1C}">
+                          <a14:useLocalDpi xmlns:a14="http://schemas.microsoft.com/office/drawing/2010/main" val="0"/>
+                        </a:ext>
+                      </a:extLst>
+                    </a:blip>
+                    <a:srcRect/>
+                    <a:stretch>
+                      <a:fillRect/>
+                    </a:stretch>
+                  </pic:blipFill>
+                  <pic:spPr bwMode="auto">
+                    <a:xfrm>
+                      <a:off x="0" y="0"/>
+                      <a:ext cx="5760720" cy="1871594"/>
+                    </a:xfrm>
+                    <a:prstGeom prst="rect">
+                      <a:avLst/>
+                    </a:prstGeom>
+                    <a:noFill/>
+                    <a:ln>
+                      <a:noFill/>
+                    </a:ln>
+                  </pic:spPr>
+                </pic:pic>
+              </a:graphicData>
+            </a:graphic>
+          </wp:inline>
+        </w:drawing>
+      </w:r>
+    </w:p>
+    <w:p>
+      <w:pPr>
+        <w:rPr>
+          <w:color w:val="FF0000"/>
+        </w:rPr>
+      </w:pPr>
+      <w:r>
+        <w:rPr>
+          <w:color w:val="FF0000"/>
+        </w:rPr>
+        <w:t>Quelle?</w:t>
+      </w:r>
+    </w:p>
+    <w:p>
+      <w:pPr>
+        <w:pStyle w:val="Heading3"/>
+      </w:pPr>
+      <w:r>
+        <w:t xml:space="preserve">Kryptoanalyse und </w:t>
+      </w:r>
+      <w:r>
+        <w:t>Schwachstellen</w:t>
+      </w:r>
+    </w:p>
+    <w:p>
+      <w:pPr>
+        <w:rPr>
+          <w:color w:val="FF0000"/>
+        </w:rPr>
+      </w:pPr>
+      <w:r>
+        <w:rPr>
+          <w:color w:val="FF0000"/>
+        </w:rPr>
+        <w:t>Statistische Häufigkeitsanalyse</w:t>
+      </w:r>
+      <w:r>
+        <w:rPr>
+          <w:color w:val="FF0000"/>
+        </w:rPr>
+        <w:br/>
+        <w:t>Gegenbeispiele (</w:t>
+      </w:r>
+      <w:r>
+        <w:rPr>
+          <w:color w:val="FF0000"/>
+        </w:rPr>
+        <w:t>Georges Perec</w:t>
+      </w:r>
+      <w:r>
+        <w:rPr>
+          <w:color w:val="FF0000"/>
+        </w:rPr>
+        <w:t xml:space="preserve"> –</w:t>
+      </w:r>
+      <w:r>
+        <w:rPr>
+          <w:color w:val="FF0000"/>
+        </w:rPr>
+        <w:t xml:space="preserve"> </w:t>
+      </w:r>
+      <w:r>
+        <w:rPr>
+          <w:color w:val="FF0000"/>
+        </w:rPr>
+        <w:t>„</w:t>
+      </w:r>
+      <w:r>
+        <w:rPr>
+          <w:color w:val="FF0000"/>
+        </w:rPr>
+        <w:t>La Disparition</w:t>
+      </w:r>
+      <w:r>
+        <w:rPr>
+          <w:color w:val="FF0000"/>
+        </w:rPr>
+        <w:t>“)</w:t>
+      </w:r>
+    </w:p>
+    <w:p>
+      <w:pPr>
+        <w:rPr>
+          <w:color w:val="FF0000"/>
+        </w:rPr>
+      </w:pPr>
+      <w:r>
+        <w:rPr>
+          <w:color w:val="FF0000"/>
+        </w:rPr>
+        <w:t xml:space="preserve">REST </w:t>
+      </w:r>
+      <w:r>
+        <w:rPr>
+          <w:color w:val="FF0000"/>
+        </w:rPr>
+        <w:t>TO COME</w:t>
+      </w:r>
+    </w:p>
+    <w:p>
+      <w:pPr>
+        <w:pStyle w:val="Heading2"/>
+      </w:pPr>
+      <w:r>
+        <w:t>Polyalphabetische Chiffrierung</w:t>
+      </w:r>
+    </w:p>
+    <w:p>
+      <w:r>
+        <w:t xml:space="preserve">Im Gegensatz zur monoalphabetischen Chiffrierung – welche wie gezeigt  </w:t>
+      </w:r>
+    </w:p>
+    <w:p>
+      <w:pPr>
+        <w:pStyle w:val="Heading3"/>
+      </w:pPr>
+      <w:r>
+        <w:t>Vigenère-Chiffre</w:t>
+      </w:r>
+    </w:p>
+    <w:p>
+      <w:r>
+        <w:t>Das Vigenère-System ist das wohl bekannteste Beispiel der polyalphabetischen Chiffrierungen.</w:t>
+      </w:r>
+      <w:r>
+        <w:br/>
+        <w:t>Die Schlüssel in diesem System sind Texte über dem lateinischen Alphabet.</w:t>
+      </w:r>
+      <w:r>
+        <w:br/>
+        <w:t>Für die Ver- und Entschlüsselung wird das sogenannte „Vignenère-Quadrat“ und ein Codewort definiert.</w:t>
+      </w:r>
+    </w:p>
+    <w:p>
+      <w:r>
+        <w:t xml:space="preserve">Jedes einzelne Zeichen des Codeworts beschreibt hierbei die Zeile im </w:t>
+      </w:r>
+      <w:r>
+        <w:t xml:space="preserve"> </w:t>
+      </w:r>
+      <w:r>
+        <w:t>Vignenère-Quadrat</w:t>
+      </w:r>
+      <w:r>
+        <w:t>, welche für die Substitution verwendet werden soll. Nachdem der Klartext nacheinander alle durch das Codewort definierten Substitutionszyklen durchlaufen hat, ist der chiffrierte Text fertig.</w:t>
+      </w:r>
+      <w:r>
+        <w:br/>
+        <w:t>Der chiffrierte Text kann durch Umkehrung des Codeworts auf die gleiche Art in den ursprünglichen Klartext umgewandelt werden.</w:t>
+      </w:r>
+    </w:p>
+    <w:p>
+      <w:r>
+        <w:t>Dieses Verfahren ist um ein Vielfaches sicherer als monoalphabetische Chiffrierungen, da sich die Anzahl möglicher Schlüssel exponentiell erhöht.</w:t>
+      </w:r>
+      <w:r>
+        <w:br/>
+        <w:t xml:space="preserve">Sie beträgt beim Vigenère-Code </w:t>
+      </w:r>
+    </w:p>
+    <w:p>
+      <w:pPr>
+        <w:rPr>
+          <w:lang w:val="fr-CH"/>
+        </w:rPr>
+      </w:pPr>
+      <w:r>
+        <w:rPr>
+          <w:noProof/>
+          <w:lang w:eastAsia="de-CH"/>
+        </w:rPr>
+        <w:lastRenderedPageBreak/>
+        <w:drawing>
+          <wp:inline distT="0" distB="0" distL="0" distR="0" wp14:anchorId="6952F8C6" wp14:editId="2F1EC28F">
+            <wp:extent cx="3933825" cy="3933825"/>
+            <wp:effectExtent l="0" t="0" r="9525" b="9525"/>
+            <wp:docPr id="1" name="Picture 1"/>
+            <wp:cNvGraphicFramePr>
+              <a:graphicFrameLocks xmlns:a="http://schemas.openxmlformats.org/drawingml/2006/main" noChangeAspect="1"/>
+            </wp:cNvGraphicFramePr>
+            <a:graphic xmlns:a="http://schemas.openxmlformats.org/drawingml/2006/main">
+              <a:graphicData uri="http://schemas.openxmlformats.org/drawingml/2006/picture">
+                <pic:pic xmlns:pic="http://schemas.openxmlformats.org/drawingml/2006/picture">
+                  <pic:nvPicPr>
+                    <pic:cNvPr id="0" name=""/>
+                    <pic:cNvPicPr/>
+                  </pic:nvPicPr>
+                  <pic:blipFill>
+                    <a:blip r:embed="rId10"/>
+                    <a:stretch>
+                      <a:fillRect/>
+                    </a:stretch>
+                  </pic:blipFill>
+                  <pic:spPr>
+                    <a:xfrm>
+                      <a:off x="0" y="0"/>
+                      <a:ext cx="3933825" cy="3933825"/>
+                    </a:xfrm>
+                    <a:prstGeom prst="rect">
+                      <a:avLst/>
+                    </a:prstGeom>
+                  </pic:spPr>
+                </pic:pic>
+              </a:graphicData>
+            </a:graphic>
+          </wp:inline>
+        </w:drawing>
+      </w:r>
+      <w:r>
+        <w:rPr>
+          <w:lang w:val="fr-CH"/>
+        </w:rPr>
+        <w:br/>
+      </w:r>
+      <w:proofErr w:type="spellStart"/>
+      <w:r>
+        <w:rPr>
+          <w:lang w:val="fr-CH"/>
+        </w:rPr>
+        <w:t>Vigenère-Quadrat</w:t>
+      </w:r>
+      <w:proofErr w:type="spellEnd"/>
+      <w:r>
+        <w:rPr>
+          <w:lang w:val="fr-CH"/>
+        </w:rPr>
+        <w:t xml:space="preserve"> (Quelle: </w:t>
+      </w:r>
+      <w:hyperlink r:id="rId11" w:history="1">
+        <w:r>
+          <w:rPr>
+            <w:rStyle w:val="Hyperlink"/>
+            <w:lang w:val="fr-CH"/>
+          </w:rPr>
+          <w:t>http://de.wikipedia.org/w/index.php?title=Datei:Vigenère_square.svg</w:t>
+        </w:r>
+      </w:hyperlink>
+      <w:r>
+        <w:rPr>
+          <w:lang w:val="fr-CH"/>
+        </w:rPr>
+        <w:t>)</w:t>
+      </w:r>
+    </w:p>
+    <w:p>
+      <w:pPr>
+        <w:pStyle w:val="Heading3"/>
+      </w:pPr>
+      <w:r>
+        <w:br/>
+      </w:r>
+      <w:r>
+        <w:t>Kryptoanalyse und Schwachstellen</w:t>
+      </w:r>
+      <w:r>
+        <w:br/>
+      </w:r>
+      <w:r>
+        <w:br/>
+      </w:r>
+      <w:r>
+        <w:t>Euklidische Algorithmus</w:t>
+      </w:r>
+    </w:p>
+    <w:p>
+      <w:pPr>
+        <w:pStyle w:val="Heading3"/>
+      </w:pPr>
+      <w:r>
+        <w:t>Homophone Kryptosysteme</w:t>
+      </w:r>
+      <w:bookmarkStart w:id="0" w:name="_GoBack"/>
+      <w:bookmarkEnd w:id="0"/>
+    </w:p>
+    <w:p>
+      <w:pPr>
+        <w:pStyle w:val="Heading3"/>
+      </w:pPr>
+    </w:p>
+    <w:p>
+      <w:pPr>
+        <w:pStyle w:val="Heading1"/>
+        <w:pageBreakBefore/>
+      </w:pPr>
+      <w:r>
+        <w:lastRenderedPageBreak/>
+        <w:t>Implementierung</w:t>
+      </w:r>
+    </w:p>
+    <w:p>
+      <w:pPr>
+        <w:spacing w:after="0"/>
+      </w:pPr>
+    </w:p>
+    <w:p>
+      <w:pPr>
+        <w:spacing w:after="0"/>
+      </w:pPr>
+      <w:r>
+        <w:t>JAVA CODE HIER</w:t>
+      </w:r>
+    </w:p>
+    <w:p>
+      <w:pPr>
+        <w:spacing w:after="0"/>
+      </w:pPr>
+    </w:p>
+    <w:p>
+      <w:pPr>
+        <w:spacing w:after="0"/>
+      </w:pPr>
+      <w:r>
+        <w:rPr>
+          <w:rStyle w:val="Heading1Char"/>
+        </w:rPr>
+        <w:t>Danksagung</w:t>
+      </w:r>
+      <w:r>
+        <w:t xml:space="preserve"> (erst zum Schluss)</w:t>
+      </w:r>
+    </w:p>
+    <w:p>
+      <w:pPr>
+        <w:spacing w:after="0"/>
+      </w:pPr>
+    </w:p>
+    <w:p>
+      <w:pPr>
+        <w:pStyle w:val="Heading1"/>
+      </w:pPr>
+      <w:r>
+        <w:t>Literaturverzeichnis</w:t>
+      </w:r>
+    </w:p>
+    <w:p>
+      <w:pPr>
+        <w:spacing w:after="0"/>
+      </w:pPr>
+    </w:p>
+    <w:p>
+      <w:pPr>
+        <w:pStyle w:val="ListParagraph"/>
+        <w:numPr>
+          <w:ilvl w:val="0"/>
+          <w:numId w:val="2"/>
+        </w:numPr>
+        <w:spacing w:after="120"/>
+        <w:rPr>
+          <w:rStyle w:val="BookTitle"/>
+          <w:b/>
+          <w:bCs/>
+          <w:smallCaps w:val="0"/>
+        </w:rPr>
+      </w:pPr>
+      <w:r>
+        <w:rPr>
+          <w:rStyle w:val="BookTitle"/>
+        </w:rPr>
+        <w:t>Kryptologie – Algebraische Methoden und Algorithmen</w:t>
+      </w:r>
+    </w:p>
+    <w:p>
+      <w:pPr>
+        <w:pStyle w:val="ListParagraph"/>
+        <w:rPr>
+          <w:rStyle w:val="SubtleEmphasis"/>
+        </w:rPr>
+      </w:pPr>
+      <w:r>
+        <w:rPr>
+          <w:rStyle w:val="SubtleEmphasis"/>
+        </w:rPr>
+        <w:t>(Christian Karpfinger ¦ Hubert Kiechle)</w:t>
+      </w:r>
+    </w:p>
+    <w:p>
+      <w:pPr>
+        <w:pStyle w:val="ListParagraph"/>
+        <w:numPr>
+          <w:ilvl w:val="0"/>
+          <w:numId w:val="2"/>
+        </w:numPr>
+        <w:spacing w:after="120"/>
+        <w:rPr>
+          <w:rStyle w:val="BookTitle"/>
+        </w:rPr>
+      </w:pPr>
+      <w:r>
+        <w:rPr>
+          <w:rStyle w:val="BookTitle"/>
+        </w:rPr>
+        <w:t>Deutsche Wikipediaseite</w:t>
+      </w:r>
+      <w:r>
+        <w:rPr>
+          <w:rStyle w:val="BookTitle"/>
+        </w:rPr>
+        <w:t xml:space="preserve"> (Buchstabenhäufigkeit)</w:t>
+      </w:r>
+    </w:p>
+    <w:p>
+      <w:pPr>
+        <w:pStyle w:val="ListParagraph"/>
+        <w:rPr>
+          <w:rStyle w:val="SubtleEmphasis"/>
+          <w:u w:val="single"/>
+        </w:rPr>
+      </w:pPr>
+      <w:hyperlink r:id="rId12" w:history="1">
+        <w:r>
+          <w:rPr>
+            <w:rStyle w:val="SubtleEmphasis"/>
+            <w:u w:val="single"/>
+          </w:rPr>
+          <w:t>http://de.wikipedia.org/wiki/Buchstabenh%C3%A4ufigkeit</w:t>
+        </w:r>
+      </w:hyperlink>
+    </w:p>
+    <w:p>
+      <w:pPr>
+        <w:pStyle w:val="ListParagraph"/>
+        <w:numPr>
+          <w:ilvl w:val="0"/>
+          <w:numId w:val="2"/>
+        </w:numPr>
+        <w:spacing w:after="120"/>
+        <w:rPr>
+          <w:rStyle w:val="BookTitle"/>
+        </w:rPr>
+      </w:pPr>
+      <w:r>
+        <w:rPr>
+          <w:rStyle w:val="BookTitle"/>
+        </w:rPr>
+        <w:t>Angewandte Kryptographie</w:t>
+      </w:r>
+    </w:p>
+    <w:p>
+      <w:pPr>
+        <w:pStyle w:val="ListParagraph"/>
+        <w:rPr>
+          <w:rStyle w:val="SubtleEmphasis"/>
+          <w:bCs/>
+        </w:rPr>
+      </w:pPr>
+      <w:r>
+        <w:rPr>
+          <w:rStyle w:val="SubtleEmphasis"/>
+        </w:rPr>
+        <w:t>(Wolfgang Ertel)</w:t>
+      </w:r>
+    </w:p>
+    <w:p>
+      <w:pPr>
+        <w:pStyle w:val="ListParagraph"/>
+        <w:numPr>
+          <w:ilvl w:val="0"/>
+          <w:numId w:val="2"/>
+        </w:numPr>
+        <w:spacing w:after="120"/>
+        <w:rPr>
+          <w:rStyle w:val="BookTitle"/>
+          <w:lang w:val="en-US"/>
+        </w:rPr>
+      </w:pPr>
+      <w:r>
+        <w:rPr>
+          <w:rStyle w:val="BookTitle"/>
+          <w:lang w:val="en-US"/>
+        </w:rPr>
+        <w:t>The Code Book – The Secret History of Codes and Code-Breaking</w:t>
+      </w:r>
+    </w:p>
+    <w:p>
+      <w:pPr>
+        <w:pStyle w:val="ListParagraph"/>
+        <w:rPr>
+          <w:rStyle w:val="SubtleEmphasis"/>
+          <w:bCs/>
+        </w:rPr>
+      </w:pPr>
+      <w:r>
+        <w:rPr>
+          <w:rStyle w:val="SubtleEmphasis"/>
+        </w:rPr>
+        <w:t>(Simon Singh)</w:t>
+      </w:r>
+    </w:p>
+    <w:p>
+      <w:pPr>
+        <w:pStyle w:val="ListParagraph"/>
+        <w:numPr>
+          <w:ilvl w:val="0"/>
+          <w:numId w:val="2"/>
+        </w:numPr>
+        <w:spacing w:after="120"/>
+        <w:rPr>
+          <w:rStyle w:val="BookTitle"/>
+        </w:rPr>
+      </w:pPr>
+      <w:r>
+        <w:rPr>
+          <w:rStyle w:val="BookTitle"/>
+        </w:rPr>
+        <w:t>Einführung in die Kryptologie</w:t>
+      </w:r>
+    </w:p>
+    <w:p>
+      <w:pPr>
+        <w:pStyle w:val="ListParagraph"/>
+        <w:rPr>
+          <w:rStyle w:val="SubtleEmphasis"/>
+          <w:bCs/>
+        </w:rPr>
+      </w:pPr>
+      <w:r>
+        <w:rPr>
+          <w:rStyle w:val="SubtleEmphasis"/>
+        </w:rPr>
+        <w:t>(Karin Freiermuth ¦ Juraj Hromkovič ¦ Lucia Keller ¦ Björn Steffen)</w:t>
+      </w:r>
+    </w:p>
+    <w:p>
+      <w:pPr>
+        <w:spacing w:after="0"/>
+      </w:pPr>
+    </w:p>
+    <w:p>
+      <w:pPr>
+        <w:spacing w:after="0"/>
       </w:pPr>
     </w:p>
     <w:sectPr>
-      <w:headerReference w:type="even" r:id="rId7"/>
-      <w:headerReference w:type="default" r:id="rId8"/>
-      <w:footerReference w:type="even" r:id="rId9"/>
-      <w:footerReference w:type="default" r:id="rId10"/>
-      <w:headerReference w:type="first" r:id="rId11"/>
-      <w:footerReference w:type="first" r:id="rId12"/>
+      <w:headerReference w:type="default" r:id="rId13"/>
+      <w:footerReference w:type="default" r:id="rId14"/>
       <w:pgSz w:w="11906" w:h="16838"/>
       <w:pgMar w:top="1417" w:right="1417" w:bottom="1134" w:left="1417" w:header="708" w:footer="708" w:gutter="0"/>
       <w:cols w:space="708"/>
@@ -49,16 +3746,6 @@
 </file>
 
 <file path=word/footer1.xml><?xml version="1.0" encoding="utf-8"?>
-<w:ftr xmlns:wpc="http://schemas.microsoft.com/office/word/2010/wordprocessingCanvas" xmlns:mc="http://schemas.openxmlformats.org/markup-compatibility/2006" xmlns:o="urn:schemas-microsoft-com:office:office" xmlns:r="http://schemas.openxmlformats.org/officeDocument/2006/relationships" xmlns:m="http://schemas.openxmlformats.org/officeDocument/2006/math" xmlns:v="urn:schemas-microsoft-com:vml" xmlns:wp14="http://schemas.microsoft.com/office/word/2010/wordprocessingDrawing" xmlns:wp="http://schemas.openxmlformats.org/drawingml/2006/wordprocessingDrawing" xmlns:w10="urn:schemas-microsoft-com:office:word" xmlns:w="http://schemas.openxmlformats.org/wordprocessingml/2006/main" xmlns:w14="http://schemas.microsoft.com/office/word/2010/wordml" xmlns:wpg="http://schemas.microsoft.com/office/word/2010/wordprocessingGroup" xmlns:wpi="http://schemas.microsoft.com/office/word/2010/wordprocessingInk" xmlns:wne="http://schemas.microsoft.com/office/word/2006/wordml" xmlns:wps="http://schemas.microsoft.com/office/word/2010/wordprocessingShape" mc:Ignorable="w14 wp14">
-  <w:p>
-    <w:pPr>
-      <w:pStyle w:val="Footer"/>
-    </w:pPr>
-  </w:p>
-</w:ftr>
-</file>
-
-<file path=word/footer2.xml><?xml version="1.0" encoding="utf-8"?>
 <w:ftr xmlns:wpc="http://schemas.microsoft.com/office/word/2010/wordprocessingCanvas" xmlns:mc="http://schemas.openxmlformats.org/markup-compatibility/2006" xmlns:o="urn:schemas-microsoft-com:office:office" xmlns:r="http://schemas.openxmlformats.org/officeDocument/2006/relationships" xmlns:m="http://schemas.openxmlformats.org/officeDocument/2006/math" xmlns:v="urn:schemas-microsoft-com:vml" xmlns:wp14="http://schemas.microsoft.com/office/word/2010/wordprocessingDrawing" xmlns:wp="http://schemas.openxmlformats.org/drawingml/2006/wordprocessingDrawing" xmlns:w10="urn:schemas-microsoft-com:office:word" xmlns:w="http://schemas.openxmlformats.org/wordprocessingml/2006/main" xmlns:w14="http://schemas.microsoft.com/office/word/2010/wordml" xmlns:wpg="http://schemas.microsoft.com/office/word/2010/wordprocessingGroup" xmlns:wpi="http://schemas.microsoft.com/office/word/2010/wordprocessingInk" xmlns:wne="http://schemas.microsoft.com/office/word/2006/wordml" xmlns:wps="http://schemas.microsoft.com/office/word/2010/wordprocessingShape" mc:Ignorable="w14 wp14">
   <w:tbl>
     <w:tblPr>
@@ -103,12 +3790,9 @@
           </w:r>
           <w:r>
             <w:rPr>
-              <w:b/>
-              <w:bCs/>
               <w:noProof/>
-              <w:lang w:val="en-US"/>
             </w:rPr>
-            <w:t>Error! No text of specified style in document.</w:t>
+            <w:t>Theorethische Grundlagen</w:t>
           </w:r>
           <w:r>
             <w:rPr>
@@ -180,7 +3864,7 @@
               </w14:glow>
               <w14:numForm w14:val="lining"/>
             </w:rPr>
-            <w:t>1</w:t>
+            <w:t>4</w:t>
           </w:r>
           <w:r>
             <w:rPr>
@@ -224,25 +3908,18 @@
       </w:tabs>
     </w:pPr>
     <w:r>
-      <w:t>Mathias Weigert  –  Miro Ljubicic</w:t>
+      <w:t xml:space="preserve">Mathias Weigert  </w:t>
+    </w:r>
+    <w:r>
+      <w:t>&amp;</w:t>
+    </w:r>
+    <w:r>
+      <w:t xml:space="preserve">  Miro Ljubicic</w:t>
     </w:r>
     <w:r>
       <w:tab/>
     </w:r>
-    <w:r>
-      <w:t>15.03.2012 15:06</w:t>
-    </w:r>
   </w:p>
-  <w:p>
-    <w:pPr>
-      <w:pStyle w:val="Footer"/>
-    </w:pPr>
-  </w:p>
-</w:ftr>
-</file>
-
-<file path=word/footer3.xml><?xml version="1.0" encoding="utf-8"?>
-<w:ftr xmlns:wpc="http://schemas.microsoft.com/office/word/2010/wordprocessingCanvas" xmlns:mc="http://schemas.openxmlformats.org/markup-compatibility/2006" xmlns:o="urn:schemas-microsoft-com:office:office" xmlns:r="http://schemas.openxmlformats.org/officeDocument/2006/relationships" xmlns:m="http://schemas.openxmlformats.org/officeDocument/2006/math" xmlns:v="urn:schemas-microsoft-com:vml" xmlns:wp14="http://schemas.microsoft.com/office/word/2010/wordprocessingDrawing" xmlns:wp="http://schemas.openxmlformats.org/drawingml/2006/wordprocessingDrawing" xmlns:w10="urn:schemas-microsoft-com:office:word" xmlns:w="http://schemas.openxmlformats.org/wordprocessingml/2006/main" xmlns:w14="http://schemas.microsoft.com/office/word/2010/wordml" xmlns:wpg="http://schemas.microsoft.com/office/word/2010/wordprocessingGroup" xmlns:wpi="http://schemas.microsoft.com/office/word/2010/wordprocessingInk" xmlns:wne="http://schemas.microsoft.com/office/word/2006/wordml" xmlns:wps="http://schemas.microsoft.com/office/word/2010/wordprocessingShape" mc:Ignorable="w14 wp14">
   <w:p>
     <w:pPr>
       <w:pStyle w:val="Footer"/>
@@ -277,16 +3954,6 @@
 </file>
 
 <file path=word/header1.xml><?xml version="1.0" encoding="utf-8"?>
-<w:hdr xmlns:wpc="http://schemas.microsoft.com/office/word/2010/wordprocessingCanvas" xmlns:mc="http://schemas.openxmlformats.org/markup-compatibility/2006" xmlns:o="urn:schemas-microsoft-com:office:office" xmlns:r="http://schemas.openxmlformats.org/officeDocument/2006/relationships" xmlns:m="http://schemas.openxmlformats.org/officeDocument/2006/math" xmlns:v="urn:schemas-microsoft-com:vml" xmlns:wp14="http://schemas.microsoft.com/office/word/2010/wordprocessingDrawing" xmlns:wp="http://schemas.openxmlformats.org/drawingml/2006/wordprocessingDrawing" xmlns:w10="urn:schemas-microsoft-com:office:word" xmlns:w="http://schemas.openxmlformats.org/wordprocessingml/2006/main" xmlns:w14="http://schemas.microsoft.com/office/word/2010/wordml" xmlns:wpg="http://schemas.microsoft.com/office/word/2010/wordprocessingGroup" xmlns:wpi="http://schemas.microsoft.com/office/word/2010/wordprocessingInk" xmlns:wne="http://schemas.microsoft.com/office/word/2006/wordml" xmlns:wps="http://schemas.microsoft.com/office/word/2010/wordprocessingShape" mc:Ignorable="w14 wp14">
-  <w:p>
-    <w:pPr>
-      <w:pStyle w:val="Header"/>
-    </w:pPr>
-  </w:p>
-</w:hdr>
-</file>
-
-<file path=word/header2.xml><?xml version="1.0" encoding="utf-8"?>
 <w:hdr xmlns:wpc="http://schemas.microsoft.com/office/word/2010/wordprocessingCanvas" xmlns:mc="http://schemas.openxmlformats.org/markup-compatibility/2006" xmlns:o="urn:schemas-microsoft-com:office:office" xmlns:r="http://schemas.openxmlformats.org/officeDocument/2006/relationships" xmlns:m="http://schemas.openxmlformats.org/officeDocument/2006/math" xmlns:v="urn:schemas-microsoft-com:vml" xmlns:wp14="http://schemas.microsoft.com/office/word/2010/wordprocessingDrawing" xmlns:wp="http://schemas.openxmlformats.org/drawingml/2006/wordprocessingDrawing" xmlns:w10="urn:schemas-microsoft-com:office:word" xmlns:w="http://schemas.openxmlformats.org/wordprocessingml/2006/main" xmlns:w14="http://schemas.microsoft.com/office/word/2010/wordml" xmlns:wpg="http://schemas.microsoft.com/office/word/2010/wordprocessingGroup" xmlns:wpi="http://schemas.microsoft.com/office/word/2010/wordprocessingInk" xmlns:wne="http://schemas.microsoft.com/office/word/2006/wordml" xmlns:wps="http://schemas.microsoft.com/office/word/2010/wordprocessingShape" mc:Ignorable="w14 wp14">
   <w:p>
     <w:pPr>
@@ -330,20 +3997,218 @@
     <w:pPr>
       <w:pStyle w:val="Header"/>
     </w:pPr>
-    <w:bookmarkStart w:id="0" w:name="_GoBack"/>
-    <w:bookmarkEnd w:id="0"/>
   </w:p>
 </w:hdr>
 </file>
 
-<file path=word/header3.xml><?xml version="1.0" encoding="utf-8"?>
-<w:hdr xmlns:wpc="http://schemas.microsoft.com/office/word/2010/wordprocessingCanvas" xmlns:mc="http://schemas.openxmlformats.org/markup-compatibility/2006" xmlns:o="urn:schemas-microsoft-com:office:office" xmlns:r="http://schemas.openxmlformats.org/officeDocument/2006/relationships" xmlns:m="http://schemas.openxmlformats.org/officeDocument/2006/math" xmlns:v="urn:schemas-microsoft-com:vml" xmlns:wp14="http://schemas.microsoft.com/office/word/2010/wordprocessingDrawing" xmlns:wp="http://schemas.openxmlformats.org/drawingml/2006/wordprocessingDrawing" xmlns:w10="urn:schemas-microsoft-com:office:word" xmlns:w="http://schemas.openxmlformats.org/wordprocessingml/2006/main" xmlns:w14="http://schemas.microsoft.com/office/word/2010/wordml" xmlns:wpg="http://schemas.microsoft.com/office/word/2010/wordprocessingGroup" xmlns:wpi="http://schemas.microsoft.com/office/word/2010/wordprocessingInk" xmlns:wne="http://schemas.microsoft.com/office/word/2006/wordml" xmlns:wps="http://schemas.microsoft.com/office/word/2010/wordprocessingShape" mc:Ignorable="w14 wp14">
-  <w:p>
-    <w:pPr>
-      <w:pStyle w:val="Header"/>
-    </w:pPr>
-  </w:p>
-</w:hdr>
+<file path=word/numbering.xml><?xml version="1.0" encoding="utf-8"?>
+<w:numbering xmlns:wpc="http://schemas.microsoft.com/office/word/2010/wordprocessingCanvas" xmlns:mc="http://schemas.openxmlformats.org/markup-compatibility/2006" xmlns:o="urn:schemas-microsoft-com:office:office" xmlns:r="http://schemas.openxmlformats.org/officeDocument/2006/relationships" xmlns:m="http://schemas.openxmlformats.org/officeDocument/2006/math" xmlns:v="urn:schemas-microsoft-com:vml" xmlns:wp14="http://schemas.microsoft.com/office/word/2010/wordprocessingDrawing" xmlns:wp="http://schemas.openxmlformats.org/drawingml/2006/wordprocessingDrawing" xmlns:w10="urn:schemas-microsoft-com:office:word" xmlns:w="http://schemas.openxmlformats.org/wordprocessingml/2006/main" xmlns:w14="http://schemas.microsoft.com/office/word/2010/wordml" xmlns:wpg="http://schemas.microsoft.com/office/word/2010/wordprocessingGroup" xmlns:wpi="http://schemas.microsoft.com/office/word/2010/wordprocessingInk" xmlns:wne="http://schemas.microsoft.com/office/word/2006/wordml" xmlns:wps="http://schemas.microsoft.com/office/word/2010/wordprocessingShape" mc:Ignorable="w14 wp14">
+  <w:abstractNum w:abstractNumId="0">
+    <w:nsid w:val="2E5659D7"/>
+    <w:multiLevelType w:val="hybridMultilevel"/>
+    <w:tmpl w:val="ADD69CE2"/>
+    <w:lvl w:ilvl="0" w:tplc="0807000F">
+      <w:start w:val="1"/>
+      <w:numFmt w:val="decimal"/>
+      <w:lvlText w:val="%1."/>
+      <w:lvlJc w:val="left"/>
+      <w:pPr>
+        <w:ind w:left="720" w:hanging="360"/>
+      </w:pPr>
+    </w:lvl>
+    <w:lvl w:ilvl="1" w:tplc="08070019" w:tentative="1">
+      <w:start w:val="1"/>
+      <w:numFmt w:val="lowerLetter"/>
+      <w:lvlText w:val="%2."/>
+      <w:lvlJc w:val="left"/>
+      <w:pPr>
+        <w:ind w:left="1440" w:hanging="360"/>
+      </w:pPr>
+    </w:lvl>
+    <w:lvl w:ilvl="2" w:tplc="0807001B" w:tentative="1">
+      <w:start w:val="1"/>
+      <w:numFmt w:val="lowerRoman"/>
+      <w:lvlText w:val="%3."/>
+      <w:lvlJc w:val="right"/>
+      <w:pPr>
+        <w:ind w:left="2160" w:hanging="180"/>
+      </w:pPr>
+    </w:lvl>
+    <w:lvl w:ilvl="3" w:tplc="0807000F" w:tentative="1">
+      <w:start w:val="1"/>
+      <w:numFmt w:val="decimal"/>
+      <w:lvlText w:val="%4."/>
+      <w:lvlJc w:val="left"/>
+      <w:pPr>
+        <w:ind w:left="2880" w:hanging="360"/>
+      </w:pPr>
+    </w:lvl>
+    <w:lvl w:ilvl="4" w:tplc="08070019" w:tentative="1">
+      <w:start w:val="1"/>
+      <w:numFmt w:val="lowerLetter"/>
+      <w:lvlText w:val="%5."/>
+      <w:lvlJc w:val="left"/>
+      <w:pPr>
+        <w:ind w:left="3600" w:hanging="360"/>
+      </w:pPr>
+    </w:lvl>
+    <w:lvl w:ilvl="5" w:tplc="0807001B" w:tentative="1">
+      <w:start w:val="1"/>
+      <w:numFmt w:val="lowerRoman"/>
+      <w:lvlText w:val="%6."/>
+      <w:lvlJc w:val="right"/>
+      <w:pPr>
+        <w:ind w:left="4320" w:hanging="180"/>
+      </w:pPr>
+    </w:lvl>
+    <w:lvl w:ilvl="6" w:tplc="0807000F" w:tentative="1">
+      <w:start w:val="1"/>
+      <w:numFmt w:val="decimal"/>
+      <w:lvlText w:val="%7."/>
+      <w:lvlJc w:val="left"/>
+      <w:pPr>
+        <w:ind w:left="5040" w:hanging="360"/>
+      </w:pPr>
+    </w:lvl>
+    <w:lvl w:ilvl="7" w:tplc="08070019" w:tentative="1">
+      <w:start w:val="1"/>
+      <w:numFmt w:val="lowerLetter"/>
+      <w:lvlText w:val="%8."/>
+      <w:lvlJc w:val="left"/>
+      <w:pPr>
+        <w:ind w:left="5760" w:hanging="360"/>
+      </w:pPr>
+    </w:lvl>
+    <w:lvl w:ilvl="8" w:tplc="0807001B" w:tentative="1">
+      <w:start w:val="1"/>
+      <w:numFmt w:val="lowerRoman"/>
+      <w:lvlText w:val="%9."/>
+      <w:lvlJc w:val="right"/>
+      <w:pPr>
+        <w:ind w:left="6480" w:hanging="180"/>
+      </w:pPr>
+    </w:lvl>
+  </w:abstractNum>
+  <w:abstractNum w:abstractNumId="1">
+    <w:nsid w:val="4DFC76E1"/>
+    <w:multiLevelType w:val="hybridMultilevel"/>
+    <w:tmpl w:val="B34E35AA"/>
+    <w:lvl w:ilvl="0" w:tplc="5E04405C">
+      <w:start w:val="1"/>
+      <w:numFmt w:val="bullet"/>
+      <w:lvlText w:val=""/>
+      <w:lvlJc w:val="left"/>
+      <w:pPr>
+        <w:ind w:left="720" w:hanging="360"/>
+      </w:pPr>
+      <w:rPr>
+        <w:rFonts w:ascii="Wingdings" w:hAnsi="Wingdings" w:hint="default"/>
+      </w:rPr>
+    </w:lvl>
+    <w:lvl w:ilvl="1" w:tplc="08070003" w:tentative="1">
+      <w:start w:val="1"/>
+      <w:numFmt w:val="bullet"/>
+      <w:lvlText w:val="o"/>
+      <w:lvlJc w:val="left"/>
+      <w:pPr>
+        <w:ind w:left="1440" w:hanging="360"/>
+      </w:pPr>
+      <w:rPr>
+        <w:rFonts w:ascii="Courier New" w:hAnsi="Courier New" w:cs="Courier New" w:hint="default"/>
+      </w:rPr>
+    </w:lvl>
+    <w:lvl w:ilvl="2" w:tplc="08070005" w:tentative="1">
+      <w:start w:val="1"/>
+      <w:numFmt w:val="bullet"/>
+      <w:lvlText w:val=""/>
+      <w:lvlJc w:val="left"/>
+      <w:pPr>
+        <w:ind w:left="2160" w:hanging="360"/>
+      </w:pPr>
+      <w:rPr>
+        <w:rFonts w:ascii="Wingdings" w:hAnsi="Wingdings" w:hint="default"/>
+      </w:rPr>
+    </w:lvl>
+    <w:lvl w:ilvl="3" w:tplc="08070001" w:tentative="1">
+      <w:start w:val="1"/>
+      <w:numFmt w:val="bullet"/>
+      <w:lvlText w:val=""/>
+      <w:lvlJc w:val="left"/>
+      <w:pPr>
+        <w:ind w:left="2880" w:hanging="360"/>
+      </w:pPr>
+      <w:rPr>
+        <w:rFonts w:ascii="Symbol" w:hAnsi="Symbol" w:hint="default"/>
+      </w:rPr>
+    </w:lvl>
+    <w:lvl w:ilvl="4" w:tplc="08070003" w:tentative="1">
+      <w:start w:val="1"/>
+      <w:numFmt w:val="bullet"/>
+      <w:lvlText w:val="o"/>
+      <w:lvlJc w:val="left"/>
+      <w:pPr>
+        <w:ind w:left="3600" w:hanging="360"/>
+      </w:pPr>
+      <w:rPr>
+        <w:rFonts w:ascii="Courier New" w:hAnsi="Courier New" w:cs="Courier New" w:hint="default"/>
+      </w:rPr>
+    </w:lvl>
+    <w:lvl w:ilvl="5" w:tplc="08070005" w:tentative="1">
+      <w:start w:val="1"/>
+      <w:numFmt w:val="bullet"/>
+      <w:lvlText w:val=""/>
+      <w:lvlJc w:val="left"/>
+      <w:pPr>
+        <w:ind w:left="4320" w:hanging="360"/>
+      </w:pPr>
+      <w:rPr>
+        <w:rFonts w:ascii="Wingdings" w:hAnsi="Wingdings" w:hint="default"/>
+      </w:rPr>
+    </w:lvl>
+    <w:lvl w:ilvl="6" w:tplc="08070001" w:tentative="1">
+      <w:start w:val="1"/>
+      <w:numFmt w:val="bullet"/>
+      <w:lvlText w:val=""/>
+      <w:lvlJc w:val="left"/>
+      <w:pPr>
+        <w:ind w:left="5040" w:hanging="360"/>
+      </w:pPr>
+      <w:rPr>
+        <w:rFonts w:ascii="Symbol" w:hAnsi="Symbol" w:hint="default"/>
+      </w:rPr>
+    </w:lvl>
+    <w:lvl w:ilvl="7" w:tplc="08070003" w:tentative="1">
+      <w:start w:val="1"/>
+      <w:numFmt w:val="bullet"/>
+      <w:lvlText w:val="o"/>
+      <w:lvlJc w:val="left"/>
+      <w:pPr>
+        <w:ind w:left="5760" w:hanging="360"/>
+      </w:pPr>
+      <w:rPr>
+        <w:rFonts w:ascii="Courier New" w:hAnsi="Courier New" w:cs="Courier New" w:hint="default"/>
+      </w:rPr>
+    </w:lvl>
+    <w:lvl w:ilvl="8" w:tplc="08070005" w:tentative="1">
+      <w:start w:val="1"/>
+      <w:numFmt w:val="bullet"/>
+      <w:lvlText w:val=""/>
+      <w:lvlJc w:val="left"/>
+      <w:pPr>
+        <w:ind w:left="6480" w:hanging="360"/>
+      </w:pPr>
+      <w:rPr>
+        <w:rFonts w:ascii="Wingdings" w:hAnsi="Wingdings" w:hint="default"/>
+      </w:rPr>
+    </w:lvl>
+  </w:abstractNum>
+  <w:num w:numId="1">
+    <w:abstractNumId w:val="0"/>
+  </w:num>
+  <w:num w:numId="2">
+    <w:abstractNumId w:val="1"/>
+  </w:num>
+</w:numbering>
 </file>
 
 <file path=word/styles.xml><?xml version="1.0" encoding="utf-8"?>
@@ -351,7 +4216,7 @@
   <w:docDefaults>
     <w:rPrDefault>
       <w:rPr>
-        <w:rFonts w:asciiTheme="minorHAnsi" w:eastAsiaTheme="minorHAnsi" w:hAnsiTheme="minorHAnsi" w:cstheme="minorBidi"/>
+        <w:rFonts w:asciiTheme="minorHAnsi" w:eastAsiaTheme="minorEastAsia" w:hAnsiTheme="minorHAnsi" w:cstheme="minorBidi"/>
         <w:sz w:val="22"/>
         <w:szCs w:val="22"/>
         <w:lang w:val="de-CH" w:eastAsia="en-US" w:bidi="ar-SA"/>
@@ -383,7 +4248,7 @@
     <w:lsdException w:name="toc 7" w:uiPriority="39"/>
     <w:lsdException w:name="toc 8" w:uiPriority="39"/>
     <w:lsdException w:name="toc 9" w:uiPriority="39"/>
-    <w:lsdException w:name="caption" w:uiPriority="35" w:qFormat="1"/>
+    <w:lsdException w:name="caption" w:uiPriority="35"/>
     <w:lsdException w:name="Title" w:semiHidden="0" w:uiPriority="10" w:unhideWhenUsed="0" w:qFormat="1"/>
     <w:lsdException w:name="Default Paragraph Font" w:uiPriority="1"/>
     <w:lsdException w:name="Subtitle" w:semiHidden="0" w:uiPriority="11" w:unhideWhenUsed="0" w:qFormat="1"/>
@@ -505,11 +4370,201 @@
   <w:style w:type="paragraph" w:default="1" w:styleId="Normal">
     <w:name w:val="Normal"/>
     <w:qFormat/>
+    <w:rsid w:val="004C21B4"/>
+  </w:style>
+  <w:style w:type="paragraph" w:styleId="Heading1">
+    <w:name w:val="heading 1"/>
+    <w:basedOn w:val="Normal"/>
+    <w:next w:val="Normal"/>
+    <w:link w:val="Heading1Char"/>
+    <w:uiPriority w:val="9"/>
+    <w:qFormat/>
+    <w:rsid w:val="004C21B4"/>
+    <w:pPr>
+      <w:spacing w:before="480" w:after="0"/>
+      <w:contextualSpacing/>
+      <w:outlineLvl w:val="0"/>
+    </w:pPr>
+    <w:rPr>
+      <w:rFonts w:asciiTheme="majorHAnsi" w:eastAsiaTheme="majorEastAsia" w:hAnsiTheme="majorHAnsi" w:cstheme="majorBidi"/>
+      <w:b/>
+      <w:bCs/>
+      <w:sz w:val="28"/>
+      <w:szCs w:val="28"/>
+    </w:rPr>
+  </w:style>
+  <w:style w:type="paragraph" w:styleId="Heading2">
+    <w:name w:val="heading 2"/>
+    <w:basedOn w:val="Normal"/>
+    <w:next w:val="Normal"/>
+    <w:link w:val="Heading2Char"/>
+    <w:uiPriority w:val="9"/>
+    <w:unhideWhenUsed/>
+    <w:qFormat/>
+    <w:rsid w:val="004C21B4"/>
+    <w:pPr>
+      <w:spacing w:before="200" w:after="0"/>
+      <w:outlineLvl w:val="1"/>
+    </w:pPr>
+    <w:rPr>
+      <w:rFonts w:asciiTheme="majorHAnsi" w:eastAsiaTheme="majorEastAsia" w:hAnsiTheme="majorHAnsi" w:cstheme="majorBidi"/>
+      <w:b/>
+      <w:bCs/>
+      <w:sz w:val="26"/>
+      <w:szCs w:val="26"/>
+    </w:rPr>
+  </w:style>
+  <w:style w:type="paragraph" w:styleId="Heading3">
+    <w:name w:val="heading 3"/>
+    <w:basedOn w:val="Normal"/>
+    <w:next w:val="Normal"/>
+    <w:link w:val="Heading3Char"/>
+    <w:uiPriority w:val="9"/>
+    <w:unhideWhenUsed/>
+    <w:qFormat/>
+    <w:rsid w:val="004C21B4"/>
+    <w:pPr>
+      <w:spacing w:before="200" w:after="0" w:line="271" w:lineRule="auto"/>
+      <w:outlineLvl w:val="2"/>
+    </w:pPr>
+    <w:rPr>
+      <w:rFonts w:asciiTheme="majorHAnsi" w:eastAsiaTheme="majorEastAsia" w:hAnsiTheme="majorHAnsi" w:cstheme="majorBidi"/>
+      <w:b/>
+      <w:bCs/>
+    </w:rPr>
+  </w:style>
+  <w:style w:type="paragraph" w:styleId="Heading4">
+    <w:name w:val="heading 4"/>
+    <w:basedOn w:val="Normal"/>
+    <w:next w:val="Normal"/>
+    <w:link w:val="Heading4Char"/>
+    <w:uiPriority w:val="9"/>
+    <w:semiHidden/>
+    <w:unhideWhenUsed/>
+    <w:qFormat/>
+    <w:rsid w:val="004C21B4"/>
+    <w:pPr>
+      <w:spacing w:before="200" w:after="0"/>
+      <w:outlineLvl w:val="3"/>
+    </w:pPr>
+    <w:rPr>
+      <w:rFonts w:asciiTheme="majorHAnsi" w:eastAsiaTheme="majorEastAsia" w:hAnsiTheme="majorHAnsi" w:cstheme="majorBidi"/>
+      <w:b/>
+      <w:bCs/>
+      <w:i/>
+      <w:iCs/>
+    </w:rPr>
+  </w:style>
+  <w:style w:type="paragraph" w:styleId="Heading5">
+    <w:name w:val="heading 5"/>
+    <w:basedOn w:val="Normal"/>
+    <w:next w:val="Normal"/>
+    <w:link w:val="Heading5Char"/>
+    <w:uiPriority w:val="9"/>
+    <w:semiHidden/>
+    <w:unhideWhenUsed/>
+    <w:qFormat/>
+    <w:rsid w:val="004C21B4"/>
+    <w:pPr>
+      <w:spacing w:before="200" w:after="0"/>
+      <w:outlineLvl w:val="4"/>
+    </w:pPr>
+    <w:rPr>
+      <w:rFonts w:asciiTheme="majorHAnsi" w:eastAsiaTheme="majorEastAsia" w:hAnsiTheme="majorHAnsi" w:cstheme="majorBidi"/>
+      <w:b/>
+      <w:bCs/>
+      <w:color w:val="7F7F7F" w:themeColor="text1" w:themeTint="80"/>
+    </w:rPr>
+  </w:style>
+  <w:style w:type="paragraph" w:styleId="Heading6">
+    <w:name w:val="heading 6"/>
+    <w:basedOn w:val="Normal"/>
+    <w:next w:val="Normal"/>
+    <w:link w:val="Heading6Char"/>
+    <w:uiPriority w:val="9"/>
+    <w:semiHidden/>
+    <w:unhideWhenUsed/>
+    <w:qFormat/>
+    <w:rsid w:val="004C21B4"/>
+    <w:pPr>
+      <w:spacing w:after="0" w:line="271" w:lineRule="auto"/>
+      <w:outlineLvl w:val="5"/>
+    </w:pPr>
+    <w:rPr>
+      <w:rFonts w:asciiTheme="majorHAnsi" w:eastAsiaTheme="majorEastAsia" w:hAnsiTheme="majorHAnsi" w:cstheme="majorBidi"/>
+      <w:b/>
+      <w:bCs/>
+      <w:i/>
+      <w:iCs/>
+      <w:color w:val="7F7F7F" w:themeColor="text1" w:themeTint="80"/>
+    </w:rPr>
+  </w:style>
+  <w:style w:type="paragraph" w:styleId="Heading7">
+    <w:name w:val="heading 7"/>
+    <w:basedOn w:val="Normal"/>
+    <w:next w:val="Normal"/>
+    <w:link w:val="Heading7Char"/>
+    <w:uiPriority w:val="9"/>
+    <w:semiHidden/>
+    <w:unhideWhenUsed/>
+    <w:qFormat/>
+    <w:rsid w:val="004C21B4"/>
+    <w:pPr>
+      <w:spacing w:after="0"/>
+      <w:outlineLvl w:val="6"/>
+    </w:pPr>
+    <w:rPr>
+      <w:rFonts w:asciiTheme="majorHAnsi" w:eastAsiaTheme="majorEastAsia" w:hAnsiTheme="majorHAnsi" w:cstheme="majorBidi"/>
+      <w:i/>
+      <w:iCs/>
+    </w:rPr>
+  </w:style>
+  <w:style w:type="paragraph" w:styleId="Heading8">
+    <w:name w:val="heading 8"/>
+    <w:basedOn w:val="Normal"/>
+    <w:next w:val="Normal"/>
+    <w:link w:val="Heading8Char"/>
+    <w:uiPriority w:val="9"/>
+    <w:semiHidden/>
+    <w:unhideWhenUsed/>
+    <w:qFormat/>
+    <w:rsid w:val="004C21B4"/>
+    <w:pPr>
+      <w:spacing w:after="0"/>
+      <w:outlineLvl w:val="7"/>
+    </w:pPr>
+    <w:rPr>
+      <w:rFonts w:asciiTheme="majorHAnsi" w:eastAsiaTheme="majorEastAsia" w:hAnsiTheme="majorHAnsi" w:cstheme="majorBidi"/>
+      <w:sz w:val="20"/>
+      <w:szCs w:val="20"/>
+    </w:rPr>
+  </w:style>
+  <w:style w:type="paragraph" w:styleId="Heading9">
+    <w:name w:val="heading 9"/>
+    <w:basedOn w:val="Normal"/>
+    <w:next w:val="Normal"/>
+    <w:link w:val="Heading9Char"/>
+    <w:uiPriority w:val="9"/>
+    <w:semiHidden/>
+    <w:unhideWhenUsed/>
+    <w:qFormat/>
+    <w:rsid w:val="004C21B4"/>
+    <w:pPr>
+      <w:spacing w:after="0"/>
+      <w:outlineLvl w:val="8"/>
+    </w:pPr>
+    <w:rPr>
+      <w:rFonts w:asciiTheme="majorHAnsi" w:eastAsiaTheme="majorEastAsia" w:hAnsiTheme="majorHAnsi" w:cstheme="majorBidi"/>
+      <w:i/>
+      <w:iCs/>
+      <w:spacing w:val="5"/>
+      <w:sz w:val="20"/>
+      <w:szCs w:val="20"/>
+    </w:rPr>
   </w:style>
   <w:style w:type="character" w:default="1" w:styleId="DefaultParagraphFont">
     <w:name w:val="Default Paragraph Font"/>
     <w:uiPriority w:val="1"/>
-    <w:semiHidden/>
     <w:unhideWhenUsed/>
   </w:style>
   <w:style w:type="table" w:default="1" w:styleId="TableNormal">
@@ -593,6 +4648,451 @@
       <w:szCs w:val="24"/>
     </w:rPr>
   </w:style>
+  <w:style w:type="character" w:customStyle="1" w:styleId="Heading1Char">
+    <w:name w:val="Heading 1 Char"/>
+    <w:basedOn w:val="DefaultParagraphFont"/>
+    <w:link w:val="Heading1"/>
+    <w:uiPriority w:val="9"/>
+    <w:rsid w:val="004C21B4"/>
+    <w:rPr>
+      <w:rFonts w:asciiTheme="majorHAnsi" w:eastAsiaTheme="majorEastAsia" w:hAnsiTheme="majorHAnsi" w:cstheme="majorBidi"/>
+      <w:b/>
+      <w:bCs/>
+      <w:sz w:val="28"/>
+      <w:szCs w:val="28"/>
+    </w:rPr>
+  </w:style>
+  <w:style w:type="character" w:customStyle="1" w:styleId="Heading2Char">
+    <w:name w:val="Heading 2 Char"/>
+    <w:basedOn w:val="DefaultParagraphFont"/>
+    <w:link w:val="Heading2"/>
+    <w:uiPriority w:val="9"/>
+    <w:rsid w:val="004C21B4"/>
+    <w:rPr>
+      <w:rFonts w:asciiTheme="majorHAnsi" w:eastAsiaTheme="majorEastAsia" w:hAnsiTheme="majorHAnsi" w:cstheme="majorBidi"/>
+      <w:b/>
+      <w:bCs/>
+      <w:sz w:val="26"/>
+      <w:szCs w:val="26"/>
+    </w:rPr>
+  </w:style>
+  <w:style w:type="character" w:customStyle="1" w:styleId="Heading3Char">
+    <w:name w:val="Heading 3 Char"/>
+    <w:basedOn w:val="DefaultParagraphFont"/>
+    <w:link w:val="Heading3"/>
+    <w:uiPriority w:val="9"/>
+    <w:rsid w:val="004C21B4"/>
+    <w:rPr>
+      <w:rFonts w:asciiTheme="majorHAnsi" w:eastAsiaTheme="majorEastAsia" w:hAnsiTheme="majorHAnsi" w:cstheme="majorBidi"/>
+      <w:b/>
+      <w:bCs/>
+    </w:rPr>
+  </w:style>
+  <w:style w:type="character" w:customStyle="1" w:styleId="Heading4Char">
+    <w:name w:val="Heading 4 Char"/>
+    <w:basedOn w:val="DefaultParagraphFont"/>
+    <w:link w:val="Heading4"/>
+    <w:uiPriority w:val="9"/>
+    <w:semiHidden/>
+    <w:rsid w:val="004C21B4"/>
+    <w:rPr>
+      <w:rFonts w:asciiTheme="majorHAnsi" w:eastAsiaTheme="majorEastAsia" w:hAnsiTheme="majorHAnsi" w:cstheme="majorBidi"/>
+      <w:b/>
+      <w:bCs/>
+      <w:i/>
+      <w:iCs/>
+    </w:rPr>
+  </w:style>
+  <w:style w:type="character" w:customStyle="1" w:styleId="Heading5Char">
+    <w:name w:val="Heading 5 Char"/>
+    <w:basedOn w:val="DefaultParagraphFont"/>
+    <w:link w:val="Heading5"/>
+    <w:uiPriority w:val="9"/>
+    <w:semiHidden/>
+    <w:rsid w:val="004C21B4"/>
+    <w:rPr>
+      <w:rFonts w:asciiTheme="majorHAnsi" w:eastAsiaTheme="majorEastAsia" w:hAnsiTheme="majorHAnsi" w:cstheme="majorBidi"/>
+      <w:b/>
+      <w:bCs/>
+      <w:color w:val="7F7F7F" w:themeColor="text1" w:themeTint="80"/>
+    </w:rPr>
+  </w:style>
+  <w:style w:type="character" w:customStyle="1" w:styleId="Heading6Char">
+    <w:name w:val="Heading 6 Char"/>
+    <w:basedOn w:val="DefaultParagraphFont"/>
+    <w:link w:val="Heading6"/>
+    <w:uiPriority w:val="9"/>
+    <w:semiHidden/>
+    <w:rsid w:val="004C21B4"/>
+    <w:rPr>
+      <w:rFonts w:asciiTheme="majorHAnsi" w:eastAsiaTheme="majorEastAsia" w:hAnsiTheme="majorHAnsi" w:cstheme="majorBidi"/>
+      <w:b/>
+      <w:bCs/>
+      <w:i/>
+      <w:iCs/>
+      <w:color w:val="7F7F7F" w:themeColor="text1" w:themeTint="80"/>
+    </w:rPr>
+  </w:style>
+  <w:style w:type="character" w:customStyle="1" w:styleId="Heading7Char">
+    <w:name w:val="Heading 7 Char"/>
+    <w:basedOn w:val="DefaultParagraphFont"/>
+    <w:link w:val="Heading7"/>
+    <w:uiPriority w:val="9"/>
+    <w:semiHidden/>
+    <w:rsid w:val="004C21B4"/>
+    <w:rPr>
+      <w:rFonts w:asciiTheme="majorHAnsi" w:eastAsiaTheme="majorEastAsia" w:hAnsiTheme="majorHAnsi" w:cstheme="majorBidi"/>
+      <w:i/>
+      <w:iCs/>
+    </w:rPr>
+  </w:style>
+  <w:style w:type="character" w:customStyle="1" w:styleId="Heading8Char">
+    <w:name w:val="Heading 8 Char"/>
+    <w:basedOn w:val="DefaultParagraphFont"/>
+    <w:link w:val="Heading8"/>
+    <w:uiPriority w:val="9"/>
+    <w:semiHidden/>
+    <w:rsid w:val="004C21B4"/>
+    <w:rPr>
+      <w:rFonts w:asciiTheme="majorHAnsi" w:eastAsiaTheme="majorEastAsia" w:hAnsiTheme="majorHAnsi" w:cstheme="majorBidi"/>
+      <w:sz w:val="20"/>
+      <w:szCs w:val="20"/>
+    </w:rPr>
+  </w:style>
+  <w:style w:type="character" w:customStyle="1" w:styleId="Heading9Char">
+    <w:name w:val="Heading 9 Char"/>
+    <w:basedOn w:val="DefaultParagraphFont"/>
+    <w:link w:val="Heading9"/>
+    <w:uiPriority w:val="9"/>
+    <w:semiHidden/>
+    <w:rsid w:val="004C21B4"/>
+    <w:rPr>
+      <w:rFonts w:asciiTheme="majorHAnsi" w:eastAsiaTheme="majorEastAsia" w:hAnsiTheme="majorHAnsi" w:cstheme="majorBidi"/>
+      <w:i/>
+      <w:iCs/>
+      <w:spacing w:val="5"/>
+      <w:sz w:val="20"/>
+      <w:szCs w:val="20"/>
+    </w:rPr>
+  </w:style>
+  <w:style w:type="paragraph" w:styleId="Title">
+    <w:name w:val="Title"/>
+    <w:basedOn w:val="Normal"/>
+    <w:next w:val="Normal"/>
+    <w:link w:val="TitleChar"/>
+    <w:uiPriority w:val="10"/>
+    <w:qFormat/>
+    <w:rsid w:val="004C21B4"/>
+    <w:pPr>
+      <w:pBdr>
+        <w:bottom w:val="single" w:sz="4" w:space="1" w:color="auto"/>
+      </w:pBdr>
+      <w:spacing w:line="240" w:lineRule="auto"/>
+      <w:contextualSpacing/>
+    </w:pPr>
+    <w:rPr>
+      <w:rFonts w:asciiTheme="majorHAnsi" w:eastAsiaTheme="majorEastAsia" w:hAnsiTheme="majorHAnsi" w:cstheme="majorBidi"/>
+      <w:spacing w:val="5"/>
+      <w:sz w:val="52"/>
+      <w:szCs w:val="52"/>
+    </w:rPr>
+  </w:style>
+  <w:style w:type="character" w:customStyle="1" w:styleId="TitleChar">
+    <w:name w:val="Title Char"/>
+    <w:basedOn w:val="DefaultParagraphFont"/>
+    <w:link w:val="Title"/>
+    <w:uiPriority w:val="10"/>
+    <w:rsid w:val="004C21B4"/>
+    <w:rPr>
+      <w:rFonts w:asciiTheme="majorHAnsi" w:eastAsiaTheme="majorEastAsia" w:hAnsiTheme="majorHAnsi" w:cstheme="majorBidi"/>
+      <w:spacing w:val="5"/>
+      <w:sz w:val="52"/>
+      <w:szCs w:val="52"/>
+    </w:rPr>
+  </w:style>
+  <w:style w:type="paragraph" w:styleId="Subtitle">
+    <w:name w:val="Subtitle"/>
+    <w:basedOn w:val="Normal"/>
+    <w:next w:val="Normal"/>
+    <w:link w:val="SubtitleChar"/>
+    <w:uiPriority w:val="11"/>
+    <w:qFormat/>
+    <w:rsid w:val="004C21B4"/>
+    <w:pPr>
+      <w:spacing w:after="600"/>
+    </w:pPr>
+    <w:rPr>
+      <w:rFonts w:asciiTheme="majorHAnsi" w:eastAsiaTheme="majorEastAsia" w:hAnsiTheme="majorHAnsi" w:cstheme="majorBidi"/>
+      <w:i/>
+      <w:iCs/>
+      <w:spacing w:val="13"/>
+      <w:sz w:val="24"/>
+      <w:szCs w:val="24"/>
+    </w:rPr>
+  </w:style>
+  <w:style w:type="character" w:customStyle="1" w:styleId="SubtitleChar">
+    <w:name w:val="Subtitle Char"/>
+    <w:basedOn w:val="DefaultParagraphFont"/>
+    <w:link w:val="Subtitle"/>
+    <w:uiPriority w:val="11"/>
+    <w:rsid w:val="004C21B4"/>
+    <w:rPr>
+      <w:rFonts w:asciiTheme="majorHAnsi" w:eastAsiaTheme="majorEastAsia" w:hAnsiTheme="majorHAnsi" w:cstheme="majorBidi"/>
+      <w:i/>
+      <w:iCs/>
+      <w:spacing w:val="13"/>
+      <w:sz w:val="24"/>
+      <w:szCs w:val="24"/>
+    </w:rPr>
+  </w:style>
+  <w:style w:type="character" w:styleId="Strong">
+    <w:name w:val="Strong"/>
+    <w:uiPriority w:val="22"/>
+    <w:qFormat/>
+    <w:rsid w:val="004C21B4"/>
+    <w:rPr>
+      <w:b/>
+      <w:bCs/>
+    </w:rPr>
+  </w:style>
+  <w:style w:type="character" w:styleId="Emphasis">
+    <w:name w:val="Emphasis"/>
+    <w:uiPriority w:val="20"/>
+    <w:qFormat/>
+    <w:rsid w:val="004C21B4"/>
+    <w:rPr>
+      <w:b/>
+      <w:bCs/>
+      <w:i/>
+      <w:iCs/>
+      <w:spacing w:val="10"/>
+      <w:bdr w:val="none" w:sz="0" w:space="0" w:color="auto"/>
+      <w:shd w:val="clear" w:color="auto" w:fill="auto"/>
+    </w:rPr>
+  </w:style>
+  <w:style w:type="paragraph" w:styleId="NoSpacing">
+    <w:name w:val="No Spacing"/>
+    <w:basedOn w:val="Normal"/>
+    <w:uiPriority w:val="1"/>
+    <w:qFormat/>
+    <w:rsid w:val="004C21B4"/>
+    <w:pPr>
+      <w:spacing w:after="0" w:line="240" w:lineRule="auto"/>
+    </w:pPr>
+  </w:style>
+  <w:style w:type="paragraph" w:styleId="ListParagraph">
+    <w:name w:val="List Paragraph"/>
+    <w:basedOn w:val="Normal"/>
+    <w:uiPriority w:val="34"/>
+    <w:qFormat/>
+    <w:rsid w:val="004C21B4"/>
+    <w:pPr>
+      <w:ind w:left="720"/>
+      <w:contextualSpacing/>
+    </w:pPr>
+  </w:style>
+  <w:style w:type="paragraph" w:styleId="Quote">
+    <w:name w:val="Quote"/>
+    <w:basedOn w:val="Normal"/>
+    <w:next w:val="Normal"/>
+    <w:link w:val="QuoteChar"/>
+    <w:uiPriority w:val="29"/>
+    <w:qFormat/>
+    <w:rsid w:val="004C21B4"/>
+    <w:pPr>
+      <w:spacing w:before="200" w:after="0"/>
+      <w:ind w:left="360" w:right="360"/>
+    </w:pPr>
+    <w:rPr>
+      <w:i/>
+      <w:iCs/>
+    </w:rPr>
+  </w:style>
+  <w:style w:type="character" w:customStyle="1" w:styleId="QuoteChar">
+    <w:name w:val="Quote Char"/>
+    <w:basedOn w:val="DefaultParagraphFont"/>
+    <w:link w:val="Quote"/>
+    <w:uiPriority w:val="29"/>
+    <w:rsid w:val="004C21B4"/>
+    <w:rPr>
+      <w:i/>
+      <w:iCs/>
+    </w:rPr>
+  </w:style>
+  <w:style w:type="paragraph" w:styleId="IntenseQuote">
+    <w:name w:val="Intense Quote"/>
+    <w:basedOn w:val="Normal"/>
+    <w:next w:val="Normal"/>
+    <w:link w:val="IntenseQuoteChar"/>
+    <w:uiPriority w:val="30"/>
+    <w:qFormat/>
+    <w:rsid w:val="004C21B4"/>
+    <w:pPr>
+      <w:pBdr>
+        <w:bottom w:val="single" w:sz="4" w:space="1" w:color="auto"/>
+      </w:pBdr>
+      <w:spacing w:before="200" w:after="280"/>
+      <w:ind w:left="1008" w:right="1152"/>
+      <w:jc w:val="both"/>
+    </w:pPr>
+    <w:rPr>
+      <w:b/>
+      <w:bCs/>
+      <w:i/>
+      <w:iCs/>
+    </w:rPr>
+  </w:style>
+  <w:style w:type="character" w:customStyle="1" w:styleId="IntenseQuoteChar">
+    <w:name w:val="Intense Quote Char"/>
+    <w:basedOn w:val="DefaultParagraphFont"/>
+    <w:link w:val="IntenseQuote"/>
+    <w:uiPriority w:val="30"/>
+    <w:rsid w:val="004C21B4"/>
+    <w:rPr>
+      <w:b/>
+      <w:bCs/>
+      <w:i/>
+      <w:iCs/>
+    </w:rPr>
+  </w:style>
+  <w:style w:type="character" w:styleId="SubtleEmphasis">
+    <w:name w:val="Subtle Emphasis"/>
+    <w:uiPriority w:val="19"/>
+    <w:qFormat/>
+    <w:rsid w:val="004C21B4"/>
+    <w:rPr>
+      <w:i/>
+      <w:iCs/>
+    </w:rPr>
+  </w:style>
+  <w:style w:type="character" w:styleId="IntenseEmphasis">
+    <w:name w:val="Intense Emphasis"/>
+    <w:uiPriority w:val="21"/>
+    <w:qFormat/>
+    <w:rsid w:val="004C21B4"/>
+    <w:rPr>
+      <w:b/>
+      <w:bCs/>
+    </w:rPr>
+  </w:style>
+  <w:style w:type="character" w:styleId="SubtleReference">
+    <w:name w:val="Subtle Reference"/>
+    <w:uiPriority w:val="31"/>
+    <w:qFormat/>
+    <w:rsid w:val="004C21B4"/>
+    <w:rPr>
+      <w:smallCaps/>
+    </w:rPr>
+  </w:style>
+  <w:style w:type="character" w:styleId="IntenseReference">
+    <w:name w:val="Intense Reference"/>
+    <w:uiPriority w:val="32"/>
+    <w:qFormat/>
+    <w:rsid w:val="004C21B4"/>
+    <w:rPr>
+      <w:smallCaps/>
+      <w:spacing w:val="5"/>
+      <w:u w:val="single"/>
+    </w:rPr>
+  </w:style>
+  <w:style w:type="character" w:styleId="BookTitle">
+    <w:name w:val="Book Title"/>
+    <w:uiPriority w:val="33"/>
+    <w:qFormat/>
+    <w:rsid w:val="004C21B4"/>
+    <w:rPr>
+      <w:i/>
+      <w:iCs/>
+      <w:smallCaps/>
+      <w:spacing w:val="5"/>
+    </w:rPr>
+  </w:style>
+  <w:style w:type="paragraph" w:styleId="TOCHeading">
+    <w:name w:val="TOC Heading"/>
+    <w:basedOn w:val="Heading1"/>
+    <w:next w:val="Normal"/>
+    <w:uiPriority w:val="39"/>
+    <w:semiHidden/>
+    <w:unhideWhenUsed/>
+    <w:qFormat/>
+    <w:rsid w:val="004C21B4"/>
+    <w:pPr>
+      <w:outlineLvl w:val="9"/>
+    </w:pPr>
+    <w:rPr>
+      <w:lang w:bidi="en-US"/>
+    </w:rPr>
+  </w:style>
+  <w:style w:type="paragraph" w:styleId="BalloonText">
+    <w:name w:val="Balloon Text"/>
+    <w:basedOn w:val="Normal"/>
+    <w:link w:val="BalloonTextChar"/>
+    <w:uiPriority w:val="99"/>
+    <w:semiHidden/>
+    <w:unhideWhenUsed/>
+    <w:rsid w:val="004C21B4"/>
+    <w:pPr>
+      <w:spacing w:after="0" w:line="240" w:lineRule="auto"/>
+    </w:pPr>
+    <w:rPr>
+      <w:rFonts w:ascii="Tahoma" w:hAnsi="Tahoma" w:cs="Tahoma"/>
+      <w:sz w:val="16"/>
+      <w:szCs w:val="16"/>
+    </w:rPr>
+  </w:style>
+  <w:style w:type="character" w:customStyle="1" w:styleId="BalloonTextChar">
+    <w:name w:val="Balloon Text Char"/>
+    <w:basedOn w:val="DefaultParagraphFont"/>
+    <w:link w:val="BalloonText"/>
+    <w:uiPriority w:val="99"/>
+    <w:semiHidden/>
+    <w:rsid w:val="004C21B4"/>
+    <w:rPr>
+      <w:rFonts w:ascii="Tahoma" w:hAnsi="Tahoma" w:cs="Tahoma"/>
+      <w:sz w:val="16"/>
+      <w:szCs w:val="16"/>
+    </w:rPr>
+  </w:style>
+  <w:style w:type="table" w:styleId="TableGrid">
+    <w:name w:val="Table Grid"/>
+    <w:basedOn w:val="TableNormal"/>
+    <w:uiPriority w:val="59"/>
+    <w:rsid w:val="004C21B4"/>
+    <w:pPr>
+      <w:spacing w:after="0" w:line="240" w:lineRule="auto"/>
+    </w:pPr>
+    <w:rPr>
+      <w:rFonts w:eastAsiaTheme="minorHAnsi"/>
+    </w:rPr>
+    <w:tblPr>
+      <w:tblInd w:w="0" w:type="dxa"/>
+      <w:tblBorders>
+        <w:top w:val="single" w:sz="4" w:space="0" w:color="auto"/>
+        <w:left w:val="single" w:sz="4" w:space="0" w:color="auto"/>
+        <w:bottom w:val="single" w:sz="4" w:space="0" w:color="auto"/>
+        <w:right w:val="single" w:sz="4" w:space="0" w:color="auto"/>
+        <w:insideH w:val="single" w:sz="4" w:space="0" w:color="auto"/>
+        <w:insideV w:val="single" w:sz="4" w:space="0" w:color="auto"/>
+      </w:tblBorders>
+      <w:tblCellMar>
+        <w:top w:w="0" w:type="dxa"/>
+        <w:left w:w="108" w:type="dxa"/>
+        <w:bottom w:w="0" w:type="dxa"/>
+        <w:right w:w="108" w:type="dxa"/>
+      </w:tblCellMar>
+    </w:tblPr>
+  </w:style>
+  <w:style w:type="character" w:styleId="Hyperlink">
+    <w:name w:val="Hyperlink"/>
+    <w:basedOn w:val="DefaultParagraphFont"/>
+    <w:uiPriority w:val="99"/>
+    <w:unhideWhenUsed/>
+    <w:rsid w:val="00C4336A"/>
+    <w:rPr>
+      <w:color w:val="0000FF" w:themeColor="hyperlink"/>
+      <w:u w:val="single"/>
+    </w:rPr>
+  </w:style>
 </w:styles>
 </file>
 
@@ -601,7 +5101,7 @@
   <w:docDefaults>
     <w:rPrDefault>
       <w:rPr>
-        <w:rFonts w:asciiTheme="minorHAnsi" w:eastAsiaTheme="minorHAnsi" w:hAnsiTheme="minorHAnsi" w:cstheme="minorBidi"/>
+        <w:rFonts w:asciiTheme="minorHAnsi" w:eastAsiaTheme="minorEastAsia" w:hAnsiTheme="minorHAnsi" w:cstheme="minorBidi"/>
         <w:sz w:val="22"/>
         <w:szCs w:val="22"/>
         <w:lang w:val="de-CH" w:eastAsia="en-US" w:bidi="ar-SA"/>
@@ -633,7 +5133,7 @@
     <w:lsdException w:name="toc 7" w:uiPriority="39"/>
     <w:lsdException w:name="toc 8" w:uiPriority="39"/>
     <w:lsdException w:name="toc 9" w:uiPriority="39"/>
-    <w:lsdException w:name="caption" w:uiPriority="35" w:qFormat="1"/>
+    <w:lsdException w:name="caption" w:uiPriority="35"/>
     <w:lsdException w:name="Title" w:semiHidden="0" w:uiPriority="10" w:unhideWhenUsed="0" w:qFormat="1"/>
     <w:lsdException w:name="Default Paragraph Font" w:uiPriority="1"/>
     <w:lsdException w:name="Subtitle" w:semiHidden="0" w:uiPriority="11" w:unhideWhenUsed="0" w:qFormat="1"/>
@@ -755,11 +5255,201 @@
   <w:style w:type="paragraph" w:default="1" w:styleId="Normal">
     <w:name w:val="Normal"/>
     <w:qFormat/>
+    <w:rsid w:val="004C21B4"/>
+  </w:style>
+  <w:style w:type="paragraph" w:styleId="Heading1">
+    <w:name w:val="heading 1"/>
+    <w:basedOn w:val="Normal"/>
+    <w:next w:val="Normal"/>
+    <w:link w:val="Heading1Char"/>
+    <w:uiPriority w:val="9"/>
+    <w:qFormat/>
+    <w:rsid w:val="004C21B4"/>
+    <w:pPr>
+      <w:spacing w:before="480" w:after="0"/>
+      <w:contextualSpacing/>
+      <w:outlineLvl w:val="0"/>
+    </w:pPr>
+    <w:rPr>
+      <w:rFonts w:asciiTheme="majorHAnsi" w:eastAsiaTheme="majorEastAsia" w:hAnsiTheme="majorHAnsi" w:cstheme="majorBidi"/>
+      <w:b/>
+      <w:bCs/>
+      <w:sz w:val="28"/>
+      <w:szCs w:val="28"/>
+    </w:rPr>
+  </w:style>
+  <w:style w:type="paragraph" w:styleId="Heading2">
+    <w:name w:val="heading 2"/>
+    <w:basedOn w:val="Normal"/>
+    <w:next w:val="Normal"/>
+    <w:link w:val="Heading2Char"/>
+    <w:uiPriority w:val="9"/>
+    <w:unhideWhenUsed/>
+    <w:qFormat/>
+    <w:rsid w:val="004C21B4"/>
+    <w:pPr>
+      <w:spacing w:before="200" w:after="0"/>
+      <w:outlineLvl w:val="1"/>
+    </w:pPr>
+    <w:rPr>
+      <w:rFonts w:asciiTheme="majorHAnsi" w:eastAsiaTheme="majorEastAsia" w:hAnsiTheme="majorHAnsi" w:cstheme="majorBidi"/>
+      <w:b/>
+      <w:bCs/>
+      <w:sz w:val="26"/>
+      <w:szCs w:val="26"/>
+    </w:rPr>
+  </w:style>
+  <w:style w:type="paragraph" w:styleId="Heading3">
+    <w:name w:val="heading 3"/>
+    <w:basedOn w:val="Normal"/>
+    <w:next w:val="Normal"/>
+    <w:link w:val="Heading3Char"/>
+    <w:uiPriority w:val="9"/>
+    <w:unhideWhenUsed/>
+    <w:qFormat/>
+    <w:rsid w:val="004C21B4"/>
+    <w:pPr>
+      <w:spacing w:before="200" w:after="0" w:line="271" w:lineRule="auto"/>
+      <w:outlineLvl w:val="2"/>
+    </w:pPr>
+    <w:rPr>
+      <w:rFonts w:asciiTheme="majorHAnsi" w:eastAsiaTheme="majorEastAsia" w:hAnsiTheme="majorHAnsi" w:cstheme="majorBidi"/>
+      <w:b/>
+      <w:bCs/>
+    </w:rPr>
+  </w:style>
+  <w:style w:type="paragraph" w:styleId="Heading4">
+    <w:name w:val="heading 4"/>
+    <w:basedOn w:val="Normal"/>
+    <w:next w:val="Normal"/>
+    <w:link w:val="Heading4Char"/>
+    <w:uiPriority w:val="9"/>
+    <w:semiHidden/>
+    <w:unhideWhenUsed/>
+    <w:qFormat/>
+    <w:rsid w:val="004C21B4"/>
+    <w:pPr>
+      <w:spacing w:before="200" w:after="0"/>
+      <w:outlineLvl w:val="3"/>
+    </w:pPr>
+    <w:rPr>
+      <w:rFonts w:asciiTheme="majorHAnsi" w:eastAsiaTheme="majorEastAsia" w:hAnsiTheme="majorHAnsi" w:cstheme="majorBidi"/>
+      <w:b/>
+      <w:bCs/>
+      <w:i/>
+      <w:iCs/>
+    </w:rPr>
+  </w:style>
+  <w:style w:type="paragraph" w:styleId="Heading5">
+    <w:name w:val="heading 5"/>
+    <w:basedOn w:val="Normal"/>
+    <w:next w:val="Normal"/>
+    <w:link w:val="Heading5Char"/>
+    <w:uiPriority w:val="9"/>
+    <w:semiHidden/>
+    <w:unhideWhenUsed/>
+    <w:qFormat/>
+    <w:rsid w:val="004C21B4"/>
+    <w:pPr>
+      <w:spacing w:before="200" w:after="0"/>
+      <w:outlineLvl w:val="4"/>
+    </w:pPr>
+    <w:rPr>
+      <w:rFonts w:asciiTheme="majorHAnsi" w:eastAsiaTheme="majorEastAsia" w:hAnsiTheme="majorHAnsi" w:cstheme="majorBidi"/>
+      <w:b/>
+      <w:bCs/>
+      <w:color w:val="7F7F7F" w:themeColor="text1" w:themeTint="80"/>
+    </w:rPr>
+  </w:style>
+  <w:style w:type="paragraph" w:styleId="Heading6">
+    <w:name w:val="heading 6"/>
+    <w:basedOn w:val="Normal"/>
+    <w:next w:val="Normal"/>
+    <w:link w:val="Heading6Char"/>
+    <w:uiPriority w:val="9"/>
+    <w:semiHidden/>
+    <w:unhideWhenUsed/>
+    <w:qFormat/>
+    <w:rsid w:val="004C21B4"/>
+    <w:pPr>
+      <w:spacing w:after="0" w:line="271" w:lineRule="auto"/>
+      <w:outlineLvl w:val="5"/>
+    </w:pPr>
+    <w:rPr>
+      <w:rFonts w:asciiTheme="majorHAnsi" w:eastAsiaTheme="majorEastAsia" w:hAnsiTheme="majorHAnsi" w:cstheme="majorBidi"/>
+      <w:b/>
+      <w:bCs/>
+      <w:i/>
+      <w:iCs/>
+      <w:color w:val="7F7F7F" w:themeColor="text1" w:themeTint="80"/>
+    </w:rPr>
+  </w:style>
+  <w:style w:type="paragraph" w:styleId="Heading7">
+    <w:name w:val="heading 7"/>
+    <w:basedOn w:val="Normal"/>
+    <w:next w:val="Normal"/>
+    <w:link w:val="Heading7Char"/>
+    <w:uiPriority w:val="9"/>
+    <w:semiHidden/>
+    <w:unhideWhenUsed/>
+    <w:qFormat/>
+    <w:rsid w:val="004C21B4"/>
+    <w:pPr>
+      <w:spacing w:after="0"/>
+      <w:outlineLvl w:val="6"/>
+    </w:pPr>
+    <w:rPr>
+      <w:rFonts w:asciiTheme="majorHAnsi" w:eastAsiaTheme="majorEastAsia" w:hAnsiTheme="majorHAnsi" w:cstheme="majorBidi"/>
+      <w:i/>
+      <w:iCs/>
+    </w:rPr>
+  </w:style>
+  <w:style w:type="paragraph" w:styleId="Heading8">
+    <w:name w:val="heading 8"/>
+    <w:basedOn w:val="Normal"/>
+    <w:next w:val="Normal"/>
+    <w:link w:val="Heading8Char"/>
+    <w:uiPriority w:val="9"/>
+    <w:semiHidden/>
+    <w:unhideWhenUsed/>
+    <w:qFormat/>
+    <w:rsid w:val="004C21B4"/>
+    <w:pPr>
+      <w:spacing w:after="0"/>
+      <w:outlineLvl w:val="7"/>
+    </w:pPr>
+    <w:rPr>
+      <w:rFonts w:asciiTheme="majorHAnsi" w:eastAsiaTheme="majorEastAsia" w:hAnsiTheme="majorHAnsi" w:cstheme="majorBidi"/>
+      <w:sz w:val="20"/>
+      <w:szCs w:val="20"/>
+    </w:rPr>
+  </w:style>
+  <w:style w:type="paragraph" w:styleId="Heading9">
+    <w:name w:val="heading 9"/>
+    <w:basedOn w:val="Normal"/>
+    <w:next w:val="Normal"/>
+    <w:link w:val="Heading9Char"/>
+    <w:uiPriority w:val="9"/>
+    <w:semiHidden/>
+    <w:unhideWhenUsed/>
+    <w:qFormat/>
+    <w:rsid w:val="004C21B4"/>
+    <w:pPr>
+      <w:spacing w:after="0"/>
+      <w:outlineLvl w:val="8"/>
+    </w:pPr>
+    <w:rPr>
+      <w:rFonts w:asciiTheme="majorHAnsi" w:eastAsiaTheme="majorEastAsia" w:hAnsiTheme="majorHAnsi" w:cstheme="majorBidi"/>
+      <w:i/>
+      <w:iCs/>
+      <w:spacing w:val="5"/>
+      <w:sz w:val="20"/>
+      <w:szCs w:val="20"/>
+    </w:rPr>
   </w:style>
   <w:style w:type="character" w:default="1" w:styleId="DefaultParagraphFont">
     <w:name w:val="Default Paragraph Font"/>
     <w:uiPriority w:val="1"/>
-    <w:semiHidden/>
     <w:unhideWhenUsed/>
   </w:style>
   <w:style w:type="table" w:default="1" w:styleId="TableNormal">
@@ -841,6 +5531,451 @@
       <w:color w:val="000000"/>
       <w:sz w:val="24"/>
       <w:szCs w:val="24"/>
+    </w:rPr>
+  </w:style>
+  <w:style w:type="character" w:customStyle="1" w:styleId="Heading1Char">
+    <w:name w:val="Heading 1 Char"/>
+    <w:basedOn w:val="DefaultParagraphFont"/>
+    <w:link w:val="Heading1"/>
+    <w:uiPriority w:val="9"/>
+    <w:rsid w:val="004C21B4"/>
+    <w:rPr>
+      <w:rFonts w:asciiTheme="majorHAnsi" w:eastAsiaTheme="majorEastAsia" w:hAnsiTheme="majorHAnsi" w:cstheme="majorBidi"/>
+      <w:b/>
+      <w:bCs/>
+      <w:sz w:val="28"/>
+      <w:szCs w:val="28"/>
+    </w:rPr>
+  </w:style>
+  <w:style w:type="character" w:customStyle="1" w:styleId="Heading2Char">
+    <w:name w:val="Heading 2 Char"/>
+    <w:basedOn w:val="DefaultParagraphFont"/>
+    <w:link w:val="Heading2"/>
+    <w:uiPriority w:val="9"/>
+    <w:rsid w:val="004C21B4"/>
+    <w:rPr>
+      <w:rFonts w:asciiTheme="majorHAnsi" w:eastAsiaTheme="majorEastAsia" w:hAnsiTheme="majorHAnsi" w:cstheme="majorBidi"/>
+      <w:b/>
+      <w:bCs/>
+      <w:sz w:val="26"/>
+      <w:szCs w:val="26"/>
+    </w:rPr>
+  </w:style>
+  <w:style w:type="character" w:customStyle="1" w:styleId="Heading3Char">
+    <w:name w:val="Heading 3 Char"/>
+    <w:basedOn w:val="DefaultParagraphFont"/>
+    <w:link w:val="Heading3"/>
+    <w:uiPriority w:val="9"/>
+    <w:rsid w:val="004C21B4"/>
+    <w:rPr>
+      <w:rFonts w:asciiTheme="majorHAnsi" w:eastAsiaTheme="majorEastAsia" w:hAnsiTheme="majorHAnsi" w:cstheme="majorBidi"/>
+      <w:b/>
+      <w:bCs/>
+    </w:rPr>
+  </w:style>
+  <w:style w:type="character" w:customStyle="1" w:styleId="Heading4Char">
+    <w:name w:val="Heading 4 Char"/>
+    <w:basedOn w:val="DefaultParagraphFont"/>
+    <w:link w:val="Heading4"/>
+    <w:uiPriority w:val="9"/>
+    <w:semiHidden/>
+    <w:rsid w:val="004C21B4"/>
+    <w:rPr>
+      <w:rFonts w:asciiTheme="majorHAnsi" w:eastAsiaTheme="majorEastAsia" w:hAnsiTheme="majorHAnsi" w:cstheme="majorBidi"/>
+      <w:b/>
+      <w:bCs/>
+      <w:i/>
+      <w:iCs/>
+    </w:rPr>
+  </w:style>
+  <w:style w:type="character" w:customStyle="1" w:styleId="Heading5Char">
+    <w:name w:val="Heading 5 Char"/>
+    <w:basedOn w:val="DefaultParagraphFont"/>
+    <w:link w:val="Heading5"/>
+    <w:uiPriority w:val="9"/>
+    <w:semiHidden/>
+    <w:rsid w:val="004C21B4"/>
+    <w:rPr>
+      <w:rFonts w:asciiTheme="majorHAnsi" w:eastAsiaTheme="majorEastAsia" w:hAnsiTheme="majorHAnsi" w:cstheme="majorBidi"/>
+      <w:b/>
+      <w:bCs/>
+      <w:color w:val="7F7F7F" w:themeColor="text1" w:themeTint="80"/>
+    </w:rPr>
+  </w:style>
+  <w:style w:type="character" w:customStyle="1" w:styleId="Heading6Char">
+    <w:name w:val="Heading 6 Char"/>
+    <w:basedOn w:val="DefaultParagraphFont"/>
+    <w:link w:val="Heading6"/>
+    <w:uiPriority w:val="9"/>
+    <w:semiHidden/>
+    <w:rsid w:val="004C21B4"/>
+    <w:rPr>
+      <w:rFonts w:asciiTheme="majorHAnsi" w:eastAsiaTheme="majorEastAsia" w:hAnsiTheme="majorHAnsi" w:cstheme="majorBidi"/>
+      <w:b/>
+      <w:bCs/>
+      <w:i/>
+      <w:iCs/>
+      <w:color w:val="7F7F7F" w:themeColor="text1" w:themeTint="80"/>
+    </w:rPr>
+  </w:style>
+  <w:style w:type="character" w:customStyle="1" w:styleId="Heading7Char">
+    <w:name w:val="Heading 7 Char"/>
+    <w:basedOn w:val="DefaultParagraphFont"/>
+    <w:link w:val="Heading7"/>
+    <w:uiPriority w:val="9"/>
+    <w:semiHidden/>
+    <w:rsid w:val="004C21B4"/>
+    <w:rPr>
+      <w:rFonts w:asciiTheme="majorHAnsi" w:eastAsiaTheme="majorEastAsia" w:hAnsiTheme="majorHAnsi" w:cstheme="majorBidi"/>
+      <w:i/>
+      <w:iCs/>
+    </w:rPr>
+  </w:style>
+  <w:style w:type="character" w:customStyle="1" w:styleId="Heading8Char">
+    <w:name w:val="Heading 8 Char"/>
+    <w:basedOn w:val="DefaultParagraphFont"/>
+    <w:link w:val="Heading8"/>
+    <w:uiPriority w:val="9"/>
+    <w:semiHidden/>
+    <w:rsid w:val="004C21B4"/>
+    <w:rPr>
+      <w:rFonts w:asciiTheme="majorHAnsi" w:eastAsiaTheme="majorEastAsia" w:hAnsiTheme="majorHAnsi" w:cstheme="majorBidi"/>
+      <w:sz w:val="20"/>
+      <w:szCs w:val="20"/>
+    </w:rPr>
+  </w:style>
+  <w:style w:type="character" w:customStyle="1" w:styleId="Heading9Char">
+    <w:name w:val="Heading 9 Char"/>
+    <w:basedOn w:val="DefaultParagraphFont"/>
+    <w:link w:val="Heading9"/>
+    <w:uiPriority w:val="9"/>
+    <w:semiHidden/>
+    <w:rsid w:val="004C21B4"/>
+    <w:rPr>
+      <w:rFonts w:asciiTheme="majorHAnsi" w:eastAsiaTheme="majorEastAsia" w:hAnsiTheme="majorHAnsi" w:cstheme="majorBidi"/>
+      <w:i/>
+      <w:iCs/>
+      <w:spacing w:val="5"/>
+      <w:sz w:val="20"/>
+      <w:szCs w:val="20"/>
+    </w:rPr>
+  </w:style>
+  <w:style w:type="paragraph" w:styleId="Title">
+    <w:name w:val="Title"/>
+    <w:basedOn w:val="Normal"/>
+    <w:next w:val="Normal"/>
+    <w:link w:val="TitleChar"/>
+    <w:uiPriority w:val="10"/>
+    <w:qFormat/>
+    <w:rsid w:val="004C21B4"/>
+    <w:pPr>
+      <w:pBdr>
+        <w:bottom w:val="single" w:sz="4" w:space="1" w:color="auto"/>
+      </w:pBdr>
+      <w:spacing w:line="240" w:lineRule="auto"/>
+      <w:contextualSpacing/>
+    </w:pPr>
+    <w:rPr>
+      <w:rFonts w:asciiTheme="majorHAnsi" w:eastAsiaTheme="majorEastAsia" w:hAnsiTheme="majorHAnsi" w:cstheme="majorBidi"/>
+      <w:spacing w:val="5"/>
+      <w:sz w:val="52"/>
+      <w:szCs w:val="52"/>
+    </w:rPr>
+  </w:style>
+  <w:style w:type="character" w:customStyle="1" w:styleId="TitleChar">
+    <w:name w:val="Title Char"/>
+    <w:basedOn w:val="DefaultParagraphFont"/>
+    <w:link w:val="Title"/>
+    <w:uiPriority w:val="10"/>
+    <w:rsid w:val="004C21B4"/>
+    <w:rPr>
+      <w:rFonts w:asciiTheme="majorHAnsi" w:eastAsiaTheme="majorEastAsia" w:hAnsiTheme="majorHAnsi" w:cstheme="majorBidi"/>
+      <w:spacing w:val="5"/>
+      <w:sz w:val="52"/>
+      <w:szCs w:val="52"/>
+    </w:rPr>
+  </w:style>
+  <w:style w:type="paragraph" w:styleId="Subtitle">
+    <w:name w:val="Subtitle"/>
+    <w:basedOn w:val="Normal"/>
+    <w:next w:val="Normal"/>
+    <w:link w:val="SubtitleChar"/>
+    <w:uiPriority w:val="11"/>
+    <w:qFormat/>
+    <w:rsid w:val="004C21B4"/>
+    <w:pPr>
+      <w:spacing w:after="600"/>
+    </w:pPr>
+    <w:rPr>
+      <w:rFonts w:asciiTheme="majorHAnsi" w:eastAsiaTheme="majorEastAsia" w:hAnsiTheme="majorHAnsi" w:cstheme="majorBidi"/>
+      <w:i/>
+      <w:iCs/>
+      <w:spacing w:val="13"/>
+      <w:sz w:val="24"/>
+      <w:szCs w:val="24"/>
+    </w:rPr>
+  </w:style>
+  <w:style w:type="character" w:customStyle="1" w:styleId="SubtitleChar">
+    <w:name w:val="Subtitle Char"/>
+    <w:basedOn w:val="DefaultParagraphFont"/>
+    <w:link w:val="Subtitle"/>
+    <w:uiPriority w:val="11"/>
+    <w:rsid w:val="004C21B4"/>
+    <w:rPr>
+      <w:rFonts w:asciiTheme="majorHAnsi" w:eastAsiaTheme="majorEastAsia" w:hAnsiTheme="majorHAnsi" w:cstheme="majorBidi"/>
+      <w:i/>
+      <w:iCs/>
+      <w:spacing w:val="13"/>
+      <w:sz w:val="24"/>
+      <w:szCs w:val="24"/>
+    </w:rPr>
+  </w:style>
+  <w:style w:type="character" w:styleId="Strong">
+    <w:name w:val="Strong"/>
+    <w:uiPriority w:val="22"/>
+    <w:qFormat/>
+    <w:rsid w:val="004C21B4"/>
+    <w:rPr>
+      <w:b/>
+      <w:bCs/>
+    </w:rPr>
+  </w:style>
+  <w:style w:type="character" w:styleId="Emphasis">
+    <w:name w:val="Emphasis"/>
+    <w:uiPriority w:val="20"/>
+    <w:qFormat/>
+    <w:rsid w:val="004C21B4"/>
+    <w:rPr>
+      <w:b/>
+      <w:bCs/>
+      <w:i/>
+      <w:iCs/>
+      <w:spacing w:val="10"/>
+      <w:bdr w:val="none" w:sz="0" w:space="0" w:color="auto"/>
+      <w:shd w:val="clear" w:color="auto" w:fill="auto"/>
+    </w:rPr>
+  </w:style>
+  <w:style w:type="paragraph" w:styleId="NoSpacing">
+    <w:name w:val="No Spacing"/>
+    <w:basedOn w:val="Normal"/>
+    <w:uiPriority w:val="1"/>
+    <w:qFormat/>
+    <w:rsid w:val="004C21B4"/>
+    <w:pPr>
+      <w:spacing w:after="0" w:line="240" w:lineRule="auto"/>
+    </w:pPr>
+  </w:style>
+  <w:style w:type="paragraph" w:styleId="ListParagraph">
+    <w:name w:val="List Paragraph"/>
+    <w:basedOn w:val="Normal"/>
+    <w:uiPriority w:val="34"/>
+    <w:qFormat/>
+    <w:rsid w:val="004C21B4"/>
+    <w:pPr>
+      <w:ind w:left="720"/>
+      <w:contextualSpacing/>
+    </w:pPr>
+  </w:style>
+  <w:style w:type="paragraph" w:styleId="Quote">
+    <w:name w:val="Quote"/>
+    <w:basedOn w:val="Normal"/>
+    <w:next w:val="Normal"/>
+    <w:link w:val="QuoteChar"/>
+    <w:uiPriority w:val="29"/>
+    <w:qFormat/>
+    <w:rsid w:val="004C21B4"/>
+    <w:pPr>
+      <w:spacing w:before="200" w:after="0"/>
+      <w:ind w:left="360" w:right="360"/>
+    </w:pPr>
+    <w:rPr>
+      <w:i/>
+      <w:iCs/>
+    </w:rPr>
+  </w:style>
+  <w:style w:type="character" w:customStyle="1" w:styleId="QuoteChar">
+    <w:name w:val="Quote Char"/>
+    <w:basedOn w:val="DefaultParagraphFont"/>
+    <w:link w:val="Quote"/>
+    <w:uiPriority w:val="29"/>
+    <w:rsid w:val="004C21B4"/>
+    <w:rPr>
+      <w:i/>
+      <w:iCs/>
+    </w:rPr>
+  </w:style>
+  <w:style w:type="paragraph" w:styleId="IntenseQuote">
+    <w:name w:val="Intense Quote"/>
+    <w:basedOn w:val="Normal"/>
+    <w:next w:val="Normal"/>
+    <w:link w:val="IntenseQuoteChar"/>
+    <w:uiPriority w:val="30"/>
+    <w:qFormat/>
+    <w:rsid w:val="004C21B4"/>
+    <w:pPr>
+      <w:pBdr>
+        <w:bottom w:val="single" w:sz="4" w:space="1" w:color="auto"/>
+      </w:pBdr>
+      <w:spacing w:before="200" w:after="280"/>
+      <w:ind w:left="1008" w:right="1152"/>
+      <w:jc w:val="both"/>
+    </w:pPr>
+    <w:rPr>
+      <w:b/>
+      <w:bCs/>
+      <w:i/>
+      <w:iCs/>
+    </w:rPr>
+  </w:style>
+  <w:style w:type="character" w:customStyle="1" w:styleId="IntenseQuoteChar">
+    <w:name w:val="Intense Quote Char"/>
+    <w:basedOn w:val="DefaultParagraphFont"/>
+    <w:link w:val="IntenseQuote"/>
+    <w:uiPriority w:val="30"/>
+    <w:rsid w:val="004C21B4"/>
+    <w:rPr>
+      <w:b/>
+      <w:bCs/>
+      <w:i/>
+      <w:iCs/>
+    </w:rPr>
+  </w:style>
+  <w:style w:type="character" w:styleId="SubtleEmphasis">
+    <w:name w:val="Subtle Emphasis"/>
+    <w:uiPriority w:val="19"/>
+    <w:qFormat/>
+    <w:rsid w:val="004C21B4"/>
+    <w:rPr>
+      <w:i/>
+      <w:iCs/>
+    </w:rPr>
+  </w:style>
+  <w:style w:type="character" w:styleId="IntenseEmphasis">
+    <w:name w:val="Intense Emphasis"/>
+    <w:uiPriority w:val="21"/>
+    <w:qFormat/>
+    <w:rsid w:val="004C21B4"/>
+    <w:rPr>
+      <w:b/>
+      <w:bCs/>
+    </w:rPr>
+  </w:style>
+  <w:style w:type="character" w:styleId="SubtleReference">
+    <w:name w:val="Subtle Reference"/>
+    <w:uiPriority w:val="31"/>
+    <w:qFormat/>
+    <w:rsid w:val="004C21B4"/>
+    <w:rPr>
+      <w:smallCaps/>
+    </w:rPr>
+  </w:style>
+  <w:style w:type="character" w:styleId="IntenseReference">
+    <w:name w:val="Intense Reference"/>
+    <w:uiPriority w:val="32"/>
+    <w:qFormat/>
+    <w:rsid w:val="004C21B4"/>
+    <w:rPr>
+      <w:smallCaps/>
+      <w:spacing w:val="5"/>
+      <w:u w:val="single"/>
+    </w:rPr>
+  </w:style>
+  <w:style w:type="character" w:styleId="BookTitle">
+    <w:name w:val="Book Title"/>
+    <w:uiPriority w:val="33"/>
+    <w:qFormat/>
+    <w:rsid w:val="004C21B4"/>
+    <w:rPr>
+      <w:i/>
+      <w:iCs/>
+      <w:smallCaps/>
+      <w:spacing w:val="5"/>
+    </w:rPr>
+  </w:style>
+  <w:style w:type="paragraph" w:styleId="TOCHeading">
+    <w:name w:val="TOC Heading"/>
+    <w:basedOn w:val="Heading1"/>
+    <w:next w:val="Normal"/>
+    <w:uiPriority w:val="39"/>
+    <w:semiHidden/>
+    <w:unhideWhenUsed/>
+    <w:qFormat/>
+    <w:rsid w:val="004C21B4"/>
+    <w:pPr>
+      <w:outlineLvl w:val="9"/>
+    </w:pPr>
+    <w:rPr>
+      <w:lang w:bidi="en-US"/>
+    </w:rPr>
+  </w:style>
+  <w:style w:type="paragraph" w:styleId="BalloonText">
+    <w:name w:val="Balloon Text"/>
+    <w:basedOn w:val="Normal"/>
+    <w:link w:val="BalloonTextChar"/>
+    <w:uiPriority w:val="99"/>
+    <w:semiHidden/>
+    <w:unhideWhenUsed/>
+    <w:rsid w:val="004C21B4"/>
+    <w:pPr>
+      <w:spacing w:after="0" w:line="240" w:lineRule="auto"/>
+    </w:pPr>
+    <w:rPr>
+      <w:rFonts w:ascii="Tahoma" w:hAnsi="Tahoma" w:cs="Tahoma"/>
+      <w:sz w:val="16"/>
+      <w:szCs w:val="16"/>
+    </w:rPr>
+  </w:style>
+  <w:style w:type="character" w:customStyle="1" w:styleId="BalloonTextChar">
+    <w:name w:val="Balloon Text Char"/>
+    <w:basedOn w:val="DefaultParagraphFont"/>
+    <w:link w:val="BalloonText"/>
+    <w:uiPriority w:val="99"/>
+    <w:semiHidden/>
+    <w:rsid w:val="004C21B4"/>
+    <w:rPr>
+      <w:rFonts w:ascii="Tahoma" w:hAnsi="Tahoma" w:cs="Tahoma"/>
+      <w:sz w:val="16"/>
+      <w:szCs w:val="16"/>
+    </w:rPr>
+  </w:style>
+  <w:style w:type="table" w:styleId="TableGrid">
+    <w:name w:val="Table Grid"/>
+    <w:basedOn w:val="TableNormal"/>
+    <w:uiPriority w:val="59"/>
+    <w:rsid w:val="004C21B4"/>
+    <w:pPr>
+      <w:spacing w:after="0" w:line="240" w:lineRule="auto"/>
+    </w:pPr>
+    <w:rPr>
+      <w:rFonts w:eastAsiaTheme="minorHAnsi"/>
+    </w:rPr>
+    <w:tblPr>
+      <w:tblInd w:w="0" w:type="dxa"/>
+      <w:tblBorders>
+        <w:top w:val="single" w:sz="4" w:space="0" w:color="auto"/>
+        <w:left w:val="single" w:sz="4" w:space="0" w:color="auto"/>
+        <w:bottom w:val="single" w:sz="4" w:space="0" w:color="auto"/>
+        <w:right w:val="single" w:sz="4" w:space="0" w:color="auto"/>
+        <w:insideH w:val="single" w:sz="4" w:space="0" w:color="auto"/>
+        <w:insideV w:val="single" w:sz="4" w:space="0" w:color="auto"/>
+      </w:tblBorders>
+      <w:tblCellMar>
+        <w:top w:w="0" w:type="dxa"/>
+        <w:left w:w="108" w:type="dxa"/>
+        <w:bottom w:w="0" w:type="dxa"/>
+        <w:right w:w="108" w:type="dxa"/>
+      </w:tblCellMar>
+    </w:tblPr>
+  </w:style>
+  <w:style w:type="character" w:styleId="Hyperlink">
+    <w:name w:val="Hyperlink"/>
+    <w:basedOn w:val="DefaultParagraphFont"/>
+    <w:uiPriority w:val="99"/>
+    <w:unhideWhenUsed/>
+    <w:rsid w:val="00C4336A"/>
+    <w:rPr>
+      <w:color w:val="0000FF" w:themeColor="hyperlink"/>
+      <w:u w:val="single"/>
     </w:rPr>
   </w:style>
 </w:styles>
@@ -1129,4 +6264,16 @@
   <a:objectDefaults/>
   <a:extraClrSchemeLst/>
 </a:theme>
+</file>
+
+<file path=customXml/item1.xml><?xml version="1.0" encoding="utf-8"?>
+<b:Sources xmlns:b="http://schemas.openxmlformats.org/officeDocument/2006/bibliography" xmlns="http://schemas.openxmlformats.org/officeDocument/2006/bibliography" SelectedStyle="\APA.XSL" StyleName="APA"/>
+</file>
+
+<file path=customXml/itemProps1.xml><?xml version="1.0" encoding="utf-8"?>
+<ds:datastoreItem xmlns:ds="http://schemas.openxmlformats.org/officeDocument/2006/customXml" ds:itemID="{6584F2EB-B5DC-4F72-AA11-D42E78A8FFC3}">
+  <ds:schemaRefs>
+    <ds:schemaRef ds:uri="http://schemas.openxmlformats.org/officeDocument/2006/bibliography"/>
+  </ds:schemaRefs>
+</ds:datastoreItem>
 </file>